--- a/Documentos/AD01_MemoriaProyecto_AzaharaBlanco_DanielRodriguez.docx
+++ b/Documentos/AD01_MemoriaProyecto_AzaharaBlanco_DanielRodriguez.docx
@@ -33,7 +33,7 @@
                     <pic:cNvPicPr/>
                   </pic:nvPicPr>
                   <pic:blipFill>
-                    <a:blip r:embed="rId8">
+                    <a:blip r:embed="rId10">
                       <a:extLst>
                         <a:ext uri="{28A0092B-C50C-407E-A947-70E740481C1C}">
                           <a14:useLocalDpi xmlns:a14="http://schemas.microsoft.com/office/drawing/2010/main" val="0"/>
@@ -686,7 +686,7 @@
               <w:rPr>
                 <w:rFonts w:ascii="Arial" w:hAnsi="Arial" w:cs="Arial"/>
               </w:rPr>
-              <w:t>1</w:t>
+              <w:t>6</w:t>
             </w:r>
           </w:p>
         </w:tc>
@@ -1036,7 +1036,7 @@
               <w:rPr>
                 <w:rFonts w:ascii="Arial" w:hAnsi="Arial" w:cs="Arial"/>
               </w:rPr>
-              <w:t>20</w:t>
+              <w:t>11</w:t>
             </w:r>
           </w:p>
         </w:tc>
@@ -1211,7 +1211,7 @@
         <w:br w:type="page"/>
       </w:r>
     </w:p>
-    <w:bookmarkStart w:id="0" w:name="_Toc116737331" w:displacedByCustomXml="next"/>
+    <w:bookmarkStart w:id="0" w:name="_Toc117113394" w:displacedByCustomXml="next"/>
     <w:sdt>
       <w:sdtPr>
         <w:rPr>
@@ -1279,7 +1279,7 @@
             </w:rPr>
             <w:fldChar w:fldCharType="separate"/>
           </w:r>
-          <w:hyperlink w:anchor="_Toc116737331" w:history="1">
+          <w:hyperlink w:anchor="_Toc117113394" w:history="1">
             <w:r>
               <w:rPr>
                 <w:rStyle w:val="Hipervnculo"/>
@@ -1307,7 +1307,7 @@
                 <w:noProof/>
                 <w:webHidden/>
               </w:rPr>
-              <w:instrText xml:space="preserve"> PAGEREF _Toc116737331 \h </w:instrText>
+              <w:instrText xml:space="preserve"> PAGEREF _Toc117113394 \h </w:instrText>
             </w:r>
             <w:r>
               <w:rPr>
@@ -1351,7 +1351,7 @@
               <w:lang w:eastAsia="es-ES"/>
             </w:rPr>
           </w:pPr>
-          <w:hyperlink w:anchor="_Toc116737332" w:history="1">
+          <w:hyperlink w:anchor="_Toc117113395" w:history="1">
             <w:r>
               <w:rPr>
                 <w:rStyle w:val="Hipervnculo"/>
@@ -1393,7 +1393,7 @@
                 <w:noProof/>
                 <w:webHidden/>
               </w:rPr>
-              <w:instrText xml:space="preserve"> PAGEREF _Toc116737332 \h </w:instrText>
+              <w:instrText xml:space="preserve"> PAGEREF _Toc117113395 \h </w:instrText>
             </w:r>
             <w:r>
               <w:rPr>
@@ -1437,7 +1437,7 @@
               <w:lang w:eastAsia="es-ES"/>
             </w:rPr>
           </w:pPr>
-          <w:hyperlink w:anchor="_Toc116737333" w:history="1">
+          <w:hyperlink w:anchor="_Toc117113396" w:history="1">
             <w:r>
               <w:rPr>
                 <w:rStyle w:val="Hipervnculo"/>
@@ -1479,7 +1479,7 @@
                 <w:noProof/>
                 <w:webHidden/>
               </w:rPr>
-              <w:instrText xml:space="preserve"> PAGEREF _Toc116737333 \h </w:instrText>
+              <w:instrText xml:space="preserve"> PAGEREF _Toc117113396 \h </w:instrText>
             </w:r>
             <w:r>
               <w:rPr>
@@ -1523,7 +1523,7 @@
               <w:lang w:eastAsia="es-ES"/>
             </w:rPr>
           </w:pPr>
-          <w:hyperlink w:anchor="_Toc116737334" w:history="1">
+          <w:hyperlink w:anchor="_Toc117113397" w:history="1">
             <w:r>
               <w:rPr>
                 <w:rStyle w:val="Hipervnculo"/>
@@ -1565,7 +1565,7 @@
                 <w:noProof/>
                 <w:webHidden/>
               </w:rPr>
-              <w:instrText xml:space="preserve"> PAGEREF _Toc116737334 \h </w:instrText>
+              <w:instrText xml:space="preserve"> PAGEREF _Toc117113397 \h </w:instrText>
             </w:r>
             <w:r>
               <w:rPr>
@@ -1609,7 +1609,7 @@
               <w:lang w:eastAsia="es-ES"/>
             </w:rPr>
           </w:pPr>
-          <w:hyperlink w:anchor="_Toc116737335" w:history="1">
+          <w:hyperlink w:anchor="_Toc117113398" w:history="1">
             <w:r>
               <w:rPr>
                 <w:rStyle w:val="Hipervnculo"/>
@@ -1651,7 +1651,7 @@
                 <w:noProof/>
                 <w:webHidden/>
               </w:rPr>
-              <w:instrText xml:space="preserve"> PAGEREF _Toc116737335 \h </w:instrText>
+              <w:instrText xml:space="preserve"> PAGEREF _Toc117113398 \h </w:instrText>
             </w:r>
             <w:r>
               <w:rPr>
@@ -1695,7 +1695,7 @@
               <w:lang w:eastAsia="es-ES"/>
             </w:rPr>
           </w:pPr>
-          <w:hyperlink w:anchor="_Toc116737336" w:history="1">
+          <w:hyperlink w:anchor="_Toc117113399" w:history="1">
             <w:r>
               <w:rPr>
                 <w:rStyle w:val="Hipervnculo"/>
@@ -1737,7 +1737,7 @@
                 <w:noProof/>
                 <w:webHidden/>
               </w:rPr>
-              <w:instrText xml:space="preserve"> PAGEREF _Toc116737336 \h </w:instrText>
+              <w:instrText xml:space="preserve"> PAGEREF _Toc117113399 \h </w:instrText>
             </w:r>
             <w:r>
               <w:rPr>
@@ -1781,7 +1781,7 @@
               <w:lang w:eastAsia="es-ES"/>
             </w:rPr>
           </w:pPr>
-          <w:hyperlink w:anchor="_Toc116737337" w:history="1">
+          <w:hyperlink w:anchor="_Toc117113400" w:history="1">
             <w:r>
               <w:rPr>
                 <w:rStyle w:val="Hipervnculo"/>
@@ -1823,7 +1823,7 @@
                 <w:noProof/>
                 <w:webHidden/>
               </w:rPr>
-              <w:instrText xml:space="preserve"> PAGEREF _Toc116737337 \h </w:instrText>
+              <w:instrText xml:space="preserve"> PAGEREF _Toc117113400 \h </w:instrText>
             </w:r>
             <w:r>
               <w:rPr>
@@ -1843,7 +1843,7 @@
                 <w:noProof/>
                 <w:webHidden/>
               </w:rPr>
-              <w:t>6</w:t>
+              <w:t>7</w:t>
             </w:r>
             <w:r>
               <w:rPr>
@@ -1867,10 +1867,11 @@
               <w:lang w:eastAsia="es-ES"/>
             </w:rPr>
           </w:pPr>
-          <w:hyperlink w:anchor="_Toc116737338" w:history="1">
+          <w:hyperlink w:anchor="_Toc117113401" w:history="1">
             <w:r>
               <w:rPr>
                 <w:rStyle w:val="Hipervnculo"/>
+                <w:rFonts w:cs="Arial"/>
                 <w:noProof/>
               </w:rPr>
               <w:t>4.</w:t>
@@ -1886,9 +1887,10 @@
             <w:r>
               <w:rPr>
                 <w:rStyle w:val="Hipervnculo"/>
-                <w:noProof/>
-              </w:rPr>
-              <w:t>Diseño e Implementación</w:t>
+                <w:rFonts w:cs="Arial"/>
+                <w:noProof/>
+              </w:rPr>
+              <w:t>Evaluación y Análisis</w:t>
             </w:r>
             <w:r>
               <w:rPr>
@@ -1909,7 +1911,7 @@
                 <w:noProof/>
                 <w:webHidden/>
               </w:rPr>
-              <w:instrText xml:space="preserve"> PAGEREF _Toc116737338 \h </w:instrText>
+              <w:instrText xml:space="preserve"> PAGEREF _Toc117113401 \h </w:instrText>
             </w:r>
             <w:r>
               <w:rPr>
@@ -1929,7 +1931,7 @@
                 <w:noProof/>
                 <w:webHidden/>
               </w:rPr>
-              <w:t>6</w:t>
+              <w:t>8</w:t>
             </w:r>
             <w:r>
               <w:rPr>
@@ -1953,10 +1955,11 @@
               <w:lang w:eastAsia="es-ES"/>
             </w:rPr>
           </w:pPr>
-          <w:hyperlink w:anchor="_Toc116737339" w:history="1">
+          <w:hyperlink w:anchor="_Toc117113402" w:history="1">
             <w:r>
               <w:rPr>
                 <w:rStyle w:val="Hipervnculo"/>
+                <w:rFonts w:cs="Arial"/>
                 <w:noProof/>
               </w:rPr>
               <w:t>4.1.</w:t>
@@ -1972,9 +1975,10 @@
             <w:r>
               <w:rPr>
                 <w:rStyle w:val="Hipervnculo"/>
-                <w:noProof/>
-              </w:rPr>
-              <w:t>Diagrama de Clases</w:t>
+                <w:rFonts w:cs="Arial"/>
+                <w:noProof/>
+              </w:rPr>
+              <w:t>Clase POKO</w:t>
             </w:r>
             <w:r>
               <w:rPr>
@@ -1995,7 +1999,7 @@
                 <w:noProof/>
                 <w:webHidden/>
               </w:rPr>
-              <w:instrText xml:space="preserve"> PAGEREF _Toc116737339 \h </w:instrText>
+              <w:instrText xml:space="preserve"> PAGEREF _Toc117113402 \h </w:instrText>
             </w:r>
             <w:r>
               <w:rPr>
@@ -2015,7 +2019,879 @@
                 <w:noProof/>
                 <w:webHidden/>
               </w:rPr>
-              <w:t>6</w:t>
+              <w:t>8</w:t>
+            </w:r>
+            <w:r>
+              <w:rPr>
+                <w:noProof/>
+                <w:webHidden/>
+              </w:rPr>
+              <w:fldChar w:fldCharType="end"/>
+            </w:r>
+          </w:hyperlink>
+        </w:p>
+        <w:p>
+          <w:pPr>
+            <w:pStyle w:val="TDC2"/>
+            <w:tabs>
+              <w:tab w:val="left" w:pos="880"/>
+              <w:tab w:val="right" w:leader="dot" w:pos="10456"/>
+            </w:tabs>
+            <w:rPr>
+              <w:rFonts w:eastAsiaTheme="minorEastAsia"/>
+              <w:noProof/>
+              <w:lang w:eastAsia="es-ES"/>
+            </w:rPr>
+          </w:pPr>
+          <w:hyperlink w:anchor="_Toc117113403" w:history="1">
+            <w:r>
+              <w:rPr>
+                <w:rStyle w:val="Hipervnculo"/>
+                <w:noProof/>
+              </w:rPr>
+              <w:t>4.2.</w:t>
+            </w:r>
+            <w:r>
+              <w:rPr>
+                <w:rFonts w:eastAsiaTheme="minorEastAsia"/>
+                <w:noProof/>
+                <w:lang w:eastAsia="es-ES"/>
+              </w:rPr>
+              <w:tab/>
+            </w:r>
+            <w:r>
+              <w:rPr>
+                <w:rStyle w:val="Hipervnculo"/>
+                <w:noProof/>
+              </w:rPr>
+              <w:t>Enums</w:t>
+            </w:r>
+            <w:r>
+              <w:rPr>
+                <w:noProof/>
+                <w:webHidden/>
+              </w:rPr>
+              <w:tab/>
+            </w:r>
+            <w:r>
+              <w:rPr>
+                <w:noProof/>
+                <w:webHidden/>
+              </w:rPr>
+              <w:fldChar w:fldCharType="begin"/>
+            </w:r>
+            <w:r>
+              <w:rPr>
+                <w:noProof/>
+                <w:webHidden/>
+              </w:rPr>
+              <w:instrText xml:space="preserve"> PAGEREF _Toc117113403 \h </w:instrText>
+            </w:r>
+            <w:r>
+              <w:rPr>
+                <w:noProof/>
+                <w:webHidden/>
+              </w:rPr>
+            </w:r>
+            <w:r>
+              <w:rPr>
+                <w:noProof/>
+                <w:webHidden/>
+              </w:rPr>
+              <w:fldChar w:fldCharType="separate"/>
+            </w:r>
+            <w:r>
+              <w:rPr>
+                <w:noProof/>
+                <w:webHidden/>
+              </w:rPr>
+              <w:t>8</w:t>
+            </w:r>
+            <w:r>
+              <w:rPr>
+                <w:noProof/>
+                <w:webHidden/>
+              </w:rPr>
+              <w:fldChar w:fldCharType="end"/>
+            </w:r>
+          </w:hyperlink>
+        </w:p>
+        <w:p>
+          <w:pPr>
+            <w:pStyle w:val="TDC2"/>
+            <w:tabs>
+              <w:tab w:val="left" w:pos="880"/>
+              <w:tab w:val="right" w:leader="dot" w:pos="10456"/>
+            </w:tabs>
+            <w:rPr>
+              <w:rFonts w:eastAsiaTheme="minorEastAsia"/>
+              <w:noProof/>
+              <w:lang w:eastAsia="es-ES"/>
+            </w:rPr>
+          </w:pPr>
+          <w:hyperlink w:anchor="_Toc117113404" w:history="1">
+            <w:r>
+              <w:rPr>
+                <w:rStyle w:val="Hipervnculo"/>
+                <w:noProof/>
+              </w:rPr>
+              <w:t>4.3.</w:t>
+            </w:r>
+            <w:r>
+              <w:rPr>
+                <w:rFonts w:eastAsiaTheme="minorEastAsia"/>
+                <w:noProof/>
+                <w:lang w:eastAsia="es-ES"/>
+              </w:rPr>
+              <w:tab/>
+            </w:r>
+            <w:r>
+              <w:rPr>
+                <w:rStyle w:val="Hipervnculo"/>
+                <w:noProof/>
+              </w:rPr>
+              <w:t>Interchange</w:t>
+            </w:r>
+            <w:r>
+              <w:rPr>
+                <w:noProof/>
+                <w:webHidden/>
+              </w:rPr>
+              <w:tab/>
+            </w:r>
+            <w:r>
+              <w:rPr>
+                <w:noProof/>
+                <w:webHidden/>
+              </w:rPr>
+              <w:fldChar w:fldCharType="begin"/>
+            </w:r>
+            <w:r>
+              <w:rPr>
+                <w:noProof/>
+                <w:webHidden/>
+              </w:rPr>
+              <w:instrText xml:space="preserve"> PAGEREF _Toc117113404 \h </w:instrText>
+            </w:r>
+            <w:r>
+              <w:rPr>
+                <w:noProof/>
+                <w:webHidden/>
+              </w:rPr>
+            </w:r>
+            <w:r>
+              <w:rPr>
+                <w:noProof/>
+                <w:webHidden/>
+              </w:rPr>
+              <w:fldChar w:fldCharType="separate"/>
+            </w:r>
+            <w:r>
+              <w:rPr>
+                <w:noProof/>
+                <w:webHidden/>
+              </w:rPr>
+              <w:t>9</w:t>
+            </w:r>
+            <w:r>
+              <w:rPr>
+                <w:noProof/>
+                <w:webHidden/>
+              </w:rPr>
+              <w:fldChar w:fldCharType="end"/>
+            </w:r>
+          </w:hyperlink>
+        </w:p>
+        <w:p>
+          <w:pPr>
+            <w:pStyle w:val="TDC2"/>
+            <w:tabs>
+              <w:tab w:val="left" w:pos="880"/>
+              <w:tab w:val="right" w:leader="dot" w:pos="10456"/>
+            </w:tabs>
+            <w:rPr>
+              <w:rFonts w:eastAsiaTheme="minorEastAsia"/>
+              <w:noProof/>
+              <w:lang w:eastAsia="es-ES"/>
+            </w:rPr>
+          </w:pPr>
+          <w:hyperlink w:anchor="_Toc117113405" w:history="1">
+            <w:r>
+              <w:rPr>
+                <w:rStyle w:val="Hipervnculo"/>
+                <w:rFonts w:cs="Arial"/>
+                <w:noProof/>
+              </w:rPr>
+              <w:t>4.4.</w:t>
+            </w:r>
+            <w:r>
+              <w:rPr>
+                <w:rFonts w:eastAsiaTheme="minorEastAsia"/>
+                <w:noProof/>
+                <w:lang w:eastAsia="es-ES"/>
+              </w:rPr>
+              <w:tab/>
+            </w:r>
+            <w:r>
+              <w:rPr>
+                <w:rStyle w:val="Hipervnculo"/>
+                <w:rFonts w:cs="Arial"/>
+                <w:noProof/>
+              </w:rPr>
+              <w:t>DTO</w:t>
+            </w:r>
+            <w:r>
+              <w:rPr>
+                <w:noProof/>
+                <w:webHidden/>
+              </w:rPr>
+              <w:tab/>
+            </w:r>
+            <w:r>
+              <w:rPr>
+                <w:noProof/>
+                <w:webHidden/>
+              </w:rPr>
+              <w:fldChar w:fldCharType="begin"/>
+            </w:r>
+            <w:r>
+              <w:rPr>
+                <w:noProof/>
+                <w:webHidden/>
+              </w:rPr>
+              <w:instrText xml:space="preserve"> PAGEREF _Toc117113405 \h </w:instrText>
+            </w:r>
+            <w:r>
+              <w:rPr>
+                <w:noProof/>
+                <w:webHidden/>
+              </w:rPr>
+            </w:r>
+            <w:r>
+              <w:rPr>
+                <w:noProof/>
+                <w:webHidden/>
+              </w:rPr>
+              <w:fldChar w:fldCharType="separate"/>
+            </w:r>
+            <w:r>
+              <w:rPr>
+                <w:noProof/>
+                <w:webHidden/>
+              </w:rPr>
+              <w:t>9</w:t>
+            </w:r>
+            <w:r>
+              <w:rPr>
+                <w:noProof/>
+                <w:webHidden/>
+              </w:rPr>
+              <w:fldChar w:fldCharType="end"/>
+            </w:r>
+          </w:hyperlink>
+        </w:p>
+        <w:p>
+          <w:pPr>
+            <w:pStyle w:val="TDC2"/>
+            <w:tabs>
+              <w:tab w:val="left" w:pos="880"/>
+              <w:tab w:val="right" w:leader="dot" w:pos="10456"/>
+            </w:tabs>
+            <w:rPr>
+              <w:rFonts w:eastAsiaTheme="minorEastAsia"/>
+              <w:noProof/>
+              <w:lang w:eastAsia="es-ES"/>
+            </w:rPr>
+          </w:pPr>
+          <w:hyperlink w:anchor="_Toc117113406" w:history="1">
+            <w:r>
+              <w:rPr>
+                <w:rStyle w:val="Hipervnculo"/>
+                <w:rFonts w:cs="Arial"/>
+                <w:noProof/>
+              </w:rPr>
+              <w:t>4.5.</w:t>
+            </w:r>
+            <w:r>
+              <w:rPr>
+                <w:rFonts w:eastAsiaTheme="minorEastAsia"/>
+                <w:noProof/>
+                <w:lang w:eastAsia="es-ES"/>
+              </w:rPr>
+              <w:tab/>
+            </w:r>
+            <w:r>
+              <w:rPr>
+                <w:rStyle w:val="Hipervnculo"/>
+                <w:rFonts w:cs="Arial"/>
+                <w:noProof/>
+              </w:rPr>
+              <w:t>DataOfUse</w:t>
+            </w:r>
+            <w:r>
+              <w:rPr>
+                <w:noProof/>
+                <w:webHidden/>
+              </w:rPr>
+              <w:tab/>
+            </w:r>
+            <w:r>
+              <w:rPr>
+                <w:noProof/>
+                <w:webHidden/>
+              </w:rPr>
+              <w:fldChar w:fldCharType="begin"/>
+            </w:r>
+            <w:r>
+              <w:rPr>
+                <w:noProof/>
+                <w:webHidden/>
+              </w:rPr>
+              <w:instrText xml:space="preserve"> PAGEREF _Toc117113406 \h </w:instrText>
+            </w:r>
+            <w:r>
+              <w:rPr>
+                <w:noProof/>
+                <w:webHidden/>
+              </w:rPr>
+            </w:r>
+            <w:r>
+              <w:rPr>
+                <w:noProof/>
+                <w:webHidden/>
+              </w:rPr>
+              <w:fldChar w:fldCharType="separate"/>
+            </w:r>
+            <w:r>
+              <w:rPr>
+                <w:noProof/>
+                <w:webHidden/>
+              </w:rPr>
+              <w:t>9</w:t>
+            </w:r>
+            <w:r>
+              <w:rPr>
+                <w:noProof/>
+                <w:webHidden/>
+              </w:rPr>
+              <w:fldChar w:fldCharType="end"/>
+            </w:r>
+          </w:hyperlink>
+        </w:p>
+        <w:p>
+          <w:pPr>
+            <w:pStyle w:val="TDC2"/>
+            <w:tabs>
+              <w:tab w:val="left" w:pos="880"/>
+              <w:tab w:val="right" w:leader="dot" w:pos="10456"/>
+            </w:tabs>
+            <w:rPr>
+              <w:rFonts w:eastAsiaTheme="minorEastAsia"/>
+              <w:noProof/>
+              <w:lang w:eastAsia="es-ES"/>
+            </w:rPr>
+          </w:pPr>
+          <w:hyperlink w:anchor="_Toc117113407" w:history="1">
+            <w:r>
+              <w:rPr>
+                <w:rStyle w:val="Hipervnculo"/>
+                <w:rFonts w:cs="Arial"/>
+                <w:noProof/>
+              </w:rPr>
+              <w:t>4.6.</w:t>
+            </w:r>
+            <w:r>
+              <w:rPr>
+                <w:rFonts w:eastAsiaTheme="minorEastAsia"/>
+                <w:noProof/>
+                <w:lang w:eastAsia="es-ES"/>
+              </w:rPr>
+              <w:tab/>
+            </w:r>
+            <w:r>
+              <w:rPr>
+                <w:rStyle w:val="Hipervnculo"/>
+                <w:rFonts w:cs="Arial"/>
+                <w:noProof/>
+              </w:rPr>
+              <w:t>HTML</w:t>
+            </w:r>
+            <w:r>
+              <w:rPr>
+                <w:noProof/>
+                <w:webHidden/>
+              </w:rPr>
+              <w:tab/>
+            </w:r>
+            <w:r>
+              <w:rPr>
+                <w:noProof/>
+                <w:webHidden/>
+              </w:rPr>
+              <w:fldChar w:fldCharType="begin"/>
+            </w:r>
+            <w:r>
+              <w:rPr>
+                <w:noProof/>
+                <w:webHidden/>
+              </w:rPr>
+              <w:instrText xml:space="preserve"> PAGEREF _Toc117113407 \h </w:instrText>
+            </w:r>
+            <w:r>
+              <w:rPr>
+                <w:noProof/>
+                <w:webHidden/>
+              </w:rPr>
+            </w:r>
+            <w:r>
+              <w:rPr>
+                <w:noProof/>
+                <w:webHidden/>
+              </w:rPr>
+              <w:fldChar w:fldCharType="separate"/>
+            </w:r>
+            <w:r>
+              <w:rPr>
+                <w:noProof/>
+                <w:webHidden/>
+              </w:rPr>
+              <w:t>10</w:t>
+            </w:r>
+            <w:r>
+              <w:rPr>
+                <w:noProof/>
+                <w:webHidden/>
+              </w:rPr>
+              <w:fldChar w:fldCharType="end"/>
+            </w:r>
+          </w:hyperlink>
+        </w:p>
+        <w:p>
+          <w:pPr>
+            <w:pStyle w:val="TDC2"/>
+            <w:tabs>
+              <w:tab w:val="left" w:pos="880"/>
+              <w:tab w:val="right" w:leader="dot" w:pos="10456"/>
+            </w:tabs>
+            <w:rPr>
+              <w:rFonts w:eastAsiaTheme="minorEastAsia"/>
+              <w:noProof/>
+              <w:lang w:eastAsia="es-ES"/>
+            </w:rPr>
+          </w:pPr>
+          <w:hyperlink w:anchor="_Toc117113408" w:history="1">
+            <w:r>
+              <w:rPr>
+                <w:rStyle w:val="Hipervnculo"/>
+                <w:rFonts w:cs="Arial"/>
+                <w:noProof/>
+              </w:rPr>
+              <w:t>4.7.</w:t>
+            </w:r>
+            <w:r>
+              <w:rPr>
+                <w:rFonts w:eastAsiaTheme="minorEastAsia"/>
+                <w:noProof/>
+                <w:lang w:eastAsia="es-ES"/>
+              </w:rPr>
+              <w:tab/>
+            </w:r>
+            <w:r>
+              <w:rPr>
+                <w:rStyle w:val="Hipervnculo"/>
+                <w:rFonts w:cs="Arial"/>
+                <w:noProof/>
+              </w:rPr>
+              <w:t>DataframeUtils</w:t>
+            </w:r>
+            <w:r>
+              <w:rPr>
+                <w:noProof/>
+                <w:webHidden/>
+              </w:rPr>
+              <w:tab/>
+            </w:r>
+            <w:r>
+              <w:rPr>
+                <w:noProof/>
+                <w:webHidden/>
+              </w:rPr>
+              <w:fldChar w:fldCharType="begin"/>
+            </w:r>
+            <w:r>
+              <w:rPr>
+                <w:noProof/>
+                <w:webHidden/>
+              </w:rPr>
+              <w:instrText xml:space="preserve"> PAGEREF _Toc117113408 \h </w:instrText>
+            </w:r>
+            <w:r>
+              <w:rPr>
+                <w:noProof/>
+                <w:webHidden/>
+              </w:rPr>
+            </w:r>
+            <w:r>
+              <w:rPr>
+                <w:noProof/>
+                <w:webHidden/>
+              </w:rPr>
+              <w:fldChar w:fldCharType="separate"/>
+            </w:r>
+            <w:r>
+              <w:rPr>
+                <w:noProof/>
+                <w:webHidden/>
+              </w:rPr>
+              <w:t>10</w:t>
+            </w:r>
+            <w:r>
+              <w:rPr>
+                <w:noProof/>
+                <w:webHidden/>
+              </w:rPr>
+              <w:fldChar w:fldCharType="end"/>
+            </w:r>
+          </w:hyperlink>
+        </w:p>
+        <w:p>
+          <w:pPr>
+            <w:pStyle w:val="TDC2"/>
+            <w:tabs>
+              <w:tab w:val="left" w:pos="880"/>
+              <w:tab w:val="right" w:leader="dot" w:pos="10456"/>
+            </w:tabs>
+            <w:rPr>
+              <w:rFonts w:eastAsiaTheme="minorEastAsia"/>
+              <w:noProof/>
+              <w:lang w:eastAsia="es-ES"/>
+            </w:rPr>
+          </w:pPr>
+          <w:hyperlink w:anchor="_Toc117113409" w:history="1">
+            <w:r>
+              <w:rPr>
+                <w:rStyle w:val="Hipervnculo"/>
+                <w:rFonts w:cs="Arial"/>
+                <w:noProof/>
+              </w:rPr>
+              <w:t>4.8.</w:t>
+            </w:r>
+            <w:r>
+              <w:rPr>
+                <w:rFonts w:eastAsiaTheme="minorEastAsia"/>
+                <w:noProof/>
+                <w:lang w:eastAsia="es-ES"/>
+              </w:rPr>
+              <w:tab/>
+            </w:r>
+            <w:r>
+              <w:rPr>
+                <w:rStyle w:val="Hipervnculo"/>
+                <w:rFonts w:cs="Arial"/>
+                <w:noProof/>
+              </w:rPr>
+              <w:t>Resume</w:t>
+            </w:r>
+            <w:r>
+              <w:rPr>
+                <w:noProof/>
+                <w:webHidden/>
+              </w:rPr>
+              <w:tab/>
+            </w:r>
+            <w:r>
+              <w:rPr>
+                <w:noProof/>
+                <w:webHidden/>
+              </w:rPr>
+              <w:fldChar w:fldCharType="begin"/>
+            </w:r>
+            <w:r>
+              <w:rPr>
+                <w:noProof/>
+                <w:webHidden/>
+              </w:rPr>
+              <w:instrText xml:space="preserve"> PAGEREF _Toc117113409 \h </w:instrText>
+            </w:r>
+            <w:r>
+              <w:rPr>
+                <w:noProof/>
+                <w:webHidden/>
+              </w:rPr>
+            </w:r>
+            <w:r>
+              <w:rPr>
+                <w:noProof/>
+                <w:webHidden/>
+              </w:rPr>
+              <w:fldChar w:fldCharType="separate"/>
+            </w:r>
+            <w:r>
+              <w:rPr>
+                <w:noProof/>
+                <w:webHidden/>
+              </w:rPr>
+              <w:t>10</w:t>
+            </w:r>
+            <w:r>
+              <w:rPr>
+                <w:noProof/>
+                <w:webHidden/>
+              </w:rPr>
+              <w:fldChar w:fldCharType="end"/>
+            </w:r>
+          </w:hyperlink>
+        </w:p>
+        <w:p>
+          <w:pPr>
+            <w:pStyle w:val="TDC2"/>
+            <w:tabs>
+              <w:tab w:val="left" w:pos="880"/>
+              <w:tab w:val="right" w:leader="dot" w:pos="10456"/>
+            </w:tabs>
+            <w:rPr>
+              <w:rFonts w:eastAsiaTheme="minorEastAsia"/>
+              <w:noProof/>
+              <w:lang w:eastAsia="es-ES"/>
+            </w:rPr>
+          </w:pPr>
+          <w:hyperlink w:anchor="_Toc117113410" w:history="1">
+            <w:r>
+              <w:rPr>
+                <w:rStyle w:val="Hipervnculo"/>
+                <w:rFonts w:cs="Arial"/>
+                <w:noProof/>
+              </w:rPr>
+              <w:t>4.9.</w:t>
+            </w:r>
+            <w:r>
+              <w:rPr>
+                <w:rFonts w:eastAsiaTheme="minorEastAsia"/>
+                <w:noProof/>
+                <w:lang w:eastAsia="es-ES"/>
+              </w:rPr>
+              <w:tab/>
+            </w:r>
+            <w:r>
+              <w:rPr>
+                <w:rStyle w:val="Hipervnculo"/>
+                <w:rFonts w:cs="Arial"/>
+                <w:noProof/>
+              </w:rPr>
+              <w:t>Mappers</w:t>
+            </w:r>
+            <w:r>
+              <w:rPr>
+                <w:noProof/>
+                <w:webHidden/>
+              </w:rPr>
+              <w:tab/>
+            </w:r>
+            <w:r>
+              <w:rPr>
+                <w:noProof/>
+                <w:webHidden/>
+              </w:rPr>
+              <w:fldChar w:fldCharType="begin"/>
+            </w:r>
+            <w:r>
+              <w:rPr>
+                <w:noProof/>
+                <w:webHidden/>
+              </w:rPr>
+              <w:instrText xml:space="preserve"> PAGEREF _Toc117113410 \h </w:instrText>
+            </w:r>
+            <w:r>
+              <w:rPr>
+                <w:noProof/>
+                <w:webHidden/>
+              </w:rPr>
+            </w:r>
+            <w:r>
+              <w:rPr>
+                <w:noProof/>
+                <w:webHidden/>
+              </w:rPr>
+              <w:fldChar w:fldCharType="separate"/>
+            </w:r>
+            <w:r>
+              <w:rPr>
+                <w:noProof/>
+                <w:webHidden/>
+              </w:rPr>
+              <w:t>10</w:t>
+            </w:r>
+            <w:r>
+              <w:rPr>
+                <w:noProof/>
+                <w:webHidden/>
+              </w:rPr>
+              <w:fldChar w:fldCharType="end"/>
+            </w:r>
+          </w:hyperlink>
+        </w:p>
+        <w:p>
+          <w:pPr>
+            <w:pStyle w:val="TDC2"/>
+            <w:tabs>
+              <w:tab w:val="left" w:pos="1100"/>
+              <w:tab w:val="right" w:leader="dot" w:pos="10456"/>
+            </w:tabs>
+            <w:rPr>
+              <w:rFonts w:eastAsiaTheme="minorEastAsia"/>
+              <w:noProof/>
+              <w:lang w:eastAsia="es-ES"/>
+            </w:rPr>
+          </w:pPr>
+          <w:hyperlink w:anchor="_Toc117113411" w:history="1">
+            <w:r>
+              <w:rPr>
+                <w:rStyle w:val="Hipervnculo"/>
+                <w:noProof/>
+              </w:rPr>
+              <w:t>4.10.</w:t>
+            </w:r>
+            <w:r>
+              <w:rPr>
+                <w:rFonts w:eastAsiaTheme="minorEastAsia"/>
+                <w:noProof/>
+                <w:lang w:eastAsia="es-ES"/>
+              </w:rPr>
+              <w:tab/>
+            </w:r>
+            <w:r>
+              <w:rPr>
+                <w:rStyle w:val="Hipervnculo"/>
+                <w:noProof/>
+              </w:rPr>
+              <w:t>CheckData</w:t>
+            </w:r>
+            <w:r>
+              <w:rPr>
+                <w:noProof/>
+                <w:webHidden/>
+              </w:rPr>
+              <w:tab/>
+            </w:r>
+            <w:r>
+              <w:rPr>
+                <w:noProof/>
+                <w:webHidden/>
+              </w:rPr>
+              <w:fldChar w:fldCharType="begin"/>
+            </w:r>
+            <w:r>
+              <w:rPr>
+                <w:noProof/>
+                <w:webHidden/>
+              </w:rPr>
+              <w:instrText xml:space="preserve"> PAGEREF _Toc117113411 \h </w:instrText>
+            </w:r>
+            <w:r>
+              <w:rPr>
+                <w:noProof/>
+                <w:webHidden/>
+              </w:rPr>
+            </w:r>
+            <w:r>
+              <w:rPr>
+                <w:noProof/>
+                <w:webHidden/>
+              </w:rPr>
+              <w:fldChar w:fldCharType="separate"/>
+            </w:r>
+            <w:r>
+              <w:rPr>
+                <w:noProof/>
+                <w:webHidden/>
+              </w:rPr>
+              <w:t>10</w:t>
+            </w:r>
+            <w:r>
+              <w:rPr>
+                <w:noProof/>
+                <w:webHidden/>
+              </w:rPr>
+              <w:fldChar w:fldCharType="end"/>
+            </w:r>
+          </w:hyperlink>
+        </w:p>
+        <w:p>
+          <w:pPr>
+            <w:pStyle w:val="TDC2"/>
+            <w:tabs>
+              <w:tab w:val="left" w:pos="1100"/>
+              <w:tab w:val="right" w:leader="dot" w:pos="10456"/>
+            </w:tabs>
+            <w:rPr>
+              <w:rFonts w:eastAsiaTheme="minorEastAsia"/>
+              <w:noProof/>
+              <w:lang w:eastAsia="es-ES"/>
+            </w:rPr>
+          </w:pPr>
+          <w:hyperlink w:anchor="_Toc117113412" w:history="1">
+            <w:r>
+              <w:rPr>
+                <w:rStyle w:val="Hipervnculo"/>
+                <w:noProof/>
+              </w:rPr>
+              <w:t>4.11.</w:t>
+            </w:r>
+            <w:r>
+              <w:rPr>
+                <w:rFonts w:eastAsiaTheme="minorEastAsia"/>
+                <w:noProof/>
+                <w:lang w:eastAsia="es-ES"/>
+              </w:rPr>
+              <w:tab/>
+            </w:r>
+            <w:r>
+              <w:rPr>
+                <w:rStyle w:val="Hipervnculo"/>
+                <w:noProof/>
+              </w:rPr>
+              <w:t>Main</w:t>
+            </w:r>
+            <w:r>
+              <w:rPr>
+                <w:noProof/>
+                <w:webHidden/>
+              </w:rPr>
+              <w:tab/>
+            </w:r>
+            <w:r>
+              <w:rPr>
+                <w:noProof/>
+                <w:webHidden/>
+              </w:rPr>
+              <w:fldChar w:fldCharType="begin"/>
+            </w:r>
+            <w:r>
+              <w:rPr>
+                <w:noProof/>
+                <w:webHidden/>
+              </w:rPr>
+              <w:instrText xml:space="preserve"> PAGEREF _Toc117113412 \h </w:instrText>
+            </w:r>
+            <w:r>
+              <w:rPr>
+                <w:noProof/>
+                <w:webHidden/>
+              </w:rPr>
+            </w:r>
+            <w:r>
+              <w:rPr>
+                <w:noProof/>
+                <w:webHidden/>
+              </w:rPr>
+              <w:fldChar w:fldCharType="separate"/>
+            </w:r>
+            <w:r>
+              <w:rPr>
+                <w:noProof/>
+                <w:webHidden/>
+              </w:rPr>
+              <w:t>10</w:t>
             </w:r>
             <w:r>
               <w:rPr>
@@ -2039,7 +2915,7 @@
               <w:lang w:eastAsia="es-ES"/>
             </w:rPr>
           </w:pPr>
-          <w:hyperlink w:anchor="_Toc116737340" w:history="1">
+          <w:hyperlink w:anchor="_Toc117113413" w:history="1">
             <w:r>
               <w:rPr>
                 <w:rStyle w:val="Hipervnculo"/>
@@ -2060,7 +2936,7 @@
                 <w:rStyle w:val="Hipervnculo"/>
                 <w:noProof/>
               </w:rPr>
-              <w:t>Evaluación y Análisis</w:t>
+              <w:t>Enlace al vídeo y Proyecto</w:t>
             </w:r>
             <w:r>
               <w:rPr>
@@ -2081,7 +2957,7 @@
                 <w:noProof/>
                 <w:webHidden/>
               </w:rPr>
-              <w:instrText xml:space="preserve"> PAGEREF _Toc116737340 \h </w:instrText>
+              <w:instrText xml:space="preserve"> PAGEREF _Toc117113413 \h </w:instrText>
             </w:r>
             <w:r>
               <w:rPr>
@@ -2101,7 +2977,93 @@
                 <w:noProof/>
                 <w:webHidden/>
               </w:rPr>
-              <w:t>6</w:t>
+              <w:t>11</w:t>
+            </w:r>
+            <w:r>
+              <w:rPr>
+                <w:noProof/>
+                <w:webHidden/>
+              </w:rPr>
+              <w:fldChar w:fldCharType="end"/>
+            </w:r>
+          </w:hyperlink>
+        </w:p>
+        <w:p>
+          <w:pPr>
+            <w:pStyle w:val="TDC1"/>
+            <w:tabs>
+              <w:tab w:val="left" w:pos="440"/>
+              <w:tab w:val="right" w:leader="dot" w:pos="10456"/>
+            </w:tabs>
+            <w:rPr>
+              <w:rFonts w:eastAsiaTheme="minorEastAsia"/>
+              <w:noProof/>
+              <w:lang w:eastAsia="es-ES"/>
+            </w:rPr>
+          </w:pPr>
+          <w:hyperlink w:anchor="_Toc117113414" w:history="1">
+            <w:r>
+              <w:rPr>
+                <w:rStyle w:val="Hipervnculo"/>
+                <w:noProof/>
+              </w:rPr>
+              <w:t>6.</w:t>
+            </w:r>
+            <w:r>
+              <w:rPr>
+                <w:rFonts w:eastAsiaTheme="minorEastAsia"/>
+                <w:noProof/>
+                <w:lang w:eastAsia="es-ES"/>
+              </w:rPr>
+              <w:tab/>
+            </w:r>
+            <w:r>
+              <w:rPr>
+                <w:rStyle w:val="Hipervnculo"/>
+                <w:noProof/>
+              </w:rPr>
+              <w:t>Referencias</w:t>
+            </w:r>
+            <w:r>
+              <w:rPr>
+                <w:noProof/>
+                <w:webHidden/>
+              </w:rPr>
+              <w:tab/>
+            </w:r>
+            <w:r>
+              <w:rPr>
+                <w:noProof/>
+                <w:webHidden/>
+              </w:rPr>
+              <w:fldChar w:fldCharType="begin"/>
+            </w:r>
+            <w:r>
+              <w:rPr>
+                <w:noProof/>
+                <w:webHidden/>
+              </w:rPr>
+              <w:instrText xml:space="preserve"> PAGEREF _Toc117113414 \h </w:instrText>
+            </w:r>
+            <w:r>
+              <w:rPr>
+                <w:noProof/>
+                <w:webHidden/>
+              </w:rPr>
+            </w:r>
+            <w:r>
+              <w:rPr>
+                <w:noProof/>
+                <w:webHidden/>
+              </w:rPr>
+              <w:fldChar w:fldCharType="separate"/>
+            </w:r>
+            <w:r>
+              <w:rPr>
+                <w:noProof/>
+                <w:webHidden/>
+              </w:rPr>
+              <w:t>11</w:t>
             </w:r>
             <w:r>
               <w:rPr>
@@ -2141,7 +3103,7 @@
         <w:br w:type="page"/>
       </w:r>
       <w:bookmarkStart w:id="1" w:name="_Toc104719141"/>
-      <w:bookmarkStart w:id="2" w:name="_Toc116737332"/>
+      <w:bookmarkStart w:id="2" w:name="_Toc117113395"/>
       <w:r>
         <w:t>Introducción</w:t>
       </w:r>
@@ -2156,7 +3118,7 @@
           <w:numId w:val="1"/>
         </w:numPr>
       </w:pPr>
-      <w:bookmarkStart w:id="3" w:name="_Toc116737333"/>
+      <w:bookmarkStart w:id="3" w:name="_Toc117113396"/>
       <w:r>
         <w:t>Descripción del problema propuesto</w:t>
       </w:r>
@@ -2165,139 +3127,302 @@
     <w:p>
       <w:pPr>
         <w:ind w:left="708"/>
-      </w:pPr>
-      <w:r>
+        <w:jc w:val="both"/>
+        <w:rPr>
+          <w:rFonts w:ascii="Arial" w:hAnsi="Arial" w:cs="Arial"/>
+          <w:sz w:val="24"/>
+          <w:szCs w:val="24"/>
+        </w:rPr>
+      </w:pPr>
+      <w:r>
+        <w:rPr>
+          <w:rFonts w:ascii="Arial" w:hAnsi="Arial" w:cs="Arial"/>
+          <w:sz w:val="24"/>
+          <w:szCs w:val="24"/>
+        </w:rPr>
         <w:t>Nos ha contratado el Ayuntamiento de Madrid para que hagamos un estudio del análisis de limpieza y gestión de basuras que se hace en la ciudad.</w:t>
       </w:r>
     </w:p>
     <w:p>
       <w:pPr>
         <w:ind w:left="708"/>
-      </w:pPr>
-      <w:r>
+        <w:jc w:val="both"/>
+        <w:rPr>
+          <w:rFonts w:ascii="Arial" w:hAnsi="Arial" w:cs="Arial"/>
+          <w:sz w:val="24"/>
+          <w:szCs w:val="24"/>
+        </w:rPr>
+      </w:pPr>
+      <w:r>
+        <w:rPr>
+          <w:rFonts w:ascii="Arial" w:hAnsi="Arial" w:cs="Arial"/>
+          <w:sz w:val="24"/>
+          <w:szCs w:val="24"/>
+        </w:rPr>
         <w:t>Para ello nos han dado unos ficheros con la información deseada que debemos procesar.</w:t>
       </w:r>
     </w:p>
     <w:p>
       <w:pPr>
         <w:ind w:left="708"/>
-      </w:pPr>
-      <w:r>
+        <w:jc w:val="both"/>
+        <w:rPr>
+          <w:rFonts w:ascii="Arial" w:hAnsi="Arial" w:cs="Arial"/>
+          <w:sz w:val="24"/>
+          <w:szCs w:val="24"/>
+        </w:rPr>
+      </w:pPr>
+      <w:r>
+        <w:rPr>
+          <w:rFonts w:ascii="Arial" w:hAnsi="Arial" w:cs="Arial"/>
+          <w:sz w:val="24"/>
+          <w:szCs w:val="24"/>
+        </w:rPr>
         <w:t>Nuestro programa se debe llamar de la siguiente manera: java -</w:t>
       </w:r>
       <w:proofErr w:type="spellStart"/>
       <w:r>
+        <w:rPr>
+          <w:rFonts w:ascii="Arial" w:hAnsi="Arial" w:cs="Arial"/>
+          <w:sz w:val="24"/>
+          <w:szCs w:val="24"/>
+        </w:rPr>
         <w:t>jar</w:t>
       </w:r>
       <w:proofErr w:type="spellEnd"/>
       <w:r>
+        <w:rPr>
+          <w:rFonts w:ascii="Arial" w:hAnsi="Arial" w:cs="Arial"/>
+          <w:sz w:val="24"/>
+          <w:szCs w:val="24"/>
+        </w:rPr>
         <w:t xml:space="preserve"> basuras.jar </w:t>
       </w:r>
       <w:proofErr w:type="spellStart"/>
       <w:r>
+        <w:rPr>
+          <w:rFonts w:ascii="Arial" w:hAnsi="Arial" w:cs="Arial"/>
+          <w:sz w:val="24"/>
+          <w:szCs w:val="24"/>
+        </w:rPr>
         <w:t>opcion</w:t>
       </w:r>
       <w:proofErr w:type="spellEnd"/>
       <w:r>
+        <w:rPr>
+          <w:rFonts w:ascii="Arial" w:hAnsi="Arial" w:cs="Arial"/>
+          <w:sz w:val="24"/>
+          <w:szCs w:val="24"/>
+        </w:rPr>
         <w:t xml:space="preserve"> [</w:t>
       </w:r>
       <w:proofErr w:type="spellStart"/>
       <w:r>
+        <w:rPr>
+          <w:rFonts w:ascii="Arial" w:hAnsi="Arial" w:cs="Arial"/>
+          <w:sz w:val="24"/>
+          <w:szCs w:val="24"/>
+        </w:rPr>
         <w:t>parámetros_opcion</w:t>
       </w:r>
       <w:proofErr w:type="spellEnd"/>
       <w:r>
+        <w:rPr>
+          <w:rFonts w:ascii="Arial" w:hAnsi="Arial" w:cs="Arial"/>
+          <w:sz w:val="24"/>
+          <w:szCs w:val="24"/>
+        </w:rPr>
         <w:t>]</w:t>
       </w:r>
     </w:p>
     <w:p>
       <w:pPr>
         <w:ind w:left="708"/>
-      </w:pPr>
-      <w:r>
+        <w:jc w:val="both"/>
+        <w:rPr>
+          <w:rFonts w:ascii="Arial" w:hAnsi="Arial" w:cs="Arial"/>
+          <w:sz w:val="24"/>
+          <w:szCs w:val="24"/>
+        </w:rPr>
+      </w:pPr>
+      <w:r>
+        <w:rPr>
+          <w:rFonts w:ascii="Arial" w:hAnsi="Arial" w:cs="Arial"/>
+          <w:sz w:val="24"/>
+          <w:szCs w:val="24"/>
+        </w:rPr>
         <w:t xml:space="preserve">Si la opción es </w:t>
       </w:r>
       <w:proofErr w:type="spellStart"/>
       <w:r>
+        <w:rPr>
+          <w:rFonts w:ascii="Arial" w:hAnsi="Arial" w:cs="Arial"/>
+          <w:sz w:val="24"/>
+          <w:szCs w:val="24"/>
+        </w:rPr>
         <w:t>parser</w:t>
       </w:r>
       <w:proofErr w:type="spellEnd"/>
       <w:r>
+        <w:rPr>
+          <w:rFonts w:ascii="Arial" w:hAnsi="Arial" w:cs="Arial"/>
+          <w:sz w:val="24"/>
+          <w:szCs w:val="24"/>
+        </w:rPr>
         <w:t xml:space="preserve"> </w:t>
       </w:r>
       <w:proofErr w:type="spellStart"/>
       <w:r>
+        <w:rPr>
+          <w:rFonts w:ascii="Arial" w:hAnsi="Arial" w:cs="Arial"/>
+          <w:sz w:val="24"/>
+          <w:szCs w:val="24"/>
+        </w:rPr>
         <w:t>directorio_origen</w:t>
       </w:r>
       <w:proofErr w:type="spellEnd"/>
       <w:r>
+        <w:rPr>
+          <w:rFonts w:ascii="Arial" w:hAnsi="Arial" w:cs="Arial"/>
+          <w:sz w:val="24"/>
+          <w:szCs w:val="24"/>
+        </w:rPr>
         <w:t xml:space="preserve"> </w:t>
       </w:r>
       <w:proofErr w:type="spellStart"/>
       <w:r>
+        <w:rPr>
+          <w:rFonts w:ascii="Arial" w:hAnsi="Arial" w:cs="Arial"/>
+          <w:sz w:val="24"/>
+          <w:szCs w:val="24"/>
+        </w:rPr>
         <w:t>directorio_destino</w:t>
       </w:r>
       <w:proofErr w:type="spellEnd"/>
       <w:r>
-        <w:t xml:space="preserve">: debe tomar los ficheros </w:t>
+        <w:rPr>
+          <w:rFonts w:ascii="Arial" w:hAnsi="Arial" w:cs="Arial"/>
+          <w:sz w:val="24"/>
+          <w:szCs w:val="24"/>
+        </w:rPr>
+        <w:t xml:space="preserve">: debe tomar los ficheros csv del directorio origen y los </w:t>
       </w:r>
       <w:proofErr w:type="spellStart"/>
       <w:r>
-        <w:t>csv</w:t>
+        <w:rPr>
+          <w:rFonts w:ascii="Arial" w:hAnsi="Arial" w:cs="Arial"/>
+          <w:sz w:val="24"/>
+          <w:szCs w:val="24"/>
+        </w:rPr>
+        <w:t>trasformalos</w:t>
       </w:r>
       <w:proofErr w:type="spellEnd"/>
       <w:r>
-        <w:t xml:space="preserve"> del directorio origen y los </w:t>
+        <w:rPr>
+          <w:rFonts w:ascii="Arial" w:hAnsi="Arial" w:cs="Arial"/>
+          <w:sz w:val="24"/>
+          <w:szCs w:val="24"/>
+        </w:rPr>
+        <w:t xml:space="preserve"> en JSON y XML en el directorio destino. En dicho directorio destino deberán estar las tres versiones: CSV, JSON y XML.</w:t>
+      </w:r>
+    </w:p>
+    <w:p>
+      <w:pPr>
+        <w:ind w:left="708"/>
+        <w:jc w:val="both"/>
+        <w:rPr>
+          <w:rFonts w:ascii="Arial" w:hAnsi="Arial" w:cs="Arial"/>
+          <w:sz w:val="24"/>
+          <w:szCs w:val="24"/>
+        </w:rPr>
+      </w:pPr>
+      <w:r>
+        <w:rPr>
+          <w:rFonts w:ascii="Arial" w:hAnsi="Arial" w:cs="Arial"/>
+          <w:sz w:val="24"/>
+          <w:szCs w:val="24"/>
+        </w:rPr>
+        <w:t xml:space="preserve">Si la opción es resumen </w:t>
       </w:r>
       <w:proofErr w:type="spellStart"/>
       <w:r>
-        <w:t>trasformalos</w:t>
+        <w:rPr>
+          <w:rFonts w:ascii="Arial" w:hAnsi="Arial" w:cs="Arial"/>
+          <w:sz w:val="24"/>
+          <w:szCs w:val="24"/>
+        </w:rPr>
+        <w:t>directorio_origen</w:t>
       </w:r>
       <w:proofErr w:type="spellEnd"/>
       <w:r>
-        <w:t xml:space="preserve"> en JSON y XML en el directorio destino. En dicho directorio destino deberán estar las tres versiones: CSV, JSON y XML.</w:t>
+        <w:rPr>
+          <w:rFonts w:ascii="Arial" w:hAnsi="Arial" w:cs="Arial"/>
+          <w:sz w:val="24"/>
+          <w:szCs w:val="24"/>
+        </w:rPr>
+        <w:t xml:space="preserve"> </w:t>
+      </w:r>
+      <w:proofErr w:type="spellStart"/>
+      <w:r>
+        <w:rPr>
+          <w:rFonts w:ascii="Arial" w:hAnsi="Arial" w:cs="Arial"/>
+          <w:sz w:val="24"/>
+          <w:szCs w:val="24"/>
+        </w:rPr>
+        <w:t>directorio_destino</w:t>
+      </w:r>
+      <w:proofErr w:type="spellEnd"/>
+      <w:r>
+        <w:rPr>
+          <w:rFonts w:ascii="Arial" w:hAnsi="Arial" w:cs="Arial"/>
+          <w:sz w:val="24"/>
+          <w:szCs w:val="24"/>
+        </w:rPr>
+        <w:t xml:space="preserve">: debe tomar la información de los contenedores y de la recogida, independientemente de la extensión que tenga (si no corresponde a la extensión o al formato deberá indicar error) y deberá procesarla generando en </w:t>
+      </w:r>
+      <w:proofErr w:type="spellStart"/>
+      <w:r>
+        <w:rPr>
+          <w:rFonts w:ascii="Arial" w:hAnsi="Arial" w:cs="Arial"/>
+          <w:sz w:val="24"/>
+          <w:szCs w:val="24"/>
+        </w:rPr>
+        <w:t>directorio_destino</w:t>
+      </w:r>
+      <w:proofErr w:type="spellEnd"/>
+      <w:r>
+        <w:rPr>
+          <w:rFonts w:ascii="Arial" w:hAnsi="Arial" w:cs="Arial"/>
+          <w:sz w:val="24"/>
+          <w:szCs w:val="24"/>
+        </w:rPr>
+        <w:t xml:space="preserve"> un resumen.html, aplicándoles los estilos que creas oportunos, con la siguiente información:</w:t>
       </w:r>
     </w:p>
     <w:p>
       <w:pPr>
         <w:ind w:left="708"/>
-      </w:pPr>
-      <w:r>
-        <w:t xml:space="preserve">Si la opción es resumen </w:t>
-      </w:r>
-      <w:proofErr w:type="spellStart"/>
-      <w:r>
-        <w:t>directorio_origen</w:t>
-      </w:r>
-      <w:proofErr w:type="spellEnd"/>
-      <w:r>
-        <w:t xml:space="preserve"> </w:t>
-      </w:r>
-      <w:proofErr w:type="spellStart"/>
-      <w:r>
-        <w:t>directorio_destino</w:t>
-      </w:r>
-      <w:proofErr w:type="spellEnd"/>
-      <w:r>
-        <w:t xml:space="preserve">: debe tomar la información de los contenedores y de la recogida, independientemente de la extensión que tenga (si no corresponde a la extensión o al formato deberá indicar error) y deberá procesarla generando en </w:t>
-      </w:r>
-      <w:proofErr w:type="spellStart"/>
-      <w:r>
-        <w:t>directorio_destino</w:t>
-      </w:r>
-      <w:proofErr w:type="spellEnd"/>
-      <w:r>
-        <w:t xml:space="preserve"> un resumen.html, aplicándoles los estilos que creas oportunos, con la siguiente información:</w:t>
-      </w:r>
-    </w:p>
-    <w:p>
-      <w:pPr>
-        <w:ind w:left="708"/>
-      </w:pPr>
-      <w:r>
+        <w:jc w:val="both"/>
+        <w:rPr>
+          <w:rFonts w:ascii="Arial" w:hAnsi="Arial" w:cs="Arial"/>
+          <w:sz w:val="24"/>
+          <w:szCs w:val="24"/>
+        </w:rPr>
+      </w:pPr>
+      <w:r>
+        <w:rPr>
+          <w:rFonts w:ascii="Arial" w:hAnsi="Arial" w:cs="Arial"/>
+          <w:sz w:val="24"/>
+          <w:szCs w:val="24"/>
+        </w:rPr>
         <w:t>-</w:t>
       </w:r>
       <w:r>
+        <w:rPr>
+          <w:rFonts w:ascii="Arial" w:hAnsi="Arial" w:cs="Arial"/>
+          <w:sz w:val="24"/>
+          <w:szCs w:val="24"/>
+        </w:rPr>
         <w:tab/>
         <w:t>Titulo: Resumen de recogidas de basura y reciclaje de Madrid</w:t>
       </w:r>
@@ -2305,11 +3430,27 @@
     <w:p>
       <w:pPr>
         <w:ind w:left="708"/>
-      </w:pPr>
-      <w:r>
+        <w:jc w:val="both"/>
+        <w:rPr>
+          <w:rFonts w:ascii="Arial" w:hAnsi="Arial" w:cs="Arial"/>
+          <w:sz w:val="24"/>
+          <w:szCs w:val="24"/>
+        </w:rPr>
+      </w:pPr>
+      <w:r>
+        <w:rPr>
+          <w:rFonts w:ascii="Arial" w:hAnsi="Arial" w:cs="Arial"/>
+          <w:sz w:val="24"/>
+          <w:szCs w:val="24"/>
+        </w:rPr>
         <w:t>-</w:t>
       </w:r>
       <w:r>
+        <w:rPr>
+          <w:rFonts w:ascii="Arial" w:hAnsi="Arial" w:cs="Arial"/>
+          <w:sz w:val="24"/>
+          <w:szCs w:val="24"/>
+        </w:rPr>
         <w:tab/>
         <w:t>Fecha de generación: Fecha y hora en formato español.</w:t>
       </w:r>
@@ -2317,11 +3458,27 @@
     <w:p>
       <w:pPr>
         <w:ind w:left="708"/>
-      </w:pPr>
-      <w:r>
+        <w:jc w:val="both"/>
+        <w:rPr>
+          <w:rFonts w:ascii="Arial" w:hAnsi="Arial" w:cs="Arial"/>
+          <w:sz w:val="24"/>
+          <w:szCs w:val="24"/>
+        </w:rPr>
+      </w:pPr>
+      <w:r>
+        <w:rPr>
+          <w:rFonts w:ascii="Arial" w:hAnsi="Arial" w:cs="Arial"/>
+          <w:sz w:val="24"/>
+          <w:szCs w:val="24"/>
+        </w:rPr>
         <w:t>-</w:t>
       </w:r>
       <w:r>
+        <w:rPr>
+          <w:rFonts w:ascii="Arial" w:hAnsi="Arial" w:cs="Arial"/>
+          <w:sz w:val="24"/>
+          <w:szCs w:val="24"/>
+        </w:rPr>
         <w:tab/>
         <w:t>Autores: Nombre y apellidos de los dos autores.</w:t>
       </w:r>
@@ -2329,11 +3486,27 @@
     <w:p>
       <w:pPr>
         <w:ind w:left="708"/>
-      </w:pPr>
-      <w:r>
+        <w:jc w:val="both"/>
+        <w:rPr>
+          <w:rFonts w:ascii="Arial" w:hAnsi="Arial" w:cs="Arial"/>
+          <w:sz w:val="24"/>
+          <w:szCs w:val="24"/>
+        </w:rPr>
+      </w:pPr>
+      <w:r>
+        <w:rPr>
+          <w:rFonts w:ascii="Arial" w:hAnsi="Arial" w:cs="Arial"/>
+          <w:sz w:val="24"/>
+          <w:szCs w:val="24"/>
+        </w:rPr>
         <w:t>-</w:t>
       </w:r>
       <w:r>
+        <w:rPr>
+          <w:rFonts w:ascii="Arial" w:hAnsi="Arial" w:cs="Arial"/>
+          <w:sz w:val="24"/>
+          <w:szCs w:val="24"/>
+        </w:rPr>
         <w:tab/>
         <w:t>Número de contenedores de cada tipo que hay en cada distrito.</w:t>
       </w:r>
@@ -2341,11 +3514,27 @@
     <w:p>
       <w:pPr>
         <w:ind w:left="708"/>
-      </w:pPr>
-      <w:r>
+        <w:jc w:val="both"/>
+        <w:rPr>
+          <w:rFonts w:ascii="Arial" w:hAnsi="Arial" w:cs="Arial"/>
+          <w:sz w:val="24"/>
+          <w:szCs w:val="24"/>
+        </w:rPr>
+      </w:pPr>
+      <w:r>
+        <w:rPr>
+          <w:rFonts w:ascii="Arial" w:hAnsi="Arial" w:cs="Arial"/>
+          <w:sz w:val="24"/>
+          <w:szCs w:val="24"/>
+        </w:rPr>
         <w:t>-</w:t>
       </w:r>
       <w:r>
+        <w:rPr>
+          <w:rFonts w:ascii="Arial" w:hAnsi="Arial" w:cs="Arial"/>
+          <w:sz w:val="24"/>
+          <w:szCs w:val="24"/>
+        </w:rPr>
         <w:tab/>
         <w:t>Media de contenedores de cada tipo que hay en cada distrito.</w:t>
       </w:r>
@@ -2353,11 +3542,27 @@
     <w:p>
       <w:pPr>
         <w:ind w:left="708"/>
-      </w:pPr>
-      <w:r>
+        <w:jc w:val="both"/>
+        <w:rPr>
+          <w:rFonts w:ascii="Arial" w:hAnsi="Arial" w:cs="Arial"/>
+          <w:sz w:val="24"/>
+          <w:szCs w:val="24"/>
+        </w:rPr>
+      </w:pPr>
+      <w:r>
+        <w:rPr>
+          <w:rFonts w:ascii="Arial" w:hAnsi="Arial" w:cs="Arial"/>
+          <w:sz w:val="24"/>
+          <w:szCs w:val="24"/>
+        </w:rPr>
         <w:t>-</w:t>
       </w:r>
       <w:r>
+        <w:rPr>
+          <w:rFonts w:ascii="Arial" w:hAnsi="Arial" w:cs="Arial"/>
+          <w:sz w:val="24"/>
+          <w:szCs w:val="24"/>
+        </w:rPr>
         <w:tab/>
         <w:t>Gráfico con el total de contenedores por distrito.</w:t>
       </w:r>
@@ -2365,11 +3570,27 @@
     <w:p>
       <w:pPr>
         <w:ind w:left="708"/>
-      </w:pPr>
-      <w:r>
+        <w:jc w:val="both"/>
+        <w:rPr>
+          <w:rFonts w:ascii="Arial" w:hAnsi="Arial" w:cs="Arial"/>
+          <w:sz w:val="24"/>
+          <w:szCs w:val="24"/>
+        </w:rPr>
+      </w:pPr>
+      <w:r>
+        <w:rPr>
+          <w:rFonts w:ascii="Arial" w:hAnsi="Arial" w:cs="Arial"/>
+          <w:sz w:val="24"/>
+          <w:szCs w:val="24"/>
+        </w:rPr>
         <w:t>-</w:t>
       </w:r>
       <w:r>
+        <w:rPr>
+          <w:rFonts w:ascii="Arial" w:hAnsi="Arial" w:cs="Arial"/>
+          <w:sz w:val="24"/>
+          <w:szCs w:val="24"/>
+        </w:rPr>
         <w:tab/>
         <w:t>Media de toneladas anuales de recogidas por cada tipo de basura agrupadas por distrito.</w:t>
       </w:r>
@@ -2377,11 +3598,27 @@
     <w:p>
       <w:pPr>
         <w:ind w:left="708"/>
-      </w:pPr>
-      <w:r>
+        <w:jc w:val="both"/>
+        <w:rPr>
+          <w:rFonts w:ascii="Arial" w:hAnsi="Arial" w:cs="Arial"/>
+          <w:sz w:val="24"/>
+          <w:szCs w:val="24"/>
+        </w:rPr>
+      </w:pPr>
+      <w:r>
+        <w:rPr>
+          <w:rFonts w:ascii="Arial" w:hAnsi="Arial" w:cs="Arial"/>
+          <w:sz w:val="24"/>
+          <w:szCs w:val="24"/>
+        </w:rPr>
         <w:t>-</w:t>
       </w:r>
       <w:r>
+        <w:rPr>
+          <w:rFonts w:ascii="Arial" w:hAnsi="Arial" w:cs="Arial"/>
+          <w:sz w:val="24"/>
+          <w:szCs w:val="24"/>
+        </w:rPr>
         <w:tab/>
         <w:t>Gráfico de media de toneladas mensuales de recogida de basura por distrito.</w:t>
       </w:r>
@@ -2389,11 +3626,27 @@
     <w:p>
       <w:pPr>
         <w:ind w:left="1416" w:hanging="708"/>
-      </w:pPr>
-      <w:r>
+        <w:jc w:val="both"/>
+        <w:rPr>
+          <w:rFonts w:ascii="Arial" w:hAnsi="Arial" w:cs="Arial"/>
+          <w:sz w:val="24"/>
+          <w:szCs w:val="24"/>
+        </w:rPr>
+      </w:pPr>
+      <w:r>
+        <w:rPr>
+          <w:rFonts w:ascii="Arial" w:hAnsi="Arial" w:cs="Arial"/>
+          <w:sz w:val="24"/>
+          <w:szCs w:val="24"/>
+        </w:rPr>
         <w:t>-</w:t>
       </w:r>
       <w:r>
+        <w:rPr>
+          <w:rFonts w:ascii="Arial" w:hAnsi="Arial" w:cs="Arial"/>
+          <w:sz w:val="24"/>
+          <w:szCs w:val="24"/>
+        </w:rPr>
         <w:tab/>
         <w:t>Máximo, mínimo , media y desviación de toneladas anuales de recogidas por cada tipo de basura agrupadas por distrito.</w:t>
       </w:r>
@@ -2401,11 +3654,27 @@
     <w:p>
       <w:pPr>
         <w:ind w:left="708"/>
-      </w:pPr>
-      <w:r>
+        <w:jc w:val="both"/>
+        <w:rPr>
+          <w:rFonts w:ascii="Arial" w:hAnsi="Arial" w:cs="Arial"/>
+          <w:sz w:val="24"/>
+          <w:szCs w:val="24"/>
+        </w:rPr>
+      </w:pPr>
+      <w:r>
+        <w:rPr>
+          <w:rFonts w:ascii="Arial" w:hAnsi="Arial" w:cs="Arial"/>
+          <w:sz w:val="24"/>
+          <w:szCs w:val="24"/>
+        </w:rPr>
         <w:t>-</w:t>
       </w:r>
       <w:r>
+        <w:rPr>
+          <w:rFonts w:ascii="Arial" w:hAnsi="Arial" w:cs="Arial"/>
+          <w:sz w:val="24"/>
+          <w:szCs w:val="24"/>
+        </w:rPr>
         <w:tab/>
         <w:t>Suma de todo lo recogido en un año por distrito.</w:t>
       </w:r>
@@ -2413,11 +3682,27 @@
     <w:p>
       <w:pPr>
         <w:ind w:left="708"/>
-      </w:pPr>
-      <w:r>
+        <w:jc w:val="both"/>
+        <w:rPr>
+          <w:rFonts w:ascii="Arial" w:hAnsi="Arial" w:cs="Arial"/>
+          <w:sz w:val="24"/>
+          <w:szCs w:val="24"/>
+        </w:rPr>
+      </w:pPr>
+      <w:r>
+        <w:rPr>
+          <w:rFonts w:ascii="Arial" w:hAnsi="Arial" w:cs="Arial"/>
+          <w:sz w:val="24"/>
+          <w:szCs w:val="24"/>
+        </w:rPr>
         <w:t>-</w:t>
       </w:r>
       <w:r>
+        <w:rPr>
+          <w:rFonts w:ascii="Arial" w:hAnsi="Arial" w:cs="Arial"/>
+          <w:sz w:val="24"/>
+          <w:szCs w:val="24"/>
+        </w:rPr>
         <w:tab/>
         <w:t>Por cada distrito obtener para cada tipo de residuo la cantidad recogida.</w:t>
       </w:r>
@@ -2425,63 +3710,146 @@
     <w:p>
       <w:pPr>
         <w:ind w:left="708"/>
-      </w:pPr>
-      <w:r>
+        <w:jc w:val="both"/>
+        <w:rPr>
+          <w:rFonts w:ascii="Arial" w:hAnsi="Arial" w:cs="Arial"/>
+          <w:sz w:val="24"/>
+          <w:szCs w:val="24"/>
+        </w:rPr>
+      </w:pPr>
+      <w:r>
+        <w:rPr>
+          <w:rFonts w:ascii="Arial" w:hAnsi="Arial" w:cs="Arial"/>
+          <w:sz w:val="24"/>
+          <w:szCs w:val="24"/>
+        </w:rPr>
         <w:t>-</w:t>
       </w:r>
       <w:r>
+        <w:rPr>
+          <w:rFonts w:ascii="Arial" w:hAnsi="Arial" w:cs="Arial"/>
+          <w:sz w:val="24"/>
+          <w:szCs w:val="24"/>
+        </w:rPr>
         <w:tab/>
         <w:t xml:space="preserve">Tiempo de generación </w:t>
       </w:r>
       <w:proofErr w:type="gramStart"/>
       <w:r>
+        <w:rPr>
+          <w:rFonts w:ascii="Arial" w:hAnsi="Arial" w:cs="Arial"/>
+          <w:sz w:val="24"/>
+          <w:szCs w:val="24"/>
+        </w:rPr>
         <w:t>del mismo</w:t>
       </w:r>
       <w:proofErr w:type="gramEnd"/>
       <w:r>
+        <w:rPr>
+          <w:rFonts w:ascii="Arial" w:hAnsi="Arial" w:cs="Arial"/>
+          <w:sz w:val="24"/>
+          <w:szCs w:val="24"/>
+        </w:rPr>
         <w:t xml:space="preserve"> en milisegundos.</w:t>
       </w:r>
     </w:p>
     <w:p>
       <w:pPr>
         <w:ind w:left="708"/>
-      </w:pPr>
-      <w:r>
+        <w:jc w:val="both"/>
+        <w:rPr>
+          <w:rFonts w:ascii="Arial" w:hAnsi="Arial" w:cs="Arial"/>
+          <w:sz w:val="24"/>
+          <w:szCs w:val="24"/>
+        </w:rPr>
+      </w:pPr>
+      <w:r>
+        <w:rPr>
+          <w:rFonts w:ascii="Arial" w:hAnsi="Arial" w:cs="Arial"/>
+          <w:sz w:val="24"/>
+          <w:szCs w:val="24"/>
+        </w:rPr>
         <w:t xml:space="preserve">Si la opción es resumen distrito </w:t>
       </w:r>
       <w:proofErr w:type="spellStart"/>
       <w:r>
+        <w:rPr>
+          <w:rFonts w:ascii="Arial" w:hAnsi="Arial" w:cs="Arial"/>
+          <w:sz w:val="24"/>
+          <w:szCs w:val="24"/>
+        </w:rPr>
         <w:t>directorio_origen</w:t>
       </w:r>
       <w:proofErr w:type="spellEnd"/>
       <w:r>
+        <w:rPr>
+          <w:rFonts w:ascii="Arial" w:hAnsi="Arial" w:cs="Arial"/>
+          <w:sz w:val="24"/>
+          <w:szCs w:val="24"/>
+        </w:rPr>
         <w:t xml:space="preserve"> </w:t>
       </w:r>
       <w:proofErr w:type="spellStart"/>
       <w:r>
+        <w:rPr>
+          <w:rFonts w:ascii="Arial" w:hAnsi="Arial" w:cs="Arial"/>
+          <w:sz w:val="24"/>
+          <w:szCs w:val="24"/>
+        </w:rPr>
         <w:t>directorio_destino</w:t>
       </w:r>
       <w:proofErr w:type="spellEnd"/>
       <w:r>
+        <w:rPr>
+          <w:rFonts w:ascii="Arial" w:hAnsi="Arial" w:cs="Arial"/>
+          <w:sz w:val="24"/>
+          <w:szCs w:val="24"/>
+        </w:rPr>
         <w:t xml:space="preserve">: debe tomar la información de los contenedores y de la recogida, independientemente de la extensión que tenga (si no corresponde a la extensión o al formato deberá indicar error) y deberá procesarla generando en </w:t>
       </w:r>
       <w:proofErr w:type="spellStart"/>
       <w:r>
+        <w:rPr>
+          <w:rFonts w:ascii="Arial" w:hAnsi="Arial" w:cs="Arial"/>
+          <w:sz w:val="24"/>
+          <w:szCs w:val="24"/>
+        </w:rPr>
         <w:t>directorio_destino</w:t>
       </w:r>
       <w:proofErr w:type="spellEnd"/>
       <w:r>
+        <w:rPr>
+          <w:rFonts w:ascii="Arial" w:hAnsi="Arial" w:cs="Arial"/>
+          <w:sz w:val="24"/>
+          <w:szCs w:val="24"/>
+        </w:rPr>
         <w:t xml:space="preserve"> un resumen_distrito.html (solo si el distrito existe, si no deberá mostrar error), aplicándoles los estilos que creas oportunos, con la siguiente información:</w:t>
       </w:r>
     </w:p>
     <w:p>
       <w:pPr>
         <w:ind w:left="708"/>
-      </w:pPr>
-      <w:r>
+        <w:jc w:val="both"/>
+        <w:rPr>
+          <w:rFonts w:ascii="Arial" w:hAnsi="Arial" w:cs="Arial"/>
+          <w:sz w:val="24"/>
+          <w:szCs w:val="24"/>
+        </w:rPr>
+      </w:pPr>
+      <w:r>
+        <w:rPr>
+          <w:rFonts w:ascii="Arial" w:hAnsi="Arial" w:cs="Arial"/>
+          <w:sz w:val="24"/>
+          <w:szCs w:val="24"/>
+        </w:rPr>
         <w:t>-</w:t>
       </w:r>
       <w:r>
+        <w:rPr>
+          <w:rFonts w:ascii="Arial" w:hAnsi="Arial" w:cs="Arial"/>
+          <w:sz w:val="24"/>
+          <w:szCs w:val="24"/>
+        </w:rPr>
         <w:tab/>
         <w:t>Titulo: Resumen de recogidas de basura y reciclaje de “Distrito”</w:t>
       </w:r>
@@ -2489,11 +3857,27 @@
     <w:p>
       <w:pPr>
         <w:ind w:left="708"/>
-      </w:pPr>
-      <w:r>
+        <w:jc w:val="both"/>
+        <w:rPr>
+          <w:rFonts w:ascii="Arial" w:hAnsi="Arial" w:cs="Arial"/>
+          <w:sz w:val="24"/>
+          <w:szCs w:val="24"/>
+        </w:rPr>
+      </w:pPr>
+      <w:r>
+        <w:rPr>
+          <w:rFonts w:ascii="Arial" w:hAnsi="Arial" w:cs="Arial"/>
+          <w:sz w:val="24"/>
+          <w:szCs w:val="24"/>
+        </w:rPr>
         <w:t>-</w:t>
       </w:r>
       <w:r>
+        <w:rPr>
+          <w:rFonts w:ascii="Arial" w:hAnsi="Arial" w:cs="Arial"/>
+          <w:sz w:val="24"/>
+          <w:szCs w:val="24"/>
+        </w:rPr>
         <w:tab/>
         <w:t>Fecha de generación: Fecha y hora en formato español.</w:t>
       </w:r>
@@ -2501,11 +3885,27 @@
     <w:p>
       <w:pPr>
         <w:ind w:left="708"/>
-      </w:pPr>
-      <w:r>
+        <w:jc w:val="both"/>
+        <w:rPr>
+          <w:rFonts w:ascii="Arial" w:hAnsi="Arial" w:cs="Arial"/>
+          <w:sz w:val="24"/>
+          <w:szCs w:val="24"/>
+        </w:rPr>
+      </w:pPr>
+      <w:r>
+        <w:rPr>
+          <w:rFonts w:ascii="Arial" w:hAnsi="Arial" w:cs="Arial"/>
+          <w:sz w:val="24"/>
+          <w:szCs w:val="24"/>
+        </w:rPr>
         <w:t>-</w:t>
       </w:r>
       <w:r>
+        <w:rPr>
+          <w:rFonts w:ascii="Arial" w:hAnsi="Arial" w:cs="Arial"/>
+          <w:sz w:val="24"/>
+          <w:szCs w:val="24"/>
+        </w:rPr>
         <w:tab/>
         <w:t>Autores: Nombre y apellidos de los dos autores.</w:t>
       </w:r>
@@ -2513,11 +3913,27 @@
     <w:p>
       <w:pPr>
         <w:ind w:left="708"/>
-      </w:pPr>
-      <w:r>
+        <w:jc w:val="both"/>
+        <w:rPr>
+          <w:rFonts w:ascii="Arial" w:hAnsi="Arial" w:cs="Arial"/>
+          <w:sz w:val="24"/>
+          <w:szCs w:val="24"/>
+        </w:rPr>
+      </w:pPr>
+      <w:r>
+        <w:rPr>
+          <w:rFonts w:ascii="Arial" w:hAnsi="Arial" w:cs="Arial"/>
+          <w:sz w:val="24"/>
+          <w:szCs w:val="24"/>
+        </w:rPr>
         <w:t>-</w:t>
       </w:r>
       <w:r>
+        <w:rPr>
+          <w:rFonts w:ascii="Arial" w:hAnsi="Arial" w:cs="Arial"/>
+          <w:sz w:val="24"/>
+          <w:szCs w:val="24"/>
+        </w:rPr>
         <w:tab/>
         <w:t>Número de contenedores de cada tipo que hay en este distrito.</w:t>
       </w:r>
@@ -2525,11 +3941,27 @@
     <w:p>
       <w:pPr>
         <w:ind w:left="708"/>
-      </w:pPr>
-      <w:r>
+        <w:jc w:val="both"/>
+        <w:rPr>
+          <w:rFonts w:ascii="Arial" w:hAnsi="Arial" w:cs="Arial"/>
+          <w:sz w:val="24"/>
+          <w:szCs w:val="24"/>
+        </w:rPr>
+      </w:pPr>
+      <w:r>
+        <w:rPr>
+          <w:rFonts w:ascii="Arial" w:hAnsi="Arial" w:cs="Arial"/>
+          <w:sz w:val="24"/>
+          <w:szCs w:val="24"/>
+        </w:rPr>
         <w:t>-</w:t>
       </w:r>
       <w:r>
+        <w:rPr>
+          <w:rFonts w:ascii="Arial" w:hAnsi="Arial" w:cs="Arial"/>
+          <w:sz w:val="24"/>
+          <w:szCs w:val="24"/>
+        </w:rPr>
         <w:tab/>
         <w:t>Total de toneladas recogidas en ese distrito por residuo.</w:t>
       </w:r>
@@ -2537,11 +3969,27 @@
     <w:p>
       <w:pPr>
         <w:ind w:left="708"/>
-      </w:pPr>
-      <w:r>
+        <w:jc w:val="both"/>
+        <w:rPr>
+          <w:rFonts w:ascii="Arial" w:hAnsi="Arial" w:cs="Arial"/>
+          <w:sz w:val="24"/>
+          <w:szCs w:val="24"/>
+        </w:rPr>
+      </w:pPr>
+      <w:r>
+        <w:rPr>
+          <w:rFonts w:ascii="Arial" w:hAnsi="Arial" w:cs="Arial"/>
+          <w:sz w:val="24"/>
+          <w:szCs w:val="24"/>
+        </w:rPr>
         <w:t>-</w:t>
       </w:r>
       <w:r>
+        <w:rPr>
+          <w:rFonts w:ascii="Arial" w:hAnsi="Arial" w:cs="Arial"/>
+          <w:sz w:val="24"/>
+          <w:szCs w:val="24"/>
+        </w:rPr>
         <w:tab/>
         <w:t>Gráfico con el total de toneladas por residuo en ese distrito.</w:t>
       </w:r>
@@ -2549,11 +3997,27 @@
     <w:p>
       <w:pPr>
         <w:ind w:left="708"/>
-      </w:pPr>
-      <w:r>
+        <w:jc w:val="both"/>
+        <w:rPr>
+          <w:rFonts w:ascii="Arial" w:hAnsi="Arial" w:cs="Arial"/>
+          <w:sz w:val="24"/>
+          <w:szCs w:val="24"/>
+        </w:rPr>
+      </w:pPr>
+      <w:r>
+        <w:rPr>
+          <w:rFonts w:ascii="Arial" w:hAnsi="Arial" w:cs="Arial"/>
+          <w:sz w:val="24"/>
+          <w:szCs w:val="24"/>
+        </w:rPr>
         <w:t>-</w:t>
       </w:r>
       <w:r>
+        <w:rPr>
+          <w:rFonts w:ascii="Arial" w:hAnsi="Arial" w:cs="Arial"/>
+          <w:sz w:val="24"/>
+          <w:szCs w:val="24"/>
+        </w:rPr>
         <w:tab/>
         <w:t>Máximo, mínimo , media y desviación por mes por residuo en dicho distrito.</w:t>
       </w:r>
@@ -2561,11 +4025,27 @@
     <w:p>
       <w:pPr>
         <w:ind w:left="708"/>
-      </w:pPr>
-      <w:r>
+        <w:jc w:val="both"/>
+        <w:rPr>
+          <w:rFonts w:ascii="Arial" w:hAnsi="Arial" w:cs="Arial"/>
+          <w:sz w:val="24"/>
+          <w:szCs w:val="24"/>
+        </w:rPr>
+      </w:pPr>
+      <w:r>
+        <w:rPr>
+          <w:rFonts w:ascii="Arial" w:hAnsi="Arial" w:cs="Arial"/>
+          <w:sz w:val="24"/>
+          <w:szCs w:val="24"/>
+        </w:rPr>
         <w:t>-</w:t>
       </w:r>
       <w:r>
+        <w:rPr>
+          <w:rFonts w:ascii="Arial" w:hAnsi="Arial" w:cs="Arial"/>
+          <w:sz w:val="24"/>
+          <w:szCs w:val="24"/>
+        </w:rPr>
         <w:tab/>
         <w:t>Gráfica del máximo, mínimo y media por meses en dicho distrito.</w:t>
       </w:r>
@@ -2573,44 +4053,102 @@
     <w:p>
       <w:pPr>
         <w:ind w:left="708"/>
-      </w:pPr>
-      <w:r>
+        <w:jc w:val="both"/>
+        <w:rPr>
+          <w:rFonts w:ascii="Arial" w:hAnsi="Arial" w:cs="Arial"/>
+          <w:sz w:val="24"/>
+          <w:szCs w:val="24"/>
+        </w:rPr>
+      </w:pPr>
+      <w:r>
+        <w:rPr>
+          <w:rFonts w:ascii="Arial" w:hAnsi="Arial" w:cs="Arial"/>
+          <w:sz w:val="24"/>
+          <w:szCs w:val="24"/>
+        </w:rPr>
         <w:t>-</w:t>
       </w:r>
       <w:r>
+        <w:rPr>
+          <w:rFonts w:ascii="Arial" w:hAnsi="Arial" w:cs="Arial"/>
+          <w:sz w:val="24"/>
+          <w:szCs w:val="24"/>
+        </w:rPr>
         <w:tab/>
         <w:t xml:space="preserve">Tiempo de generación </w:t>
       </w:r>
       <w:proofErr w:type="gramStart"/>
       <w:r>
+        <w:rPr>
+          <w:rFonts w:ascii="Arial" w:hAnsi="Arial" w:cs="Arial"/>
+          <w:sz w:val="24"/>
+          <w:szCs w:val="24"/>
+        </w:rPr>
         <w:t>del mismo</w:t>
       </w:r>
       <w:proofErr w:type="gramEnd"/>
       <w:r>
+        <w:rPr>
+          <w:rFonts w:ascii="Arial" w:hAnsi="Arial" w:cs="Arial"/>
+          <w:sz w:val="24"/>
+          <w:szCs w:val="24"/>
+        </w:rPr>
         <w:t xml:space="preserve"> en milisegundos.</w:t>
       </w:r>
     </w:p>
     <w:p>
       <w:pPr>
         <w:ind w:left="708"/>
-      </w:pPr>
-      <w:r>
+        <w:jc w:val="both"/>
+        <w:rPr>
+          <w:rFonts w:ascii="Arial" w:hAnsi="Arial" w:cs="Arial"/>
+          <w:sz w:val="24"/>
+          <w:szCs w:val="24"/>
+        </w:rPr>
+      </w:pPr>
+      <w:r>
+        <w:rPr>
+          <w:rFonts w:ascii="Arial" w:hAnsi="Arial" w:cs="Arial"/>
+          <w:sz w:val="24"/>
+          <w:szCs w:val="24"/>
+        </w:rPr>
         <w:t>Por cada ejecución debemos guardar un fichero bitacora.xml donde tengamos en este XML un listado de las ejecuciones con la siguiente información:</w:t>
       </w:r>
     </w:p>
     <w:p>
       <w:pPr>
         <w:ind w:left="708"/>
-      </w:pPr>
-      <w:r>
+        <w:jc w:val="both"/>
+        <w:rPr>
+          <w:rFonts w:ascii="Arial" w:hAnsi="Arial" w:cs="Arial"/>
+          <w:sz w:val="24"/>
+          <w:szCs w:val="24"/>
+        </w:rPr>
+      </w:pPr>
+      <w:r>
+        <w:rPr>
+          <w:rFonts w:ascii="Arial" w:hAnsi="Arial" w:cs="Arial"/>
+          <w:sz w:val="24"/>
+          <w:szCs w:val="24"/>
+        </w:rPr>
         <w:t>-</w:t>
       </w:r>
       <w:r>
+        <w:rPr>
+          <w:rFonts w:ascii="Arial" w:hAnsi="Arial" w:cs="Arial"/>
+          <w:sz w:val="24"/>
+          <w:szCs w:val="24"/>
+        </w:rPr>
         <w:tab/>
         <w:t xml:space="preserve">ID de la ejecución en base a </w:t>
       </w:r>
       <w:proofErr w:type="spellStart"/>
       <w:r>
+        <w:rPr>
+          <w:rFonts w:ascii="Arial" w:hAnsi="Arial" w:cs="Arial"/>
+          <w:sz w:val="24"/>
+          <w:szCs w:val="24"/>
+        </w:rPr>
         <w:t>uuid</w:t>
       </w:r>
       <w:proofErr w:type="spellEnd"/>
@@ -2618,11 +4156,27 @@
     <w:p>
       <w:pPr>
         <w:ind w:left="708"/>
-      </w:pPr>
-      <w:r>
+        <w:jc w:val="both"/>
+        <w:rPr>
+          <w:rFonts w:ascii="Arial" w:hAnsi="Arial" w:cs="Arial"/>
+          <w:sz w:val="24"/>
+          <w:szCs w:val="24"/>
+        </w:rPr>
+      </w:pPr>
+      <w:r>
+        <w:rPr>
+          <w:rFonts w:ascii="Arial" w:hAnsi="Arial" w:cs="Arial"/>
+          <w:sz w:val="24"/>
+          <w:szCs w:val="24"/>
+        </w:rPr>
         <w:t>-</w:t>
       </w:r>
       <w:r>
+        <w:rPr>
+          <w:rFonts w:ascii="Arial" w:hAnsi="Arial" w:cs="Arial"/>
+          <w:sz w:val="24"/>
+          <w:szCs w:val="24"/>
+        </w:rPr>
         <w:tab/>
         <w:t>Instante: Instante de la ejecución en formato ISO 8601</w:t>
       </w:r>
@@ -2630,31 +4184,73 @@
     <w:p>
       <w:pPr>
         <w:ind w:left="708"/>
-      </w:pPr>
-      <w:r>
+        <w:jc w:val="both"/>
+        <w:rPr>
+          <w:rFonts w:ascii="Arial" w:hAnsi="Arial" w:cs="Arial"/>
+          <w:sz w:val="24"/>
+          <w:szCs w:val="24"/>
+        </w:rPr>
+      </w:pPr>
+      <w:r>
+        <w:rPr>
+          <w:rFonts w:ascii="Arial" w:hAnsi="Arial" w:cs="Arial"/>
+          <w:sz w:val="24"/>
+          <w:szCs w:val="24"/>
+        </w:rPr>
         <w:t>-</w:t>
       </w:r>
       <w:r>
+        <w:rPr>
+          <w:rFonts w:ascii="Arial" w:hAnsi="Arial" w:cs="Arial"/>
+          <w:sz w:val="24"/>
+          <w:szCs w:val="24"/>
+        </w:rPr>
         <w:tab/>
         <w:t>Tipo de opción elegida (</w:t>
       </w:r>
       <w:proofErr w:type="spellStart"/>
       <w:r>
+        <w:rPr>
+          <w:rFonts w:ascii="Arial" w:hAnsi="Arial" w:cs="Arial"/>
+          <w:sz w:val="24"/>
+          <w:szCs w:val="24"/>
+        </w:rPr>
         <w:t>parser</w:t>
       </w:r>
       <w:proofErr w:type="spellEnd"/>
       <w:r>
+        <w:rPr>
+          <w:rFonts w:ascii="Arial" w:hAnsi="Arial" w:cs="Arial"/>
+          <w:sz w:val="24"/>
+          <w:szCs w:val="24"/>
+        </w:rPr>
         <w:t>, resumen global, resumen ciudad).</w:t>
       </w:r>
     </w:p>
     <w:p>
       <w:pPr>
         <w:ind w:left="708"/>
-      </w:pPr>
-      <w:r>
+        <w:jc w:val="both"/>
+        <w:rPr>
+          <w:rFonts w:ascii="Arial" w:hAnsi="Arial" w:cs="Arial"/>
+          <w:sz w:val="24"/>
+          <w:szCs w:val="24"/>
+        </w:rPr>
+      </w:pPr>
+      <w:r>
+        <w:rPr>
+          <w:rFonts w:ascii="Arial" w:hAnsi="Arial" w:cs="Arial"/>
+          <w:sz w:val="24"/>
+          <w:szCs w:val="24"/>
+        </w:rPr>
         <w:t>-</w:t>
       </w:r>
       <w:r>
+        <w:rPr>
+          <w:rFonts w:ascii="Arial" w:hAnsi="Arial" w:cs="Arial"/>
+          <w:sz w:val="24"/>
+          <w:szCs w:val="24"/>
+        </w:rPr>
         <w:tab/>
         <w:t>Éxito: si tuvo éxito o no su procesamiento.</w:t>
       </w:r>
@@ -2662,11 +4258,27 @@
     <w:p>
       <w:pPr>
         <w:ind w:left="708"/>
-      </w:pPr>
-      <w:r>
+        <w:jc w:val="both"/>
+        <w:rPr>
+          <w:rFonts w:ascii="Arial" w:hAnsi="Arial" w:cs="Arial"/>
+          <w:sz w:val="24"/>
+          <w:szCs w:val="24"/>
+        </w:rPr>
+      </w:pPr>
+      <w:r>
+        <w:rPr>
+          <w:rFonts w:ascii="Arial" w:hAnsi="Arial" w:cs="Arial"/>
+          <w:sz w:val="24"/>
+          <w:szCs w:val="24"/>
+        </w:rPr>
         <w:t>-</w:t>
       </w:r>
       <w:r>
+        <w:rPr>
+          <w:rFonts w:ascii="Arial" w:hAnsi="Arial" w:cs="Arial"/>
+          <w:sz w:val="24"/>
+          <w:szCs w:val="24"/>
+        </w:rPr>
         <w:tab/>
         <w:t>Tiempo de ejecución: tiempo de ejecución si tuvo éxito en milisegundos.</w:t>
       </w:r>
@@ -2674,16 +4286,37 @@
     <w:p>
       <w:pPr>
         <w:ind w:left="708"/>
-      </w:pPr>
-      <w:r>
+        <w:jc w:val="both"/>
+        <w:rPr>
+          <w:rFonts w:ascii="Arial" w:hAnsi="Arial" w:cs="Arial"/>
+          <w:sz w:val="24"/>
+          <w:szCs w:val="24"/>
+        </w:rPr>
+      </w:pPr>
+      <w:r>
+        <w:rPr>
+          <w:rFonts w:ascii="Arial" w:hAnsi="Arial" w:cs="Arial"/>
+          <w:sz w:val="24"/>
+          <w:szCs w:val="24"/>
+        </w:rPr>
         <w:t xml:space="preserve">Tienes los </w:t>
       </w:r>
       <w:proofErr w:type="spellStart"/>
       <w:r>
+        <w:rPr>
+          <w:rFonts w:ascii="Arial" w:hAnsi="Arial" w:cs="Arial"/>
+          <w:sz w:val="24"/>
+          <w:szCs w:val="24"/>
+        </w:rPr>
         <w:t>PDFs</w:t>
       </w:r>
       <w:proofErr w:type="spellEnd"/>
       <w:r>
+        <w:rPr>
+          <w:rFonts w:ascii="Arial" w:hAnsi="Arial" w:cs="Arial"/>
+          <w:sz w:val="24"/>
+          <w:szCs w:val="24"/>
+        </w:rPr>
         <w:t xml:space="preserve"> necesarios donde te explica cómo y de qué manera la información está estructurada. Debes leerlos detalladamente para saber cómo y dónde está la información relevante y cómo está expresada. Antes de programar a lo loco, te recomiendo estudiar y analizar esta información para pensar cómo y de qué manera puedes hacer lo que se te pide de la forma más efectiva y eficiente. No hay una solución buena única, pero sí muchas malas. Tú decides.</w:t>
       </w:r>
     </w:p>
@@ -2700,7 +4333,7 @@
           <w:numId w:val="1"/>
         </w:numPr>
       </w:pPr>
-      <w:bookmarkStart w:id="4" w:name="_Toc116737334"/>
+      <w:bookmarkStart w:id="4" w:name="_Toc117113397"/>
       <w:r>
         <w:t>Requisitos</w:t>
       </w:r>
@@ -2822,11 +4455,15 @@
             <w:pPr>
               <w:rPr>
                 <w:rFonts w:ascii="Arial" w:hAnsi="Arial" w:cs="Arial"/>
-              </w:rPr>
-            </w:pPr>
-            <w:r>
-              <w:rPr>
-                <w:rFonts w:ascii="Arial" w:hAnsi="Arial" w:cs="Arial"/>
+                <w:sz w:val="24"/>
+                <w:szCs w:val="24"/>
+              </w:rPr>
+            </w:pPr>
+            <w:r>
+              <w:rPr>
+                <w:rFonts w:ascii="Arial" w:hAnsi="Arial" w:cs="Arial"/>
+                <w:sz w:val="24"/>
+                <w:szCs w:val="24"/>
               </w:rPr>
               <w:t>RF1</w:t>
             </w:r>
@@ -2841,11 +4478,15 @@
             <w:pPr>
               <w:rPr>
                 <w:rFonts w:ascii="Arial" w:hAnsi="Arial" w:cs="Arial"/>
-              </w:rPr>
-            </w:pPr>
-            <w:r>
-              <w:rPr>
-                <w:rFonts w:ascii="Arial" w:hAnsi="Arial" w:cs="Arial"/>
+                <w:sz w:val="24"/>
+                <w:szCs w:val="24"/>
+              </w:rPr>
+            </w:pPr>
+            <w:r>
+              <w:rPr>
+                <w:rFonts w:ascii="Arial" w:hAnsi="Arial" w:cs="Arial"/>
+                <w:sz w:val="24"/>
+                <w:szCs w:val="24"/>
               </w:rPr>
               <w:t>Debe permitirnos convertir el archivo a tres versiones diferentes</w:t>
             </w:r>
@@ -2882,11 +4523,15 @@
             <w:pPr>
               <w:rPr>
                 <w:rFonts w:ascii="Arial" w:hAnsi="Arial" w:cs="Arial"/>
-              </w:rPr>
-            </w:pPr>
-            <w:r>
-              <w:rPr>
-                <w:rFonts w:ascii="Arial" w:hAnsi="Arial" w:cs="Arial"/>
+                <w:sz w:val="24"/>
+                <w:szCs w:val="24"/>
+              </w:rPr>
+            </w:pPr>
+            <w:r>
+              <w:rPr>
+                <w:rFonts w:ascii="Arial" w:hAnsi="Arial" w:cs="Arial"/>
+                <w:sz w:val="24"/>
+                <w:szCs w:val="24"/>
               </w:rPr>
               <w:t>RF2</w:t>
             </w:r>
@@ -2901,23 +4546,31 @@
             <w:pPr>
               <w:rPr>
                 <w:rFonts w:ascii="Arial" w:hAnsi="Arial" w:cs="Arial"/>
-              </w:rPr>
-            </w:pPr>
-            <w:r>
-              <w:rPr>
-                <w:rFonts w:ascii="Arial" w:hAnsi="Arial" w:cs="Arial"/>
+                <w:sz w:val="24"/>
+                <w:szCs w:val="24"/>
+              </w:rPr>
+            </w:pPr>
+            <w:r>
+              <w:rPr>
+                <w:rFonts w:ascii="Arial" w:hAnsi="Arial" w:cs="Arial"/>
+                <w:sz w:val="24"/>
+                <w:szCs w:val="24"/>
               </w:rPr>
               <w:t xml:space="preserve">Debe obtener la información </w:t>
             </w:r>
             <w:r>
               <w:rPr>
                 <w:rFonts w:ascii="Arial" w:hAnsi="Arial" w:cs="Arial"/>
+                <w:sz w:val="24"/>
+                <w:szCs w:val="24"/>
               </w:rPr>
               <w:t>de los contenedores y de la recogida de residuos, siendo indiferente la extensión del archivo</w:t>
             </w:r>
             <w:r>
               <w:rPr>
                 <w:rFonts w:ascii="Arial" w:hAnsi="Arial" w:cs="Arial"/>
+                <w:sz w:val="24"/>
+                <w:szCs w:val="24"/>
               </w:rPr>
               <w:t>. Debe procesarla generando en directorio destino un resumen</w:t>
             </w:r>
@@ -2954,11 +4607,15 @@
             <w:pPr>
               <w:rPr>
                 <w:rFonts w:ascii="Arial" w:hAnsi="Arial" w:cs="Arial"/>
-              </w:rPr>
-            </w:pPr>
-            <w:r>
-              <w:rPr>
-                <w:rFonts w:ascii="Arial" w:hAnsi="Arial" w:cs="Arial"/>
+                <w:sz w:val="24"/>
+                <w:szCs w:val="24"/>
+              </w:rPr>
+            </w:pPr>
+            <w:r>
+              <w:rPr>
+                <w:rFonts w:ascii="Arial" w:hAnsi="Arial" w:cs="Arial"/>
+                <w:sz w:val="24"/>
+                <w:szCs w:val="24"/>
               </w:rPr>
               <w:t>RF3</w:t>
             </w:r>
@@ -2973,17 +4630,23 @@
             <w:pPr>
               <w:rPr>
                 <w:rFonts w:ascii="Arial" w:hAnsi="Arial" w:cs="Arial"/>
-              </w:rPr>
-            </w:pPr>
-            <w:r>
-              <w:rPr>
-                <w:rFonts w:ascii="Arial" w:hAnsi="Arial" w:cs="Arial"/>
+                <w:sz w:val="24"/>
+                <w:szCs w:val="24"/>
+              </w:rPr>
+            </w:pPr>
+            <w:r>
+              <w:rPr>
+                <w:rFonts w:ascii="Arial" w:hAnsi="Arial" w:cs="Arial"/>
+                <w:sz w:val="24"/>
+                <w:szCs w:val="24"/>
               </w:rPr>
               <w:t xml:space="preserve">Debe obtener la información de los contendores y de la recogida de residuos, siendo indiferente la extensión </w:t>
             </w:r>
             <w:r>
               <w:rPr>
                 <w:rFonts w:ascii="Arial" w:hAnsi="Arial" w:cs="Arial"/>
+                <w:sz w:val="24"/>
+                <w:szCs w:val="24"/>
               </w:rPr>
               <w:t>que tenga. Debe procesarla generando un resumen del distrito</w:t>
             </w:r>
@@ -3020,11 +4683,15 @@
             <w:pPr>
               <w:rPr>
                 <w:rFonts w:ascii="Arial" w:hAnsi="Arial" w:cs="Arial"/>
-              </w:rPr>
-            </w:pPr>
-            <w:r>
-              <w:rPr>
-                <w:rFonts w:ascii="Arial" w:hAnsi="Arial" w:cs="Arial"/>
+                <w:sz w:val="24"/>
+                <w:szCs w:val="24"/>
+              </w:rPr>
+            </w:pPr>
+            <w:r>
+              <w:rPr>
+                <w:rFonts w:ascii="Arial" w:hAnsi="Arial" w:cs="Arial"/>
+                <w:sz w:val="24"/>
+                <w:szCs w:val="24"/>
               </w:rPr>
               <w:t>RF4</w:t>
             </w:r>
@@ -3039,17 +4706,23 @@
             <w:pPr>
               <w:rPr>
                 <w:rFonts w:ascii="Arial" w:hAnsi="Arial" w:cs="Arial"/>
-              </w:rPr>
-            </w:pPr>
-            <w:r>
-              <w:rPr>
-                <w:rFonts w:ascii="Arial" w:hAnsi="Arial" w:cs="Arial"/>
+                <w:sz w:val="24"/>
+                <w:szCs w:val="24"/>
+              </w:rPr>
+            </w:pPr>
+            <w:r>
+              <w:rPr>
+                <w:rFonts w:ascii="Arial" w:hAnsi="Arial" w:cs="Arial"/>
+                <w:sz w:val="24"/>
+                <w:szCs w:val="24"/>
               </w:rPr>
               <w:t>Debe realizar por cada ejecución del programa</w:t>
             </w:r>
             <w:r>
               <w:rPr>
                 <w:rFonts w:ascii="Arial" w:hAnsi="Arial" w:cs="Arial"/>
+                <w:sz w:val="24"/>
+                <w:szCs w:val="24"/>
               </w:rPr>
               <w:t xml:space="preserve"> el almacenamiento de los datos en un fichero bitácora</w:t>
             </w:r>
@@ -3085,7 +4758,7 @@
           <w:numId w:val="1"/>
         </w:numPr>
       </w:pPr>
-      <w:bookmarkStart w:id="5" w:name="_Toc116737335"/>
+      <w:bookmarkStart w:id="5" w:name="_Toc117113398"/>
       <w:r>
         <w:t>Requisitos Funcionales</w:t>
       </w:r>
@@ -3112,7 +4785,7 @@
           <w:numId w:val="1"/>
         </w:numPr>
       </w:pPr>
-      <w:bookmarkStart w:id="6" w:name="_Toc116737336"/>
+      <w:bookmarkStart w:id="6" w:name="_Toc117113399"/>
       <w:r>
         <w:t>Requisitos No Funcionales</w:t>
       </w:r>
@@ -3234,11 +4907,15 @@
             <w:pPr>
               <w:rPr>
                 <w:rFonts w:ascii="Arial" w:hAnsi="Arial" w:cs="Arial"/>
-              </w:rPr>
-            </w:pPr>
-            <w:r>
-              <w:rPr>
-                <w:rFonts w:ascii="Arial" w:hAnsi="Arial" w:cs="Arial"/>
+                <w:sz w:val="24"/>
+                <w:szCs w:val="24"/>
+              </w:rPr>
+            </w:pPr>
+            <w:r>
+              <w:rPr>
+                <w:rFonts w:ascii="Arial" w:hAnsi="Arial" w:cs="Arial"/>
+                <w:sz w:val="24"/>
+                <w:szCs w:val="24"/>
               </w:rPr>
               <w:t>RNF1</w:t>
             </w:r>
@@ -3253,11 +4930,15 @@
             <w:pPr>
               <w:rPr>
                 <w:rFonts w:ascii="Arial" w:hAnsi="Arial" w:cs="Arial"/>
-              </w:rPr>
-            </w:pPr>
-            <w:r>
-              <w:rPr>
-                <w:rFonts w:ascii="Arial" w:hAnsi="Arial" w:cs="Arial"/>
+                <w:sz w:val="24"/>
+                <w:szCs w:val="24"/>
+              </w:rPr>
+            </w:pPr>
+            <w:r>
+              <w:rPr>
+                <w:rFonts w:ascii="Arial" w:hAnsi="Arial" w:cs="Arial"/>
+                <w:sz w:val="24"/>
+                <w:szCs w:val="24"/>
               </w:rPr>
               <w:t xml:space="preserve">El programa se debe llamar </w:t>
             </w:r>
@@ -3266,6 +4947,8 @@
                 <w:rFonts w:ascii="Arial" w:hAnsi="Arial" w:cs="Arial"/>
                 <w:i/>
                 <w:iCs/>
+                <w:sz w:val="24"/>
+                <w:szCs w:val="24"/>
               </w:rPr>
               <w:t>java -</w:t>
             </w:r>
@@ -3275,6 +4958,8 @@
                 <w:rFonts w:ascii="Arial" w:hAnsi="Arial" w:cs="Arial"/>
                 <w:i/>
                 <w:iCs/>
+                <w:sz w:val="24"/>
+                <w:szCs w:val="24"/>
               </w:rPr>
               <w:t>jar</w:t>
             </w:r>
@@ -3284,6 +4969,8 @@
                 <w:rFonts w:ascii="Arial" w:hAnsi="Arial" w:cs="Arial"/>
                 <w:i/>
                 <w:iCs/>
+                <w:sz w:val="24"/>
+                <w:szCs w:val="24"/>
               </w:rPr>
               <w:t xml:space="preserve"> </w:t>
             </w:r>
@@ -3292,6 +4979,8 @@
                 <w:rFonts w:ascii="Arial" w:hAnsi="Arial" w:cs="Arial"/>
                 <w:i/>
                 <w:iCs/>
+                <w:sz w:val="24"/>
+                <w:szCs w:val="24"/>
               </w:rPr>
               <w:t>basuras.jar opción [parámetros]</w:t>
             </w:r>
@@ -3328,11 +5017,15 @@
             <w:pPr>
               <w:rPr>
                 <w:rFonts w:ascii="Arial" w:hAnsi="Arial" w:cs="Arial"/>
-              </w:rPr>
-            </w:pPr>
-            <w:r>
-              <w:rPr>
-                <w:rFonts w:ascii="Arial" w:hAnsi="Arial" w:cs="Arial"/>
+                <w:sz w:val="24"/>
+                <w:szCs w:val="24"/>
+              </w:rPr>
+            </w:pPr>
+            <w:r>
+              <w:rPr>
+                <w:rFonts w:ascii="Arial" w:hAnsi="Arial" w:cs="Arial"/>
+                <w:sz w:val="24"/>
+                <w:szCs w:val="24"/>
               </w:rPr>
               <w:t>RNF2</w:t>
             </w:r>
@@ -3347,11 +5040,15 @@
             <w:pPr>
               <w:rPr>
                 <w:rFonts w:ascii="Arial" w:hAnsi="Arial" w:cs="Arial"/>
-              </w:rPr>
-            </w:pPr>
-            <w:r>
-              <w:rPr>
-                <w:rFonts w:ascii="Arial" w:hAnsi="Arial" w:cs="Arial"/>
+                <w:sz w:val="24"/>
+                <w:szCs w:val="24"/>
+              </w:rPr>
+            </w:pPr>
+            <w:r>
+              <w:rPr>
+                <w:rFonts w:ascii="Arial" w:hAnsi="Arial" w:cs="Arial"/>
+                <w:sz w:val="24"/>
+                <w:szCs w:val="24"/>
               </w:rPr>
               <w:t>Poder convertir un archivo con extensión CSV a JSON o a XML.</w:t>
             </w:r>
@@ -3388,11 +5085,15 @@
             <w:pPr>
               <w:rPr>
                 <w:rFonts w:ascii="Arial" w:hAnsi="Arial" w:cs="Arial"/>
-              </w:rPr>
-            </w:pPr>
-            <w:r>
-              <w:rPr>
-                <w:rFonts w:ascii="Arial" w:hAnsi="Arial" w:cs="Arial"/>
+                <w:sz w:val="24"/>
+                <w:szCs w:val="24"/>
+              </w:rPr>
+            </w:pPr>
+            <w:r>
+              <w:rPr>
+                <w:rFonts w:ascii="Arial" w:hAnsi="Arial" w:cs="Arial"/>
+                <w:sz w:val="24"/>
+                <w:szCs w:val="24"/>
               </w:rPr>
               <w:t>RNF3</w:t>
             </w:r>
@@ -3407,29 +5108,39 @@
             <w:pPr>
               <w:rPr>
                 <w:rFonts w:ascii="Arial" w:hAnsi="Arial" w:cs="Arial"/>
-              </w:rPr>
-            </w:pPr>
-            <w:r>
-              <w:rPr>
-                <w:rFonts w:ascii="Arial" w:hAnsi="Arial" w:cs="Arial"/>
+                <w:sz w:val="24"/>
+                <w:szCs w:val="24"/>
+              </w:rPr>
+            </w:pPr>
+            <w:r>
+              <w:rPr>
+                <w:rFonts w:ascii="Arial" w:hAnsi="Arial" w:cs="Arial"/>
+                <w:sz w:val="24"/>
+                <w:szCs w:val="24"/>
               </w:rPr>
               <w:t>El formato del resumen general debe ser en</w:t>
             </w:r>
             <w:r>
               <w:rPr>
                 <w:rFonts w:ascii="Arial" w:hAnsi="Arial" w:cs="Arial"/>
+                <w:sz w:val="24"/>
+                <w:szCs w:val="24"/>
               </w:rPr>
               <w:t xml:space="preserve"> formato</w:t>
             </w:r>
             <w:r>
               <w:rPr>
                 <w:rFonts w:ascii="Arial" w:hAnsi="Arial" w:cs="Arial"/>
+                <w:sz w:val="24"/>
+                <w:szCs w:val="24"/>
               </w:rPr>
               <w:t xml:space="preserve"> html</w:t>
             </w:r>
             <w:r>
               <w:rPr>
                 <w:rFonts w:ascii="Arial" w:hAnsi="Arial" w:cs="Arial"/>
+                <w:sz w:val="24"/>
+                <w:szCs w:val="24"/>
               </w:rPr>
               <w:t>.</w:t>
             </w:r>
@@ -3472,11 +5183,15 @@
             <w:pPr>
               <w:rPr>
                 <w:rFonts w:ascii="Arial" w:hAnsi="Arial" w:cs="Arial"/>
-              </w:rPr>
-            </w:pPr>
-            <w:r>
-              <w:rPr>
-                <w:rFonts w:ascii="Arial" w:hAnsi="Arial" w:cs="Arial"/>
+                <w:sz w:val="24"/>
+                <w:szCs w:val="24"/>
+              </w:rPr>
+            </w:pPr>
+            <w:r>
+              <w:rPr>
+                <w:rFonts w:ascii="Arial" w:hAnsi="Arial" w:cs="Arial"/>
+                <w:sz w:val="24"/>
+                <w:szCs w:val="24"/>
               </w:rPr>
               <w:t>RNF4</w:t>
             </w:r>
@@ -3491,17 +5206,23 @@
             <w:pPr>
               <w:rPr>
                 <w:rFonts w:ascii="Arial" w:hAnsi="Arial" w:cs="Arial"/>
-              </w:rPr>
-            </w:pPr>
-            <w:r>
-              <w:rPr>
-                <w:rFonts w:ascii="Arial" w:hAnsi="Arial" w:cs="Arial"/>
+                <w:sz w:val="24"/>
+                <w:szCs w:val="24"/>
+              </w:rPr>
+            </w:pPr>
+            <w:r>
+              <w:rPr>
+                <w:rFonts w:ascii="Arial" w:hAnsi="Arial" w:cs="Arial"/>
+                <w:sz w:val="24"/>
+                <w:szCs w:val="24"/>
               </w:rPr>
               <w:t xml:space="preserve">El resumen general debe </w:t>
             </w:r>
             <w:r>
               <w:rPr>
                 <w:rFonts w:ascii="Arial" w:hAnsi="Arial" w:cs="Arial"/>
+                <w:sz w:val="24"/>
+                <w:szCs w:val="24"/>
               </w:rPr>
               <w:t xml:space="preserve">llamarse </w:t>
             </w:r>
@@ -3509,6 +5230,8 @@
             <w:r>
               <w:rPr>
                 <w:rFonts w:ascii="Arial" w:hAnsi="Arial" w:cs="Arial"/>
+                <w:sz w:val="24"/>
+                <w:szCs w:val="24"/>
               </w:rPr>
               <w:t>resumen_distrito</w:t>
             </w:r>
@@ -3516,6 +5239,8 @@
             <w:r>
               <w:rPr>
                 <w:rFonts w:ascii="Arial" w:hAnsi="Arial" w:cs="Arial"/>
+                <w:sz w:val="24"/>
+                <w:szCs w:val="24"/>
               </w:rPr>
               <w:t xml:space="preserve"> y estar en formato html.</w:t>
             </w:r>
@@ -3552,11 +5277,15 @@
             <w:pPr>
               <w:rPr>
                 <w:rFonts w:ascii="Arial" w:hAnsi="Arial" w:cs="Arial"/>
-              </w:rPr>
-            </w:pPr>
-            <w:r>
-              <w:rPr>
-                <w:rFonts w:ascii="Arial" w:hAnsi="Arial" w:cs="Arial"/>
+                <w:sz w:val="24"/>
+                <w:szCs w:val="24"/>
+              </w:rPr>
+            </w:pPr>
+            <w:r>
+              <w:rPr>
+                <w:rFonts w:ascii="Arial" w:hAnsi="Arial" w:cs="Arial"/>
+                <w:sz w:val="24"/>
+                <w:szCs w:val="24"/>
               </w:rPr>
               <w:t>RNF5</w:t>
             </w:r>
@@ -3571,17 +5300,23 @@
             <w:pPr>
               <w:rPr>
                 <w:rFonts w:ascii="Arial" w:hAnsi="Arial" w:cs="Arial"/>
-              </w:rPr>
-            </w:pPr>
-            <w:r>
-              <w:rPr>
-                <w:rFonts w:ascii="Arial" w:hAnsi="Arial" w:cs="Arial"/>
+                <w:sz w:val="24"/>
+                <w:szCs w:val="24"/>
+              </w:rPr>
+            </w:pPr>
+            <w:r>
+              <w:rPr>
+                <w:rFonts w:ascii="Arial" w:hAnsi="Arial" w:cs="Arial"/>
+                <w:sz w:val="24"/>
+                <w:szCs w:val="24"/>
               </w:rPr>
               <w:t>El fichero bitácora debe estar en el formato xml</w:t>
             </w:r>
             <w:r>
               <w:rPr>
                 <w:rFonts w:ascii="Arial" w:hAnsi="Arial" w:cs="Arial"/>
+                <w:sz w:val="24"/>
+                <w:szCs w:val="24"/>
               </w:rPr>
               <w:t>.</w:t>
             </w:r>
@@ -3618,11 +5353,15 @@
             <w:pPr>
               <w:rPr>
                 <w:rFonts w:ascii="Arial" w:hAnsi="Arial" w:cs="Arial"/>
-              </w:rPr>
-            </w:pPr>
-            <w:r>
-              <w:rPr>
-                <w:rFonts w:ascii="Arial" w:hAnsi="Arial" w:cs="Arial"/>
+                <w:sz w:val="24"/>
+                <w:szCs w:val="24"/>
+              </w:rPr>
+            </w:pPr>
+            <w:r>
+              <w:rPr>
+                <w:rFonts w:ascii="Arial" w:hAnsi="Arial" w:cs="Arial"/>
+                <w:sz w:val="24"/>
+                <w:szCs w:val="24"/>
               </w:rPr>
               <w:t>RNF6</w:t>
             </w:r>
@@ -3637,11 +5376,15 @@
             <w:pPr>
               <w:rPr>
                 <w:rFonts w:ascii="Arial" w:hAnsi="Arial" w:cs="Arial"/>
-              </w:rPr>
-            </w:pPr>
-            <w:r>
-              <w:rPr>
-                <w:rFonts w:ascii="Arial" w:hAnsi="Arial" w:cs="Arial"/>
+                <w:sz w:val="24"/>
+                <w:szCs w:val="24"/>
+              </w:rPr>
+            </w:pPr>
+            <w:r>
+              <w:rPr>
+                <w:rFonts w:ascii="Arial" w:hAnsi="Arial" w:cs="Arial"/>
+                <w:sz w:val="24"/>
+                <w:szCs w:val="24"/>
               </w:rPr>
               <w:t>El resumen general debe mostrar los siguientes datos en su informe:</w:t>
             </w:r>
@@ -3650,311 +5393,219 @@
             <w:pPr>
               <w:rPr>
                 <w:rFonts w:ascii="Arial" w:hAnsi="Arial" w:cs="Arial"/>
-              </w:rPr>
-            </w:pPr>
-            <w:r>
-              <w:rPr>
-                <w:rFonts w:ascii="Arial" w:hAnsi="Arial" w:cs="Arial"/>
+                <w:sz w:val="24"/>
+                <w:szCs w:val="24"/>
+              </w:rPr>
+            </w:pPr>
+            <w:r>
+              <w:rPr>
+                <w:rFonts w:ascii="Arial" w:hAnsi="Arial" w:cs="Arial"/>
+                <w:sz w:val="24"/>
+                <w:szCs w:val="24"/>
               </w:rPr>
               <w:t xml:space="preserve"> </w:t>
             </w:r>
             <w:r>
               <w:rPr>
                 <w:rFonts w:ascii="Arial" w:hAnsi="Arial" w:cs="Arial"/>
-              </w:rPr>
-              <w:t>-</w:t>
-            </w:r>
-            <w:r>
-              <w:rPr>
-                <w:rFonts w:ascii="Arial" w:hAnsi="Arial" w:cs="Arial"/>
-              </w:rPr>
-              <w:t xml:space="preserve"> </w:t>
-            </w:r>
-            <w:r>
-              <w:rPr>
-                <w:rFonts w:ascii="Arial" w:hAnsi="Arial" w:cs="Arial"/>
-              </w:rPr>
-              <w:t>Titulo: Resumen de recogidas de basura y reciclaje de Madrid</w:t>
-            </w:r>
-          </w:p>
-          <w:p>
-            <w:pPr>
-              <w:rPr>
-                <w:rFonts w:ascii="Arial" w:hAnsi="Arial" w:cs="Arial"/>
-              </w:rPr>
-            </w:pPr>
-            <w:r>
-              <w:rPr>
-                <w:rFonts w:ascii="Arial" w:hAnsi="Arial" w:cs="Arial"/>
-              </w:rPr>
-              <w:t>-</w:t>
-            </w:r>
-            <w:r>
-              <w:rPr>
-                <w:rFonts w:ascii="Arial" w:hAnsi="Arial" w:cs="Arial"/>
-              </w:rPr>
-              <w:t xml:space="preserve"> </w:t>
-            </w:r>
-            <w:r>
-              <w:rPr>
-                <w:rFonts w:ascii="Arial" w:hAnsi="Arial" w:cs="Arial"/>
-              </w:rPr>
-              <w:t>Fecha de generación: Fecha y hora en formato español.</w:t>
-            </w:r>
-          </w:p>
-          <w:p>
-            <w:pPr>
-              <w:rPr>
-                <w:rFonts w:ascii="Arial" w:hAnsi="Arial" w:cs="Arial"/>
-              </w:rPr>
-            </w:pPr>
-            <w:r>
-              <w:rPr>
-                <w:rFonts w:ascii="Arial" w:hAnsi="Arial" w:cs="Arial"/>
-              </w:rPr>
-              <w:t>-</w:t>
-            </w:r>
-            <w:r>
-              <w:rPr>
-                <w:rFonts w:ascii="Arial" w:hAnsi="Arial" w:cs="Arial"/>
-              </w:rPr>
-              <w:t xml:space="preserve"> </w:t>
-            </w:r>
-            <w:r>
-              <w:rPr>
-                <w:rFonts w:ascii="Arial" w:hAnsi="Arial" w:cs="Arial"/>
-              </w:rPr>
-              <w:t>Autores: Nombre y apellidos de los dos autores.</w:t>
-            </w:r>
-          </w:p>
-          <w:p>
-            <w:pPr>
-              <w:rPr>
-                <w:rFonts w:ascii="Arial" w:hAnsi="Arial" w:cs="Arial"/>
-              </w:rPr>
-            </w:pPr>
-            <w:r>
-              <w:rPr>
-                <w:rFonts w:ascii="Arial" w:hAnsi="Arial" w:cs="Arial"/>
-              </w:rPr>
-              <w:t>-</w:t>
-            </w:r>
-            <w:r>
-              <w:rPr>
-                <w:rFonts w:ascii="Arial" w:hAnsi="Arial" w:cs="Arial"/>
-              </w:rPr>
-              <w:t xml:space="preserve"> </w:t>
-            </w:r>
-            <w:r>
-              <w:rPr>
-                <w:rFonts w:ascii="Arial" w:hAnsi="Arial" w:cs="Arial"/>
-              </w:rPr>
-              <w:t>Número de contenedores de cada tipo que hay en cada distrito.</w:t>
-            </w:r>
-          </w:p>
-          <w:p>
-            <w:pPr>
-              <w:rPr>
-                <w:rFonts w:ascii="Arial" w:hAnsi="Arial" w:cs="Arial"/>
-              </w:rPr>
-            </w:pPr>
-            <w:r>
-              <w:rPr>
-                <w:rFonts w:ascii="Arial" w:hAnsi="Arial" w:cs="Arial"/>
-              </w:rPr>
-              <w:t>-</w:t>
-            </w:r>
-            <w:r>
-              <w:rPr>
-                <w:rFonts w:ascii="Arial" w:hAnsi="Arial" w:cs="Arial"/>
-              </w:rPr>
-              <w:t xml:space="preserve"> </w:t>
-            </w:r>
-            <w:r>
-              <w:rPr>
-                <w:rFonts w:ascii="Arial" w:hAnsi="Arial" w:cs="Arial"/>
-              </w:rPr>
-              <w:t>Media de contenedores de cada tipo que hay en cada distrito.</w:t>
-            </w:r>
-          </w:p>
-          <w:p>
-            <w:pPr>
-              <w:rPr>
-                <w:rFonts w:ascii="Arial" w:hAnsi="Arial" w:cs="Arial"/>
-              </w:rPr>
-            </w:pPr>
-            <w:r>
-              <w:rPr>
-                <w:rFonts w:ascii="Arial" w:hAnsi="Arial" w:cs="Arial"/>
-              </w:rPr>
-              <w:t>-</w:t>
-            </w:r>
-            <w:r>
-              <w:rPr>
-                <w:rFonts w:ascii="Arial" w:hAnsi="Arial" w:cs="Arial"/>
-              </w:rPr>
-              <w:t xml:space="preserve"> </w:t>
-            </w:r>
-            <w:r>
-              <w:rPr>
-                <w:rFonts w:ascii="Arial" w:hAnsi="Arial" w:cs="Arial"/>
-              </w:rPr>
-              <w:t>Gráfico con el total de contenedores por distrito.</w:t>
-            </w:r>
-          </w:p>
-          <w:p>
-            <w:pPr>
-              <w:rPr>
-                <w:rFonts w:ascii="Arial" w:hAnsi="Arial" w:cs="Arial"/>
-              </w:rPr>
-            </w:pPr>
-            <w:r>
-              <w:rPr>
-                <w:rFonts w:ascii="Arial" w:hAnsi="Arial" w:cs="Arial"/>
-              </w:rPr>
-              <w:t>-</w:t>
-            </w:r>
-            <w:r>
-              <w:rPr>
-                <w:rFonts w:ascii="Arial" w:hAnsi="Arial" w:cs="Arial"/>
-              </w:rPr>
-              <w:t xml:space="preserve"> </w:t>
-            </w:r>
-            <w:r>
-              <w:rPr>
-                <w:rFonts w:ascii="Arial" w:hAnsi="Arial" w:cs="Arial"/>
-              </w:rPr>
-              <w:t>Media de toneladas anuales de recogidas por cada tipo de basura agrupadas por distrito.</w:t>
-            </w:r>
-          </w:p>
-          <w:p>
-            <w:pPr>
-              <w:rPr>
-                <w:rFonts w:ascii="Arial" w:hAnsi="Arial" w:cs="Arial"/>
-              </w:rPr>
-            </w:pPr>
-            <w:r>
-              <w:rPr>
-                <w:rFonts w:ascii="Arial" w:hAnsi="Arial" w:cs="Arial"/>
-              </w:rPr>
-              <w:t>-</w:t>
-            </w:r>
-            <w:r>
-              <w:rPr>
-                <w:rFonts w:ascii="Arial" w:hAnsi="Arial" w:cs="Arial"/>
-              </w:rPr>
-              <w:t xml:space="preserve"> </w:t>
-            </w:r>
-            <w:r>
-              <w:rPr>
-                <w:rFonts w:ascii="Arial" w:hAnsi="Arial" w:cs="Arial"/>
-              </w:rPr>
-              <w:t>Gráfico de media de toneladas mensuales de recogida de basura por distrito.</w:t>
-            </w:r>
-          </w:p>
-          <w:p>
-            <w:pPr>
-              <w:rPr>
-                <w:rFonts w:ascii="Arial" w:hAnsi="Arial" w:cs="Arial"/>
-              </w:rPr>
-            </w:pPr>
-            <w:r>
-              <w:rPr>
-                <w:rFonts w:ascii="Arial" w:hAnsi="Arial" w:cs="Arial"/>
-              </w:rPr>
-              <w:t>-</w:t>
-            </w:r>
-            <w:r>
-              <w:rPr>
-                <w:rFonts w:ascii="Arial" w:hAnsi="Arial" w:cs="Arial"/>
-              </w:rPr>
-              <w:t xml:space="preserve"> </w:t>
-            </w:r>
-            <w:r>
-              <w:rPr>
-                <w:rFonts w:ascii="Arial" w:hAnsi="Arial" w:cs="Arial"/>
-              </w:rPr>
-              <w:t>Máximo, mínimo , media y desviación de toneladas anuales de recogidas por cada tipo de basura agrupadas por distrito.</w:t>
-            </w:r>
-          </w:p>
-          <w:p>
-            <w:pPr>
-              <w:rPr>
-                <w:rFonts w:ascii="Arial" w:hAnsi="Arial" w:cs="Arial"/>
-              </w:rPr>
-            </w:pPr>
-            <w:r>
-              <w:rPr>
-                <w:rFonts w:ascii="Arial" w:hAnsi="Arial" w:cs="Arial"/>
-              </w:rPr>
-              <w:t>-</w:t>
-            </w:r>
-            <w:r>
-              <w:rPr>
-                <w:rFonts w:ascii="Arial" w:hAnsi="Arial" w:cs="Arial"/>
-              </w:rPr>
-              <w:t xml:space="preserve"> </w:t>
-            </w:r>
-            <w:r>
-              <w:rPr>
-                <w:rFonts w:ascii="Arial" w:hAnsi="Arial" w:cs="Arial"/>
-              </w:rPr>
-              <w:t>Suma de todo lo recogido en un año por distrito.</w:t>
-            </w:r>
-          </w:p>
-          <w:p>
-            <w:pPr>
-              <w:rPr>
-                <w:rFonts w:ascii="Arial" w:hAnsi="Arial" w:cs="Arial"/>
-              </w:rPr>
-            </w:pPr>
-            <w:r>
-              <w:rPr>
-                <w:rFonts w:ascii="Arial" w:hAnsi="Arial" w:cs="Arial"/>
-              </w:rPr>
-              <w:t>-</w:t>
-            </w:r>
-            <w:r>
-              <w:rPr>
-                <w:rFonts w:ascii="Arial" w:hAnsi="Arial" w:cs="Arial"/>
-              </w:rPr>
-              <w:t xml:space="preserve"> </w:t>
-            </w:r>
-            <w:r>
-              <w:rPr>
-                <w:rFonts w:ascii="Arial" w:hAnsi="Arial" w:cs="Arial"/>
-              </w:rPr>
-              <w:t>Por cada distrito obtener para cada tipo de residuo la cantidad recogida.</w:t>
-            </w:r>
-          </w:p>
-          <w:p>
-            <w:pPr>
-              <w:rPr>
-                <w:rFonts w:ascii="Arial" w:hAnsi="Arial" w:cs="Arial"/>
-              </w:rPr>
-            </w:pPr>
-            <w:r>
-              <w:rPr>
-                <w:rFonts w:ascii="Arial" w:hAnsi="Arial" w:cs="Arial"/>
-              </w:rPr>
-              <w:t>-</w:t>
-            </w:r>
-            <w:r>
-              <w:rPr>
-                <w:rFonts w:ascii="Arial" w:hAnsi="Arial" w:cs="Arial"/>
-              </w:rPr>
-              <w:t xml:space="preserve"> </w:t>
-            </w:r>
-            <w:r>
-              <w:rPr>
-                <w:rFonts w:ascii="Arial" w:hAnsi="Arial" w:cs="Arial"/>
-              </w:rPr>
-              <w:t xml:space="preserve">Tiempo de generación </w:t>
+                <w:sz w:val="24"/>
+                <w:szCs w:val="24"/>
+              </w:rPr>
+              <w:t>- Titulo: Resumen de recogidas de basura y reciclaje de Madrid</w:t>
+            </w:r>
+          </w:p>
+          <w:p>
+            <w:pPr>
+              <w:rPr>
+                <w:rFonts w:ascii="Arial" w:hAnsi="Arial" w:cs="Arial"/>
+                <w:sz w:val="24"/>
+                <w:szCs w:val="24"/>
+              </w:rPr>
+            </w:pPr>
+            <w:r>
+              <w:rPr>
+                <w:rFonts w:ascii="Arial" w:hAnsi="Arial" w:cs="Arial"/>
+                <w:sz w:val="24"/>
+                <w:szCs w:val="24"/>
+              </w:rPr>
+              <w:t>- Fecha de generación: Fecha y hora en formato español.</w:t>
+            </w:r>
+          </w:p>
+          <w:p>
+            <w:pPr>
+              <w:rPr>
+                <w:rFonts w:ascii="Arial" w:hAnsi="Arial" w:cs="Arial"/>
+                <w:sz w:val="24"/>
+                <w:szCs w:val="24"/>
+              </w:rPr>
+            </w:pPr>
+            <w:r>
+              <w:rPr>
+                <w:rFonts w:ascii="Arial" w:hAnsi="Arial" w:cs="Arial"/>
+                <w:sz w:val="24"/>
+                <w:szCs w:val="24"/>
+              </w:rPr>
+              <w:t>- Autores: Nombre y apellidos de los dos autores.</w:t>
+            </w:r>
+          </w:p>
+          <w:p>
+            <w:pPr>
+              <w:rPr>
+                <w:rFonts w:ascii="Arial" w:hAnsi="Arial" w:cs="Arial"/>
+                <w:sz w:val="24"/>
+                <w:szCs w:val="24"/>
+              </w:rPr>
+            </w:pPr>
+            <w:r>
+              <w:rPr>
+                <w:rFonts w:ascii="Arial" w:hAnsi="Arial" w:cs="Arial"/>
+                <w:sz w:val="24"/>
+                <w:szCs w:val="24"/>
+              </w:rPr>
+              <w:t>- Número de contenedores de cada tipo que hay en cada distrito.</w:t>
+            </w:r>
+          </w:p>
+          <w:p>
+            <w:pPr>
+              <w:rPr>
+                <w:rFonts w:ascii="Arial" w:hAnsi="Arial" w:cs="Arial"/>
+                <w:sz w:val="24"/>
+                <w:szCs w:val="24"/>
+              </w:rPr>
+            </w:pPr>
+            <w:r>
+              <w:rPr>
+                <w:rFonts w:ascii="Arial" w:hAnsi="Arial" w:cs="Arial"/>
+                <w:sz w:val="24"/>
+                <w:szCs w:val="24"/>
+              </w:rPr>
+              <w:t>- Media de contenedores de cada tipo que hay en cada distrito.</w:t>
+            </w:r>
+          </w:p>
+          <w:p>
+            <w:pPr>
+              <w:rPr>
+                <w:rFonts w:ascii="Arial" w:hAnsi="Arial" w:cs="Arial"/>
+                <w:sz w:val="24"/>
+                <w:szCs w:val="24"/>
+              </w:rPr>
+            </w:pPr>
+            <w:r>
+              <w:rPr>
+                <w:rFonts w:ascii="Arial" w:hAnsi="Arial" w:cs="Arial"/>
+                <w:sz w:val="24"/>
+                <w:szCs w:val="24"/>
+              </w:rPr>
+              <w:t>- Gráfico con el total de contenedores por distrito.</w:t>
+            </w:r>
+          </w:p>
+          <w:p>
+            <w:pPr>
+              <w:rPr>
+                <w:rFonts w:ascii="Arial" w:hAnsi="Arial" w:cs="Arial"/>
+                <w:sz w:val="24"/>
+                <w:szCs w:val="24"/>
+              </w:rPr>
+            </w:pPr>
+            <w:r>
+              <w:rPr>
+                <w:rFonts w:ascii="Arial" w:hAnsi="Arial" w:cs="Arial"/>
+                <w:sz w:val="24"/>
+                <w:szCs w:val="24"/>
+              </w:rPr>
+              <w:t>- Media de toneladas anuales de recogidas por cada tipo de basura agrupadas por distrito.</w:t>
+            </w:r>
+          </w:p>
+          <w:p>
+            <w:pPr>
+              <w:rPr>
+                <w:rFonts w:ascii="Arial" w:hAnsi="Arial" w:cs="Arial"/>
+                <w:sz w:val="24"/>
+                <w:szCs w:val="24"/>
+              </w:rPr>
+            </w:pPr>
+            <w:r>
+              <w:rPr>
+                <w:rFonts w:ascii="Arial" w:hAnsi="Arial" w:cs="Arial"/>
+                <w:sz w:val="24"/>
+                <w:szCs w:val="24"/>
+              </w:rPr>
+              <w:t>- Gráfico de media de toneladas mensuales de recogida de basura por distrito.</w:t>
+            </w:r>
+          </w:p>
+          <w:p>
+            <w:pPr>
+              <w:rPr>
+                <w:rFonts w:ascii="Arial" w:hAnsi="Arial" w:cs="Arial"/>
+                <w:sz w:val="24"/>
+                <w:szCs w:val="24"/>
+              </w:rPr>
+            </w:pPr>
+            <w:r>
+              <w:rPr>
+                <w:rFonts w:ascii="Arial" w:hAnsi="Arial" w:cs="Arial"/>
+                <w:sz w:val="24"/>
+                <w:szCs w:val="24"/>
+              </w:rPr>
+              <w:t>- Máximo, mínimo , media y desviación de toneladas anuales de recogidas por cada tipo de basura agrupadas por distrito.</w:t>
+            </w:r>
+          </w:p>
+          <w:p>
+            <w:pPr>
+              <w:rPr>
+                <w:rFonts w:ascii="Arial" w:hAnsi="Arial" w:cs="Arial"/>
+                <w:sz w:val="24"/>
+                <w:szCs w:val="24"/>
+              </w:rPr>
+            </w:pPr>
+            <w:r>
+              <w:rPr>
+                <w:rFonts w:ascii="Arial" w:hAnsi="Arial" w:cs="Arial"/>
+                <w:sz w:val="24"/>
+                <w:szCs w:val="24"/>
+              </w:rPr>
+              <w:t>- Suma de todo lo recogido en un año por distrito.</w:t>
+            </w:r>
+          </w:p>
+          <w:p>
+            <w:pPr>
+              <w:rPr>
+                <w:rFonts w:ascii="Arial" w:hAnsi="Arial" w:cs="Arial"/>
+                <w:sz w:val="24"/>
+                <w:szCs w:val="24"/>
+              </w:rPr>
+            </w:pPr>
+            <w:r>
+              <w:rPr>
+                <w:rFonts w:ascii="Arial" w:hAnsi="Arial" w:cs="Arial"/>
+                <w:sz w:val="24"/>
+                <w:szCs w:val="24"/>
+              </w:rPr>
+              <w:t>- Por cada distrito obtener para cada tipo de residuo la cantidad recogida.</w:t>
+            </w:r>
+          </w:p>
+          <w:p>
+            <w:pPr>
+              <w:rPr>
+                <w:rFonts w:ascii="Arial" w:hAnsi="Arial" w:cs="Arial"/>
+                <w:sz w:val="24"/>
+                <w:szCs w:val="24"/>
+              </w:rPr>
+            </w:pPr>
+            <w:r>
+              <w:rPr>
+                <w:rFonts w:ascii="Arial" w:hAnsi="Arial" w:cs="Arial"/>
+                <w:sz w:val="24"/>
+                <w:szCs w:val="24"/>
+              </w:rPr>
+              <w:t xml:space="preserve">- Tiempo de generación </w:t>
             </w:r>
             <w:proofErr w:type="gramStart"/>
             <w:r>
               <w:rPr>
                 <w:rFonts w:ascii="Arial" w:hAnsi="Arial" w:cs="Arial"/>
+                <w:sz w:val="24"/>
+                <w:szCs w:val="24"/>
               </w:rPr>
               <w:t>del mismo</w:t>
             </w:r>
@@ -3962,6 +5613,8 @@
             <w:r>
               <w:rPr>
                 <w:rFonts w:ascii="Arial" w:hAnsi="Arial" w:cs="Arial"/>
+                <w:sz w:val="24"/>
+                <w:szCs w:val="24"/>
               </w:rPr>
               <w:t xml:space="preserve"> en milisegundos.</w:t>
             </w:r>
@@ -3998,11 +5651,42 @@
             <w:pPr>
               <w:rPr>
                 <w:rFonts w:ascii="Arial" w:hAnsi="Arial" w:cs="Arial"/>
-              </w:rPr>
-            </w:pPr>
-            <w:r>
-              <w:rPr>
-                <w:rFonts w:ascii="Arial" w:hAnsi="Arial" w:cs="Arial"/>
+                <w:sz w:val="24"/>
+                <w:szCs w:val="24"/>
+              </w:rPr>
+            </w:pPr>
+          </w:p>
+          <w:p>
+            <w:pPr>
+              <w:rPr>
+                <w:rFonts w:ascii="Arial" w:hAnsi="Arial" w:cs="Arial"/>
+                <w:sz w:val="24"/>
+                <w:szCs w:val="24"/>
+              </w:rPr>
+            </w:pPr>
+          </w:p>
+          <w:p>
+            <w:pPr>
+              <w:rPr>
+                <w:rFonts w:ascii="Arial" w:hAnsi="Arial" w:cs="Arial"/>
+                <w:sz w:val="24"/>
+                <w:szCs w:val="24"/>
+              </w:rPr>
+            </w:pPr>
+          </w:p>
+          <w:p>
+            <w:pPr>
+              <w:rPr>
+                <w:rFonts w:ascii="Arial" w:hAnsi="Arial" w:cs="Arial"/>
+                <w:sz w:val="24"/>
+                <w:szCs w:val="24"/>
+              </w:rPr>
+            </w:pPr>
+            <w:r>
+              <w:rPr>
+                <w:rFonts w:ascii="Arial" w:hAnsi="Arial" w:cs="Arial"/>
+                <w:sz w:val="24"/>
+                <w:szCs w:val="24"/>
               </w:rPr>
               <w:t>RNF7</w:t>
             </w:r>
@@ -4017,17 +5701,41 @@
             <w:pPr>
               <w:rPr>
                 <w:rFonts w:ascii="Arial" w:hAnsi="Arial" w:cs="Arial"/>
-              </w:rPr>
-            </w:pPr>
-            <w:r>
-              <w:rPr>
-                <w:rFonts w:ascii="Arial" w:hAnsi="Arial" w:cs="Arial"/>
+                <w:sz w:val="24"/>
+                <w:szCs w:val="24"/>
+              </w:rPr>
+            </w:pPr>
+          </w:p>
+          <w:p>
+            <w:pPr>
+              <w:rPr>
+                <w:rFonts w:ascii="Arial" w:hAnsi="Arial" w:cs="Arial"/>
+                <w:sz w:val="24"/>
+                <w:szCs w:val="24"/>
+              </w:rPr>
+            </w:pPr>
+          </w:p>
+          <w:p>
+            <w:pPr>
+              <w:rPr>
+                <w:rFonts w:ascii="Arial" w:hAnsi="Arial" w:cs="Arial"/>
+                <w:sz w:val="24"/>
+                <w:szCs w:val="24"/>
+              </w:rPr>
+            </w:pPr>
+            <w:r>
+              <w:rPr>
+                <w:rFonts w:ascii="Arial" w:hAnsi="Arial" w:cs="Arial"/>
+                <w:sz w:val="24"/>
+                <w:szCs w:val="24"/>
               </w:rPr>
               <w:t xml:space="preserve">El resumen por </w:t>
             </w:r>
             <w:r>
               <w:rPr>
                 <w:rFonts w:ascii="Arial" w:hAnsi="Arial" w:cs="Arial"/>
+                <w:sz w:val="24"/>
+                <w:szCs w:val="24"/>
               </w:rPr>
               <w:t>distrito debe mostrar los siguientes datos en su informe:</w:t>
             </w:r>
@@ -4036,230 +5744,160 @@
             <w:pPr>
               <w:rPr>
                 <w:rFonts w:ascii="Arial" w:hAnsi="Arial" w:cs="Arial"/>
-              </w:rPr>
-            </w:pPr>
-            <w:r>
-              <w:rPr>
-                <w:rFonts w:ascii="Arial" w:hAnsi="Arial" w:cs="Arial"/>
-              </w:rPr>
-              <w:t>-</w:t>
-            </w:r>
-            <w:r>
-              <w:rPr>
-                <w:rFonts w:ascii="Arial" w:hAnsi="Arial" w:cs="Arial"/>
-              </w:rPr>
-              <w:t xml:space="preserve"> </w:t>
-            </w:r>
-            <w:r>
-              <w:rPr>
-                <w:rFonts w:ascii="Arial" w:hAnsi="Arial" w:cs="Arial"/>
-              </w:rPr>
-              <w:t>Titulo: Resumen de recogidas de basura y reciclaje de “Distrito”</w:t>
-            </w:r>
-          </w:p>
-          <w:p>
-            <w:pPr>
-              <w:rPr>
-                <w:rFonts w:ascii="Arial" w:hAnsi="Arial" w:cs="Arial"/>
-              </w:rPr>
-            </w:pPr>
-            <w:r>
-              <w:rPr>
-                <w:rFonts w:ascii="Arial" w:hAnsi="Arial" w:cs="Arial"/>
-              </w:rPr>
-              <w:t>-</w:t>
-            </w:r>
-            <w:r>
-              <w:rPr>
-                <w:rFonts w:ascii="Arial" w:hAnsi="Arial" w:cs="Arial"/>
-              </w:rPr>
-              <w:t xml:space="preserve"> </w:t>
-            </w:r>
-            <w:r>
-              <w:rPr>
-                <w:rFonts w:ascii="Arial" w:hAnsi="Arial" w:cs="Arial"/>
-              </w:rPr>
-              <w:t>Fecha de generación: Fecha y hora en formato español.</w:t>
-            </w:r>
-          </w:p>
-          <w:p>
-            <w:pPr>
-              <w:rPr>
-                <w:rFonts w:ascii="Arial" w:hAnsi="Arial" w:cs="Arial"/>
-              </w:rPr>
-            </w:pPr>
-            <w:r>
-              <w:rPr>
-                <w:rFonts w:ascii="Arial" w:hAnsi="Arial" w:cs="Arial"/>
-              </w:rPr>
-              <w:t>-</w:t>
-            </w:r>
-            <w:r>
-              <w:rPr>
-                <w:rFonts w:ascii="Arial" w:hAnsi="Arial" w:cs="Arial"/>
-              </w:rPr>
-              <w:t xml:space="preserve"> </w:t>
-            </w:r>
-            <w:r>
-              <w:rPr>
-                <w:rFonts w:ascii="Arial" w:hAnsi="Arial" w:cs="Arial"/>
-              </w:rPr>
-              <w:t>Autores: Nombre y apellidos de los dos autores.</w:t>
-            </w:r>
-          </w:p>
-          <w:p>
-            <w:pPr>
-              <w:rPr>
-                <w:rFonts w:ascii="Arial" w:hAnsi="Arial" w:cs="Arial"/>
-              </w:rPr>
-            </w:pPr>
-            <w:r>
-              <w:rPr>
-                <w:rFonts w:ascii="Arial" w:hAnsi="Arial" w:cs="Arial"/>
-              </w:rPr>
-              <w:t>-</w:t>
-            </w:r>
-            <w:r>
-              <w:rPr>
-                <w:rFonts w:ascii="Arial" w:hAnsi="Arial" w:cs="Arial"/>
-              </w:rPr>
-              <w:t xml:space="preserve"> </w:t>
-            </w:r>
-            <w:r>
-              <w:rPr>
-                <w:rFonts w:ascii="Arial" w:hAnsi="Arial" w:cs="Arial"/>
-              </w:rPr>
-              <w:t>Número de contenedores de cada tipo que hay en este distrito.</w:t>
-            </w:r>
-          </w:p>
-          <w:p>
-            <w:pPr>
-              <w:rPr>
-                <w:rFonts w:ascii="Arial" w:hAnsi="Arial" w:cs="Arial"/>
-              </w:rPr>
-            </w:pPr>
-            <w:r>
-              <w:rPr>
-                <w:rFonts w:ascii="Arial" w:hAnsi="Arial" w:cs="Arial"/>
-              </w:rPr>
-              <w:t>-</w:t>
-            </w:r>
-            <w:r>
-              <w:rPr>
-                <w:rFonts w:ascii="Arial" w:hAnsi="Arial" w:cs="Arial"/>
-              </w:rPr>
-              <w:t xml:space="preserve"> </w:t>
-            </w:r>
-            <w:r>
-              <w:rPr>
-                <w:rFonts w:ascii="Arial" w:hAnsi="Arial" w:cs="Arial"/>
-              </w:rPr>
-              <w:t>Total de toneladas recogidas en ese distrito por residuo.</w:t>
-            </w:r>
-          </w:p>
-          <w:p>
-            <w:pPr>
-              <w:rPr>
-                <w:rFonts w:ascii="Arial" w:hAnsi="Arial" w:cs="Arial"/>
-              </w:rPr>
-            </w:pPr>
-            <w:r>
-              <w:rPr>
-                <w:rFonts w:ascii="Arial" w:hAnsi="Arial" w:cs="Arial"/>
-              </w:rPr>
-              <w:t>-</w:t>
-            </w:r>
-            <w:r>
-              <w:rPr>
-                <w:rFonts w:ascii="Arial" w:hAnsi="Arial" w:cs="Arial"/>
-              </w:rPr>
-              <w:t xml:space="preserve"> </w:t>
-            </w:r>
-            <w:r>
-              <w:rPr>
-                <w:rFonts w:ascii="Arial" w:hAnsi="Arial" w:cs="Arial"/>
-              </w:rPr>
-              <w:t>Gráfico con el total de toneladas por residuo en ese distrito.</w:t>
-            </w:r>
-          </w:p>
-          <w:p>
-            <w:pPr>
-              <w:rPr>
-                <w:rFonts w:ascii="Arial" w:hAnsi="Arial" w:cs="Arial"/>
-              </w:rPr>
-            </w:pPr>
-            <w:r>
-              <w:rPr>
-                <w:rFonts w:ascii="Arial" w:hAnsi="Arial" w:cs="Arial"/>
-              </w:rPr>
-              <w:t>-</w:t>
-            </w:r>
-            <w:r>
-              <w:rPr>
-                <w:rFonts w:ascii="Arial" w:hAnsi="Arial" w:cs="Arial"/>
-              </w:rPr>
-              <w:t xml:space="preserve"> </w:t>
-            </w:r>
-            <w:r>
-              <w:rPr>
-                <w:rFonts w:ascii="Arial" w:hAnsi="Arial" w:cs="Arial"/>
-              </w:rPr>
-              <w:t>Máximo, mínimo , media y desviación por mes por residuo en dicho distrito.</w:t>
-            </w:r>
-          </w:p>
-          <w:p>
-            <w:pPr>
-              <w:rPr>
-                <w:rFonts w:ascii="Arial" w:hAnsi="Arial" w:cs="Arial"/>
-              </w:rPr>
-            </w:pPr>
-            <w:r>
-              <w:rPr>
-                <w:rFonts w:ascii="Arial" w:hAnsi="Arial" w:cs="Arial"/>
-              </w:rPr>
-              <w:t>-</w:t>
-            </w:r>
-            <w:r>
-              <w:rPr>
-                <w:rFonts w:ascii="Arial" w:hAnsi="Arial" w:cs="Arial"/>
-              </w:rPr>
-              <w:t xml:space="preserve"> </w:t>
-            </w:r>
-            <w:r>
-              <w:rPr>
-                <w:rFonts w:ascii="Arial" w:hAnsi="Arial" w:cs="Arial"/>
-              </w:rPr>
-              <w:t>Gráfica del máximo, mínimo y media por meses en dicho distrito.</w:t>
-            </w:r>
-          </w:p>
-          <w:p>
-            <w:pPr>
-              <w:rPr>
-                <w:rFonts w:ascii="Arial" w:hAnsi="Arial" w:cs="Arial"/>
-              </w:rPr>
-            </w:pPr>
-            <w:r>
-              <w:rPr>
-                <w:rFonts w:ascii="Arial" w:hAnsi="Arial" w:cs="Arial"/>
-              </w:rPr>
-              <w:t>-</w:t>
-            </w:r>
-            <w:r>
-              <w:rPr>
-                <w:rFonts w:ascii="Arial" w:hAnsi="Arial" w:cs="Arial"/>
-              </w:rPr>
-              <w:t xml:space="preserve"> </w:t>
-            </w:r>
-            <w:r>
-              <w:rPr>
-                <w:rFonts w:ascii="Arial" w:hAnsi="Arial" w:cs="Arial"/>
-              </w:rPr>
-              <w:t xml:space="preserve">Tiempo de generación </w:t>
+                <w:sz w:val="24"/>
+                <w:szCs w:val="24"/>
+              </w:rPr>
+            </w:pPr>
+            <w:r>
+              <w:rPr>
+                <w:rFonts w:ascii="Arial" w:hAnsi="Arial" w:cs="Arial"/>
+                <w:sz w:val="24"/>
+                <w:szCs w:val="24"/>
+              </w:rPr>
+              <w:t>- Titulo: Resumen de recogidas de basura y reciclaje de “Distrito”</w:t>
+            </w:r>
+          </w:p>
+          <w:p>
+            <w:pPr>
+              <w:rPr>
+                <w:rFonts w:ascii="Arial" w:hAnsi="Arial" w:cs="Arial"/>
+                <w:sz w:val="24"/>
+                <w:szCs w:val="24"/>
+              </w:rPr>
+            </w:pPr>
+            <w:r>
+              <w:rPr>
+                <w:rFonts w:ascii="Arial" w:hAnsi="Arial" w:cs="Arial"/>
+                <w:sz w:val="24"/>
+                <w:szCs w:val="24"/>
+              </w:rPr>
+              <w:t>- Fecha de generación: Fecha y hora en formato español.</w:t>
+            </w:r>
+          </w:p>
+          <w:p>
+            <w:pPr>
+              <w:rPr>
+                <w:rFonts w:ascii="Arial" w:hAnsi="Arial" w:cs="Arial"/>
+                <w:sz w:val="24"/>
+                <w:szCs w:val="24"/>
+              </w:rPr>
+            </w:pPr>
+            <w:r>
+              <w:rPr>
+                <w:rFonts w:ascii="Arial" w:hAnsi="Arial" w:cs="Arial"/>
+                <w:sz w:val="24"/>
+                <w:szCs w:val="24"/>
+              </w:rPr>
+              <w:t>- Autores: Nombre y apellidos de los dos autores.</w:t>
+            </w:r>
+          </w:p>
+          <w:p>
+            <w:pPr>
+              <w:rPr>
+                <w:rFonts w:ascii="Arial" w:hAnsi="Arial" w:cs="Arial"/>
+                <w:sz w:val="24"/>
+                <w:szCs w:val="24"/>
+              </w:rPr>
+            </w:pPr>
+            <w:r>
+              <w:rPr>
+                <w:rFonts w:ascii="Arial" w:hAnsi="Arial" w:cs="Arial"/>
+                <w:sz w:val="24"/>
+                <w:szCs w:val="24"/>
+              </w:rPr>
+              <w:t>- Número de contenedores de cada tipo que hay en este distrito.</w:t>
+            </w:r>
+          </w:p>
+          <w:p>
+            <w:pPr>
+              <w:rPr>
+                <w:rFonts w:ascii="Arial" w:hAnsi="Arial" w:cs="Arial"/>
+                <w:sz w:val="24"/>
+                <w:szCs w:val="24"/>
+              </w:rPr>
+            </w:pPr>
+            <w:r>
+              <w:rPr>
+                <w:rFonts w:ascii="Arial" w:hAnsi="Arial" w:cs="Arial"/>
+                <w:sz w:val="24"/>
+                <w:szCs w:val="24"/>
+              </w:rPr>
+              <w:t>- Total de toneladas recogidas en ese distrito por residuo.</w:t>
+            </w:r>
+          </w:p>
+          <w:p>
+            <w:pPr>
+              <w:rPr>
+                <w:rFonts w:ascii="Arial" w:hAnsi="Arial" w:cs="Arial"/>
+                <w:sz w:val="24"/>
+                <w:szCs w:val="24"/>
+              </w:rPr>
+            </w:pPr>
+            <w:r>
+              <w:rPr>
+                <w:rFonts w:ascii="Arial" w:hAnsi="Arial" w:cs="Arial"/>
+                <w:sz w:val="24"/>
+                <w:szCs w:val="24"/>
+              </w:rPr>
+              <w:t>- Gráfico con el total de toneladas por residuo en ese distrito.</w:t>
+            </w:r>
+          </w:p>
+          <w:p>
+            <w:pPr>
+              <w:rPr>
+                <w:rFonts w:ascii="Arial" w:hAnsi="Arial" w:cs="Arial"/>
+                <w:sz w:val="24"/>
+                <w:szCs w:val="24"/>
+              </w:rPr>
+            </w:pPr>
+            <w:r>
+              <w:rPr>
+                <w:rFonts w:ascii="Arial" w:hAnsi="Arial" w:cs="Arial"/>
+                <w:sz w:val="24"/>
+                <w:szCs w:val="24"/>
+              </w:rPr>
+              <w:t>- Máximo, mínimo , media y desviación por mes por residuo en dicho distrito.</w:t>
+            </w:r>
+          </w:p>
+          <w:p>
+            <w:pPr>
+              <w:rPr>
+                <w:rFonts w:ascii="Arial" w:hAnsi="Arial" w:cs="Arial"/>
+                <w:sz w:val="24"/>
+                <w:szCs w:val="24"/>
+              </w:rPr>
+            </w:pPr>
+            <w:r>
+              <w:rPr>
+                <w:rFonts w:ascii="Arial" w:hAnsi="Arial" w:cs="Arial"/>
+                <w:sz w:val="24"/>
+                <w:szCs w:val="24"/>
+              </w:rPr>
+              <w:t>- Gráfica del máximo, mínimo y media por meses en dicho distrito.</w:t>
+            </w:r>
+          </w:p>
+          <w:p>
+            <w:pPr>
+              <w:rPr>
+                <w:rFonts w:ascii="Arial" w:hAnsi="Arial" w:cs="Arial"/>
+                <w:sz w:val="24"/>
+                <w:szCs w:val="24"/>
+              </w:rPr>
+            </w:pPr>
+            <w:r>
+              <w:rPr>
+                <w:rFonts w:ascii="Arial" w:hAnsi="Arial" w:cs="Arial"/>
+                <w:sz w:val="24"/>
+                <w:szCs w:val="24"/>
+              </w:rPr>
+              <w:t xml:space="preserve">- Tiempo de generación </w:t>
             </w:r>
             <w:proofErr w:type="gramStart"/>
             <w:r>
               <w:rPr>
                 <w:rFonts w:ascii="Arial" w:hAnsi="Arial" w:cs="Arial"/>
+                <w:sz w:val="24"/>
+                <w:szCs w:val="24"/>
               </w:rPr>
               <w:t>del mismo</w:t>
             </w:r>
@@ -4267,6 +5905,8 @@
             <w:r>
               <w:rPr>
                 <w:rFonts w:ascii="Arial" w:hAnsi="Arial" w:cs="Arial"/>
+                <w:sz w:val="24"/>
+                <w:szCs w:val="24"/>
               </w:rPr>
               <w:t xml:space="preserve"> en milisegundos.</w:t>
             </w:r>
@@ -4277,6 +5917,30 @@
             <w:tcW w:w="1520" w:type="dxa"/>
             <w:shd w:val="clear" w:color="auto" w:fill="FFFFFF" w:themeFill="background1"/>
           </w:tcPr>
+          <w:p>
+            <w:pPr>
+              <w:jc w:val="center"/>
+              <w:rPr>
+                <w:rFonts w:ascii="Arial" w:hAnsi="Arial" w:cs="Arial"/>
+              </w:rPr>
+            </w:pPr>
+          </w:p>
+          <w:p>
+            <w:pPr>
+              <w:jc w:val="center"/>
+              <w:rPr>
+                <w:rFonts w:ascii="Arial" w:hAnsi="Arial" w:cs="Arial"/>
+              </w:rPr>
+            </w:pPr>
+          </w:p>
+          <w:p>
+            <w:pPr>
+              <w:jc w:val="center"/>
+              <w:rPr>
+                <w:rFonts w:ascii="Arial" w:hAnsi="Arial" w:cs="Arial"/>
+              </w:rPr>
+            </w:pPr>
+          </w:p>
           <w:p>
             <w:pPr>
               <w:jc w:val="center"/>
@@ -4303,11 +5967,15 @@
             <w:pPr>
               <w:rPr>
                 <w:rFonts w:ascii="Arial" w:hAnsi="Arial" w:cs="Arial"/>
-              </w:rPr>
-            </w:pPr>
-            <w:r>
-              <w:rPr>
-                <w:rFonts w:ascii="Arial" w:hAnsi="Arial" w:cs="Arial"/>
+                <w:sz w:val="24"/>
+                <w:szCs w:val="24"/>
+              </w:rPr>
+            </w:pPr>
+            <w:r>
+              <w:rPr>
+                <w:rFonts w:ascii="Arial" w:hAnsi="Arial" w:cs="Arial"/>
+                <w:sz w:val="24"/>
+                <w:szCs w:val="24"/>
               </w:rPr>
               <w:t>RNF8</w:t>
             </w:r>
@@ -4322,17 +5990,23 @@
             <w:pPr>
               <w:rPr>
                 <w:rFonts w:ascii="Arial" w:hAnsi="Arial" w:cs="Arial"/>
-              </w:rPr>
-            </w:pPr>
-            <w:r>
-              <w:rPr>
-                <w:rFonts w:ascii="Arial" w:hAnsi="Arial" w:cs="Arial"/>
+                <w:sz w:val="24"/>
+                <w:szCs w:val="24"/>
+              </w:rPr>
+            </w:pPr>
+            <w:r>
+              <w:rPr>
+                <w:rFonts w:ascii="Arial" w:hAnsi="Arial" w:cs="Arial"/>
+                <w:sz w:val="24"/>
+                <w:szCs w:val="24"/>
               </w:rPr>
               <w:t xml:space="preserve">El </w:t>
             </w:r>
             <w:r>
               <w:rPr>
                 <w:rFonts w:ascii="Arial" w:hAnsi="Arial" w:cs="Arial"/>
+                <w:sz w:val="24"/>
+                <w:szCs w:val="24"/>
               </w:rPr>
               <w:t>fichero bitácora debe mostrar los siguientes datos en su informe:</w:t>
             </w:r>
@@ -4341,30 +6015,24 @@
             <w:pPr>
               <w:rPr>
                 <w:rFonts w:ascii="Arial" w:hAnsi="Arial" w:cs="Arial"/>
-              </w:rPr>
-            </w:pPr>
-            <w:r>
-              <w:rPr>
-                <w:rFonts w:ascii="Arial" w:hAnsi="Arial" w:cs="Arial"/>
-              </w:rPr>
-              <w:t>-</w:t>
-            </w:r>
-            <w:r>
-              <w:rPr>
-                <w:rFonts w:ascii="Arial" w:hAnsi="Arial" w:cs="Arial"/>
-              </w:rPr>
-              <w:t xml:space="preserve"> </w:t>
-            </w:r>
-            <w:r>
-              <w:rPr>
-                <w:rFonts w:ascii="Arial" w:hAnsi="Arial" w:cs="Arial"/>
-              </w:rPr>
-              <w:t xml:space="preserve">ID de la ejecución en base a </w:t>
+                <w:sz w:val="24"/>
+                <w:szCs w:val="24"/>
+              </w:rPr>
+            </w:pPr>
+            <w:r>
+              <w:rPr>
+                <w:rFonts w:ascii="Arial" w:hAnsi="Arial" w:cs="Arial"/>
+                <w:sz w:val="24"/>
+                <w:szCs w:val="24"/>
+              </w:rPr>
+              <w:t xml:space="preserve">- ID de la ejecución en base a </w:t>
             </w:r>
             <w:proofErr w:type="spellStart"/>
             <w:r>
               <w:rPr>
                 <w:rFonts w:ascii="Arial" w:hAnsi="Arial" w:cs="Arial"/>
+                <w:sz w:val="24"/>
+                <w:szCs w:val="24"/>
               </w:rPr>
               <w:t>uuid</w:t>
             </w:r>
@@ -4374,55 +6042,41 @@
             <w:pPr>
               <w:rPr>
                 <w:rFonts w:ascii="Arial" w:hAnsi="Arial" w:cs="Arial"/>
-              </w:rPr>
-            </w:pPr>
-            <w:r>
-              <w:rPr>
-                <w:rFonts w:ascii="Arial" w:hAnsi="Arial" w:cs="Arial"/>
-              </w:rPr>
-              <w:t>-</w:t>
-            </w:r>
-            <w:r>
-              <w:rPr>
-                <w:rFonts w:ascii="Arial" w:hAnsi="Arial" w:cs="Arial"/>
-              </w:rPr>
-              <w:t xml:space="preserve"> </w:t>
-            </w:r>
-            <w:r>
-              <w:rPr>
-                <w:rFonts w:ascii="Arial" w:hAnsi="Arial" w:cs="Arial"/>
-              </w:rPr>
-              <w:t>Instante: Instante de la ejecución en formato ISO 8601</w:t>
-            </w:r>
-          </w:p>
-          <w:p>
-            <w:pPr>
-              <w:rPr>
-                <w:rFonts w:ascii="Arial" w:hAnsi="Arial" w:cs="Arial"/>
-              </w:rPr>
-            </w:pPr>
-            <w:r>
-              <w:rPr>
-                <w:rFonts w:ascii="Arial" w:hAnsi="Arial" w:cs="Arial"/>
-              </w:rPr>
-              <w:t>-</w:t>
-            </w:r>
-            <w:r>
-              <w:rPr>
-                <w:rFonts w:ascii="Arial" w:hAnsi="Arial" w:cs="Arial"/>
-              </w:rPr>
-              <w:t xml:space="preserve"> </w:t>
-            </w:r>
-            <w:r>
-              <w:rPr>
-                <w:rFonts w:ascii="Arial" w:hAnsi="Arial" w:cs="Arial"/>
-              </w:rPr>
-              <w:t>Tipo de opción elegida (</w:t>
+                <w:sz w:val="24"/>
+                <w:szCs w:val="24"/>
+              </w:rPr>
+            </w:pPr>
+            <w:r>
+              <w:rPr>
+                <w:rFonts w:ascii="Arial" w:hAnsi="Arial" w:cs="Arial"/>
+                <w:sz w:val="24"/>
+                <w:szCs w:val="24"/>
+              </w:rPr>
+              <w:t>- Instante: Instante de la ejecución en formato ISO 8601</w:t>
+            </w:r>
+          </w:p>
+          <w:p>
+            <w:pPr>
+              <w:rPr>
+                <w:rFonts w:ascii="Arial" w:hAnsi="Arial" w:cs="Arial"/>
+                <w:sz w:val="24"/>
+                <w:szCs w:val="24"/>
+              </w:rPr>
+            </w:pPr>
+            <w:r>
+              <w:rPr>
+                <w:rFonts w:ascii="Arial" w:hAnsi="Arial" w:cs="Arial"/>
+                <w:sz w:val="24"/>
+                <w:szCs w:val="24"/>
+              </w:rPr>
+              <w:t>- Tipo de opción elegida (</w:t>
             </w:r>
             <w:proofErr w:type="spellStart"/>
             <w:r>
               <w:rPr>
                 <w:rFonts w:ascii="Arial" w:hAnsi="Arial" w:cs="Arial"/>
+                <w:sz w:val="24"/>
+                <w:szCs w:val="24"/>
               </w:rPr>
               <w:t>parser</w:t>
             </w:r>
@@ -4430,6 +6084,8 @@
             <w:r>
               <w:rPr>
                 <w:rFonts w:ascii="Arial" w:hAnsi="Arial" w:cs="Arial"/>
+                <w:sz w:val="24"/>
+                <w:szCs w:val="24"/>
               </w:rPr>
               <w:t>, resumen global, resumen ciudad).</w:t>
             </w:r>
@@ -4438,50 +6094,34 @@
             <w:pPr>
               <w:rPr>
                 <w:rFonts w:ascii="Arial" w:hAnsi="Arial" w:cs="Arial"/>
-              </w:rPr>
-            </w:pPr>
-            <w:r>
-              <w:rPr>
-                <w:rFonts w:ascii="Arial" w:hAnsi="Arial" w:cs="Arial"/>
-              </w:rPr>
-              <w:t>-</w:t>
-            </w:r>
-            <w:r>
-              <w:rPr>
-                <w:rFonts w:ascii="Arial" w:hAnsi="Arial" w:cs="Arial"/>
-              </w:rPr>
-              <w:t xml:space="preserve"> </w:t>
-            </w:r>
-            <w:r>
-              <w:rPr>
-                <w:rFonts w:ascii="Arial" w:hAnsi="Arial" w:cs="Arial"/>
-              </w:rPr>
-              <w:t>Éxito: si tuvo éxito o no su procesamiento.</w:t>
-            </w:r>
-          </w:p>
-          <w:p>
-            <w:pPr>
-              <w:rPr>
-                <w:rFonts w:ascii="Arial" w:hAnsi="Arial" w:cs="Arial"/>
-              </w:rPr>
-            </w:pPr>
-            <w:r>
-              <w:rPr>
-                <w:rFonts w:ascii="Arial" w:hAnsi="Arial" w:cs="Arial"/>
-              </w:rPr>
-              <w:t>-</w:t>
-            </w:r>
-            <w:r>
-              <w:rPr>
-                <w:rFonts w:ascii="Arial" w:hAnsi="Arial" w:cs="Arial"/>
-              </w:rPr>
-              <w:t xml:space="preserve"> </w:t>
-            </w:r>
-            <w:r>
-              <w:rPr>
-                <w:rFonts w:ascii="Arial" w:hAnsi="Arial" w:cs="Arial"/>
-              </w:rPr>
-              <w:t>Tiempo de ejecución: tiempo de ejecución si tuvo éxito en milisegundos.</w:t>
+                <w:sz w:val="24"/>
+                <w:szCs w:val="24"/>
+              </w:rPr>
+            </w:pPr>
+            <w:r>
+              <w:rPr>
+                <w:rFonts w:ascii="Arial" w:hAnsi="Arial" w:cs="Arial"/>
+                <w:sz w:val="24"/>
+                <w:szCs w:val="24"/>
+              </w:rPr>
+              <w:t>- Éxito: si tuvo éxito o no su procesamiento.</w:t>
+            </w:r>
+          </w:p>
+          <w:p>
+            <w:pPr>
+              <w:rPr>
+                <w:rFonts w:ascii="Arial" w:hAnsi="Arial" w:cs="Arial"/>
+                <w:sz w:val="24"/>
+                <w:szCs w:val="24"/>
+              </w:rPr>
+            </w:pPr>
+            <w:r>
+              <w:rPr>
+                <w:rFonts w:ascii="Arial" w:hAnsi="Arial" w:cs="Arial"/>
+                <w:sz w:val="24"/>
+                <w:szCs w:val="24"/>
+              </w:rPr>
+              <w:t>- Tiempo de ejecución: tiempo de ejecución si tuvo éxito en milisegundos.</w:t>
             </w:r>
           </w:p>
         </w:tc>
@@ -4520,7 +6160,7 @@
           <w:numId w:val="1"/>
         </w:numPr>
       </w:pPr>
-      <w:bookmarkStart w:id="7" w:name="_Toc116737337"/>
+      <w:bookmarkStart w:id="7" w:name="_Toc117113400"/>
       <w:r>
         <w:t>Requisitos de Información</w:t>
       </w:r>
@@ -4632,11 +6272,15 @@
             <w:pPr>
               <w:rPr>
                 <w:rFonts w:ascii="Arial" w:hAnsi="Arial" w:cs="Arial"/>
-              </w:rPr>
-            </w:pPr>
-            <w:r>
-              <w:rPr>
-                <w:rFonts w:ascii="Arial" w:hAnsi="Arial" w:cs="Arial"/>
+                <w:sz w:val="24"/>
+                <w:szCs w:val="24"/>
+              </w:rPr>
+            </w:pPr>
+            <w:r>
+              <w:rPr>
+                <w:rFonts w:ascii="Arial" w:hAnsi="Arial" w:cs="Arial"/>
+                <w:sz w:val="24"/>
+                <w:szCs w:val="24"/>
               </w:rPr>
               <w:t>RI1</w:t>
             </w:r>
@@ -4651,17 +6295,23 @@
             <w:pPr>
               <w:rPr>
                 <w:rFonts w:ascii="Arial" w:hAnsi="Arial" w:cs="Arial"/>
-              </w:rPr>
-            </w:pPr>
-            <w:r>
-              <w:rPr>
-                <w:rFonts w:ascii="Arial" w:hAnsi="Arial" w:cs="Arial"/>
+                <w:sz w:val="24"/>
+                <w:szCs w:val="24"/>
+              </w:rPr>
+            </w:pPr>
+            <w:r>
+              <w:rPr>
+                <w:rFonts w:ascii="Arial" w:hAnsi="Arial" w:cs="Arial"/>
+                <w:sz w:val="24"/>
+                <w:szCs w:val="24"/>
               </w:rPr>
               <w:t xml:space="preserve">Class: </w:t>
             </w:r>
             <w:r>
               <w:rPr>
                 <w:rFonts w:ascii="Arial" w:hAnsi="Arial" w:cs="Arial"/>
+                <w:sz w:val="24"/>
+                <w:szCs w:val="24"/>
               </w:rPr>
               <w:t>ContenedoresVarios</w:t>
             </w:r>
@@ -4675,11 +6325,15 @@
               </w:numPr>
               <w:rPr>
                 <w:rFonts w:ascii="Arial" w:hAnsi="Arial" w:cs="Arial"/>
-              </w:rPr>
-            </w:pPr>
-            <w:r>
-              <w:rPr>
-                <w:rFonts w:ascii="Arial" w:hAnsi="Arial" w:cs="Arial"/>
+                <w:sz w:val="24"/>
+                <w:szCs w:val="24"/>
+              </w:rPr>
+            </w:pPr>
+            <w:r>
+              <w:rPr>
+                <w:rFonts w:ascii="Arial" w:hAnsi="Arial" w:cs="Arial"/>
+                <w:sz w:val="24"/>
+                <w:szCs w:val="24"/>
               </w:rPr>
               <w:t>codigoInternoSituado: String</w:t>
             </w:r>
@@ -4693,11 +6347,15 @@
               </w:numPr>
               <w:rPr>
                 <w:rFonts w:ascii="Arial" w:hAnsi="Arial" w:cs="Arial"/>
-              </w:rPr>
-            </w:pPr>
-            <w:r>
-              <w:rPr>
-                <w:rFonts w:ascii="Arial" w:hAnsi="Arial" w:cs="Arial"/>
+                <w:sz w:val="24"/>
+                <w:szCs w:val="24"/>
+              </w:rPr>
+            </w:pPr>
+            <w:r>
+              <w:rPr>
+                <w:rFonts w:ascii="Arial" w:hAnsi="Arial" w:cs="Arial"/>
+                <w:sz w:val="24"/>
+                <w:szCs w:val="24"/>
               </w:rPr>
               <w:t>tipoContenedor: String</w:t>
             </w:r>
@@ -4711,11 +6369,15 @@
               </w:numPr>
               <w:rPr>
                 <w:rFonts w:ascii="Arial" w:hAnsi="Arial" w:cs="Arial"/>
-              </w:rPr>
-            </w:pPr>
-            <w:r>
-              <w:rPr>
-                <w:rFonts w:ascii="Arial" w:hAnsi="Arial" w:cs="Arial"/>
+                <w:sz w:val="24"/>
+                <w:szCs w:val="24"/>
+              </w:rPr>
+            </w:pPr>
+            <w:r>
+              <w:rPr>
+                <w:rFonts w:ascii="Arial" w:hAnsi="Arial" w:cs="Arial"/>
+                <w:sz w:val="24"/>
+                <w:szCs w:val="24"/>
               </w:rPr>
               <w:t>modelo: String</w:t>
             </w:r>
@@ -4729,11 +6391,15 @@
               </w:numPr>
               <w:rPr>
                 <w:rFonts w:ascii="Arial" w:hAnsi="Arial" w:cs="Arial"/>
-              </w:rPr>
-            </w:pPr>
-            <w:r>
-              <w:rPr>
-                <w:rFonts w:ascii="Arial" w:hAnsi="Arial" w:cs="Arial"/>
+                <w:sz w:val="24"/>
+                <w:szCs w:val="24"/>
+              </w:rPr>
+            </w:pPr>
+            <w:r>
+              <w:rPr>
+                <w:rFonts w:ascii="Arial" w:hAnsi="Arial" w:cs="Arial"/>
+                <w:sz w:val="24"/>
+                <w:szCs w:val="24"/>
               </w:rPr>
               <w:t>descripcionModelo: String</w:t>
             </w:r>
@@ -4747,11 +6413,15 @@
               </w:numPr>
               <w:rPr>
                 <w:rFonts w:ascii="Arial" w:hAnsi="Arial" w:cs="Arial"/>
-              </w:rPr>
-            </w:pPr>
-            <w:r>
-              <w:rPr>
-                <w:rFonts w:ascii="Arial" w:hAnsi="Arial" w:cs="Arial"/>
+                <w:sz w:val="24"/>
+                <w:szCs w:val="24"/>
+              </w:rPr>
+            </w:pPr>
+            <w:r>
+              <w:rPr>
+                <w:rFonts w:ascii="Arial" w:hAnsi="Arial" w:cs="Arial"/>
+                <w:sz w:val="24"/>
+                <w:szCs w:val="24"/>
               </w:rPr>
               <w:t>cantidad: String</w:t>
             </w:r>
@@ -4765,11 +6435,15 @@
               </w:numPr>
               <w:rPr>
                 <w:rFonts w:ascii="Arial" w:hAnsi="Arial" w:cs="Arial"/>
-              </w:rPr>
-            </w:pPr>
-            <w:r>
-              <w:rPr>
-                <w:rFonts w:ascii="Arial" w:hAnsi="Arial" w:cs="Arial"/>
+                <w:sz w:val="24"/>
+                <w:szCs w:val="24"/>
+              </w:rPr>
+            </w:pPr>
+            <w:r>
+              <w:rPr>
+                <w:rFonts w:ascii="Arial" w:hAnsi="Arial" w:cs="Arial"/>
+                <w:sz w:val="24"/>
+                <w:szCs w:val="24"/>
               </w:rPr>
               <w:t>lote: String</w:t>
             </w:r>
@@ -4783,11 +6457,15 @@
               </w:numPr>
               <w:rPr>
                 <w:rFonts w:ascii="Arial" w:hAnsi="Arial" w:cs="Arial"/>
-              </w:rPr>
-            </w:pPr>
-            <w:r>
-              <w:rPr>
-                <w:rFonts w:ascii="Arial" w:hAnsi="Arial" w:cs="Arial"/>
+                <w:sz w:val="24"/>
+                <w:szCs w:val="24"/>
+              </w:rPr>
+            </w:pPr>
+            <w:r>
+              <w:rPr>
+                <w:rFonts w:ascii="Arial" w:hAnsi="Arial" w:cs="Arial"/>
+                <w:sz w:val="24"/>
+                <w:szCs w:val="24"/>
               </w:rPr>
               <w:t>distrito: String</w:t>
             </w:r>
@@ -4801,11 +6479,15 @@
               </w:numPr>
               <w:rPr>
                 <w:rFonts w:ascii="Arial" w:hAnsi="Arial" w:cs="Arial"/>
-              </w:rPr>
-            </w:pPr>
-            <w:r>
-              <w:rPr>
-                <w:rFonts w:ascii="Arial" w:hAnsi="Arial" w:cs="Arial"/>
+                <w:sz w:val="24"/>
+                <w:szCs w:val="24"/>
+              </w:rPr>
+            </w:pPr>
+            <w:r>
+              <w:rPr>
+                <w:rFonts w:ascii="Arial" w:hAnsi="Arial" w:cs="Arial"/>
+                <w:sz w:val="24"/>
+                <w:szCs w:val="24"/>
               </w:rPr>
               <w:t>barrio: String</w:t>
             </w:r>
@@ -4819,11 +6501,15 @@
               </w:numPr>
               <w:rPr>
                 <w:rFonts w:ascii="Arial" w:hAnsi="Arial" w:cs="Arial"/>
-              </w:rPr>
-            </w:pPr>
-            <w:r>
-              <w:rPr>
-                <w:rFonts w:ascii="Arial" w:hAnsi="Arial" w:cs="Arial"/>
+                <w:sz w:val="24"/>
+                <w:szCs w:val="24"/>
+              </w:rPr>
+            </w:pPr>
+            <w:r>
+              <w:rPr>
+                <w:rFonts w:ascii="Arial" w:hAnsi="Arial" w:cs="Arial"/>
+                <w:sz w:val="24"/>
+                <w:szCs w:val="24"/>
               </w:rPr>
               <w:t>tipoVia: String</w:t>
             </w:r>
@@ -4837,11 +6523,15 @@
               </w:numPr>
               <w:rPr>
                 <w:rFonts w:ascii="Arial" w:hAnsi="Arial" w:cs="Arial"/>
-              </w:rPr>
-            </w:pPr>
-            <w:r>
-              <w:rPr>
-                <w:rFonts w:ascii="Arial" w:hAnsi="Arial" w:cs="Arial"/>
+                <w:sz w:val="24"/>
+                <w:szCs w:val="24"/>
+              </w:rPr>
+            </w:pPr>
+            <w:r>
+              <w:rPr>
+                <w:rFonts w:ascii="Arial" w:hAnsi="Arial" w:cs="Arial"/>
+                <w:sz w:val="24"/>
+                <w:szCs w:val="24"/>
               </w:rPr>
               <w:t>nombre: String</w:t>
             </w:r>
@@ -4855,11 +6545,15 @@
               </w:numPr>
               <w:rPr>
                 <w:rFonts w:ascii="Arial" w:hAnsi="Arial" w:cs="Arial"/>
-              </w:rPr>
-            </w:pPr>
-            <w:r>
-              <w:rPr>
-                <w:rFonts w:ascii="Arial" w:hAnsi="Arial" w:cs="Arial"/>
+                <w:sz w:val="24"/>
+                <w:szCs w:val="24"/>
+              </w:rPr>
+            </w:pPr>
+            <w:r>
+              <w:rPr>
+                <w:rFonts w:ascii="Arial" w:hAnsi="Arial" w:cs="Arial"/>
+                <w:sz w:val="24"/>
+                <w:szCs w:val="24"/>
               </w:rPr>
               <w:t>numero: String</w:t>
             </w:r>
@@ -4873,11 +6567,15 @@
               </w:numPr>
               <w:rPr>
                 <w:rFonts w:ascii="Arial" w:hAnsi="Arial" w:cs="Arial"/>
-              </w:rPr>
-            </w:pPr>
-            <w:r>
-              <w:rPr>
-                <w:rFonts w:ascii="Arial" w:hAnsi="Arial" w:cs="Arial"/>
+                <w:sz w:val="24"/>
+                <w:szCs w:val="24"/>
+              </w:rPr>
+            </w:pPr>
+            <w:r>
+              <w:rPr>
+                <w:rFonts w:ascii="Arial" w:hAnsi="Arial" w:cs="Arial"/>
+                <w:sz w:val="24"/>
+                <w:szCs w:val="24"/>
               </w:rPr>
               <w:t>coordenadaX: String</w:t>
             </w:r>
@@ -4891,11 +6589,15 @@
               </w:numPr>
               <w:rPr>
                 <w:rFonts w:ascii="Arial" w:hAnsi="Arial" w:cs="Arial"/>
-              </w:rPr>
-            </w:pPr>
-            <w:r>
-              <w:rPr>
-                <w:rFonts w:ascii="Arial" w:hAnsi="Arial" w:cs="Arial"/>
+                <w:sz w:val="24"/>
+                <w:szCs w:val="24"/>
+              </w:rPr>
+            </w:pPr>
+            <w:r>
+              <w:rPr>
+                <w:rFonts w:ascii="Arial" w:hAnsi="Arial" w:cs="Arial"/>
+                <w:sz w:val="24"/>
+                <w:szCs w:val="24"/>
               </w:rPr>
               <w:t>coordenadaY: String</w:t>
             </w:r>
@@ -4909,11 +6611,15 @@
               </w:numPr>
               <w:rPr>
                 <w:rFonts w:ascii="Arial" w:hAnsi="Arial" w:cs="Arial"/>
-              </w:rPr>
-            </w:pPr>
-            <w:r>
-              <w:rPr>
-                <w:rFonts w:ascii="Arial" w:hAnsi="Arial" w:cs="Arial"/>
+                <w:sz w:val="24"/>
+                <w:szCs w:val="24"/>
+              </w:rPr>
+            </w:pPr>
+            <w:r>
+              <w:rPr>
+                <w:rFonts w:ascii="Arial" w:hAnsi="Arial" w:cs="Arial"/>
+                <w:sz w:val="24"/>
+                <w:szCs w:val="24"/>
               </w:rPr>
               <w:t>TAG: String</w:t>
             </w:r>
@@ -4929,11 +6635,15 @@
               <w:jc w:val="center"/>
               <w:rPr>
                 <w:rFonts w:ascii="Arial" w:hAnsi="Arial" w:cs="Arial"/>
-              </w:rPr>
-            </w:pPr>
-            <w:r>
-              <w:rPr>
-                <w:rFonts w:ascii="Arial" w:hAnsi="Arial" w:cs="Arial"/>
+                <w:sz w:val="24"/>
+                <w:szCs w:val="24"/>
+              </w:rPr>
+            </w:pPr>
+            <w:r>
+              <w:rPr>
+                <w:rFonts w:ascii="Arial" w:hAnsi="Arial" w:cs="Arial"/>
+                <w:sz w:val="24"/>
+                <w:szCs w:val="24"/>
               </w:rPr>
               <w:t>Ok</w:t>
             </w:r>
@@ -4950,11 +6660,15 @@
             <w:pPr>
               <w:rPr>
                 <w:rFonts w:ascii="Arial" w:hAnsi="Arial" w:cs="Arial"/>
-              </w:rPr>
-            </w:pPr>
-            <w:r>
-              <w:rPr>
-                <w:rFonts w:ascii="Arial" w:hAnsi="Arial" w:cs="Arial"/>
+                <w:sz w:val="24"/>
+                <w:szCs w:val="24"/>
+              </w:rPr>
+            </w:pPr>
+            <w:r>
+              <w:rPr>
+                <w:rFonts w:ascii="Arial" w:hAnsi="Arial" w:cs="Arial"/>
+                <w:sz w:val="24"/>
+                <w:szCs w:val="24"/>
               </w:rPr>
               <w:t>RI2</w:t>
             </w:r>
@@ -4969,11 +6683,15 @@
             <w:pPr>
               <w:rPr>
                 <w:rFonts w:ascii="Arial" w:hAnsi="Arial" w:cs="Arial"/>
-              </w:rPr>
-            </w:pPr>
-            <w:r>
-              <w:rPr>
-                <w:rFonts w:ascii="Arial" w:hAnsi="Arial" w:cs="Arial"/>
+                <w:sz w:val="24"/>
+                <w:szCs w:val="24"/>
+              </w:rPr>
+            </w:pPr>
+            <w:r>
+              <w:rPr>
+                <w:rFonts w:ascii="Arial" w:hAnsi="Arial" w:cs="Arial"/>
+                <w:sz w:val="24"/>
+                <w:szCs w:val="24"/>
               </w:rPr>
               <w:t>Class: ModeloResiduo</w:t>
             </w:r>
@@ -4987,17 +6705,23 @@
               </w:numPr>
               <w:rPr>
                 <w:rFonts w:ascii="Arial" w:hAnsi="Arial" w:cs="Arial"/>
-              </w:rPr>
-            </w:pPr>
-            <w:r>
-              <w:rPr>
-                <w:rFonts w:ascii="Arial" w:hAnsi="Arial" w:cs="Arial"/>
+                <w:sz w:val="24"/>
+                <w:szCs w:val="24"/>
+              </w:rPr>
+            </w:pPr>
+            <w:r>
+              <w:rPr>
+                <w:rFonts w:ascii="Arial" w:hAnsi="Arial" w:cs="Arial"/>
+                <w:sz w:val="24"/>
+                <w:szCs w:val="24"/>
               </w:rPr>
               <w:t>a</w:t>
             </w:r>
             <w:r>
               <w:rPr>
                 <w:rFonts w:ascii="Arial" w:hAnsi="Arial" w:cs="Arial"/>
+                <w:sz w:val="24"/>
+                <w:szCs w:val="24"/>
               </w:rPr>
               <w:t>ño: int</w:t>
             </w:r>
@@ -5011,11 +6735,15 @@
               </w:numPr>
               <w:rPr>
                 <w:rFonts w:ascii="Arial" w:hAnsi="Arial" w:cs="Arial"/>
-              </w:rPr>
-            </w:pPr>
-            <w:r>
-              <w:rPr>
-                <w:rFonts w:ascii="Arial" w:hAnsi="Arial" w:cs="Arial"/>
+                <w:sz w:val="24"/>
+                <w:szCs w:val="24"/>
+              </w:rPr>
+            </w:pPr>
+            <w:r>
+              <w:rPr>
+                <w:rFonts w:ascii="Arial" w:hAnsi="Arial" w:cs="Arial"/>
+                <w:sz w:val="24"/>
+                <w:szCs w:val="24"/>
               </w:rPr>
               <w:t>mes: Enum</w:t>
             </w:r>
@@ -5029,11 +6757,15 @@
               </w:numPr>
               <w:rPr>
                 <w:rFonts w:ascii="Arial" w:hAnsi="Arial" w:cs="Arial"/>
-              </w:rPr>
-            </w:pPr>
-            <w:r>
-              <w:rPr>
-                <w:rFonts w:ascii="Arial" w:hAnsi="Arial" w:cs="Arial"/>
+                <w:sz w:val="24"/>
+                <w:szCs w:val="24"/>
+              </w:rPr>
+            </w:pPr>
+            <w:r>
+              <w:rPr>
+                <w:rFonts w:ascii="Arial" w:hAnsi="Arial" w:cs="Arial"/>
+                <w:sz w:val="24"/>
+                <w:szCs w:val="24"/>
               </w:rPr>
               <w:t>lote: int</w:t>
             </w:r>
@@ -5047,11 +6779,15 @@
               </w:numPr>
               <w:rPr>
                 <w:rFonts w:ascii="Arial" w:hAnsi="Arial" w:cs="Arial"/>
-              </w:rPr>
-            </w:pPr>
-            <w:r>
-              <w:rPr>
-                <w:rFonts w:ascii="Arial" w:hAnsi="Arial" w:cs="Arial"/>
+                <w:sz w:val="24"/>
+                <w:szCs w:val="24"/>
+              </w:rPr>
+            </w:pPr>
+            <w:r>
+              <w:rPr>
+                <w:rFonts w:ascii="Arial" w:hAnsi="Arial" w:cs="Arial"/>
+                <w:sz w:val="24"/>
+                <w:szCs w:val="24"/>
               </w:rPr>
               <w:t>residuo: Enum</w:t>
             </w:r>
@@ -5065,11 +6801,15 @@
               </w:numPr>
               <w:rPr>
                 <w:rFonts w:ascii="Arial" w:hAnsi="Arial" w:cs="Arial"/>
-              </w:rPr>
-            </w:pPr>
-            <w:r>
-              <w:rPr>
-                <w:rFonts w:ascii="Arial" w:hAnsi="Arial" w:cs="Arial"/>
+                <w:sz w:val="24"/>
+                <w:szCs w:val="24"/>
+              </w:rPr>
+            </w:pPr>
+            <w:r>
+              <w:rPr>
+                <w:rFonts w:ascii="Arial" w:hAnsi="Arial" w:cs="Arial"/>
+                <w:sz w:val="24"/>
+                <w:szCs w:val="24"/>
               </w:rPr>
               <w:t>distrito: String</w:t>
             </w:r>
@@ -5083,11 +6823,15 @@
               </w:numPr>
               <w:rPr>
                 <w:rFonts w:ascii="Arial" w:hAnsi="Arial" w:cs="Arial"/>
-              </w:rPr>
-            </w:pPr>
-            <w:r>
-              <w:rPr>
-                <w:rFonts w:ascii="Arial" w:hAnsi="Arial" w:cs="Arial"/>
+                <w:sz w:val="24"/>
+                <w:szCs w:val="24"/>
+              </w:rPr>
+            </w:pPr>
+            <w:r>
+              <w:rPr>
+                <w:rFonts w:ascii="Arial" w:hAnsi="Arial" w:cs="Arial"/>
+                <w:sz w:val="24"/>
+                <w:szCs w:val="24"/>
               </w:rPr>
               <w:t>nombreDistrito: String</w:t>
             </w:r>
@@ -5101,11 +6845,15 @@
               </w:numPr>
               <w:rPr>
                 <w:rFonts w:ascii="Arial" w:hAnsi="Arial" w:cs="Arial"/>
-              </w:rPr>
-            </w:pPr>
-            <w:r>
-              <w:rPr>
-                <w:rFonts w:ascii="Arial" w:hAnsi="Arial" w:cs="Arial"/>
+                <w:sz w:val="24"/>
+                <w:szCs w:val="24"/>
+              </w:rPr>
+            </w:pPr>
+            <w:r>
+              <w:rPr>
+                <w:rFonts w:ascii="Arial" w:hAnsi="Arial" w:cs="Arial"/>
+                <w:sz w:val="24"/>
+                <w:szCs w:val="24"/>
               </w:rPr>
               <w:t>toneladas: int</w:t>
             </w:r>
@@ -5121,11 +6869,15 @@
               <w:jc w:val="center"/>
               <w:rPr>
                 <w:rFonts w:ascii="Arial" w:hAnsi="Arial" w:cs="Arial"/>
-              </w:rPr>
-            </w:pPr>
-            <w:r>
-              <w:rPr>
-                <w:rFonts w:ascii="Arial" w:hAnsi="Arial" w:cs="Arial"/>
+                <w:sz w:val="24"/>
+                <w:szCs w:val="24"/>
+              </w:rPr>
+            </w:pPr>
+            <w:r>
+              <w:rPr>
+                <w:rFonts w:ascii="Arial" w:hAnsi="Arial" w:cs="Arial"/>
+                <w:sz w:val="24"/>
+                <w:szCs w:val="24"/>
               </w:rPr>
               <w:t>Ok</w:t>
             </w:r>
@@ -5141,17 +6893,51 @@
     <w:p>
       <w:pPr>
         <w:pStyle w:val="Ttulo1"/>
+        <w:ind w:left="720"/>
+      </w:pPr>
+    </w:p>
+    <w:p>
+      <w:pPr>
+        <w:pStyle w:val="Ttulo1"/>
+        <w:ind w:left="720"/>
+      </w:pPr>
+    </w:p>
+    <w:p/>
+    <w:p/>
+    <w:p/>
+    <w:p/>
+    <w:p/>
+    <w:p/>
+    <w:p/>
+    <w:p/>
+    <w:p/>
+    <w:p>
+      <w:pPr>
+        <w:pStyle w:val="Ttulo1"/>
         <w:numPr>
           <w:ilvl w:val="0"/>
           <w:numId w:val="1"/>
         </w:numPr>
-      </w:pPr>
-      <w:bookmarkStart w:id="8" w:name="_Toc116737338"/>
-      <w:r>
-        <w:t>Diseño e Implementación</w:t>
+        <w:rPr>
+          <w:rFonts w:cs="Arial"/>
+        </w:rPr>
+      </w:pPr>
+      <w:bookmarkStart w:id="8" w:name="_Toc117113401"/>
+      <w:r>
+        <w:rPr>
+          <w:rFonts w:cs="Arial"/>
+        </w:rPr>
+        <w:t>Evaluación y Análisis</w:t>
       </w:r>
       <w:bookmarkEnd w:id="8"/>
-    </w:p>
+      <w:r>
+        <w:rPr>
+          <w:rFonts w:cs="Arial"/>
+        </w:rPr>
+        <w:t xml:space="preserve"> </w:t>
+      </w:r>
+    </w:p>
+    <w:p/>
     <w:p>
       <w:pPr>
         <w:pStyle w:val="Ttulo2"/>
@@ -5159,15 +6945,3302 @@
           <w:ilvl w:val="1"/>
           <w:numId w:val="1"/>
         </w:numPr>
-      </w:pPr>
-      <w:bookmarkStart w:id="9" w:name="_Toc116737339"/>
-      <w:r>
-        <w:t xml:space="preserve">Diagrama de </w:t>
+        <w:rPr>
+          <w:rFonts w:cs="Arial"/>
+        </w:rPr>
+      </w:pPr>
+      <w:bookmarkStart w:id="9" w:name="_Toc117113402"/>
+      <w:r>
+        <w:rPr>
+          <w:rFonts w:cs="Arial"/>
+        </w:rPr>
+        <w:t>Clase POKO</w:t>
       </w:r>
       <w:bookmarkEnd w:id="9"/>
-      <w:r>
-        <w:t>Actividad</w:t>
-      </w:r>
+    </w:p>
+    <w:p/>
+    <w:p>
+      <w:pPr>
+        <w:ind w:left="1080"/>
+        <w:rPr>
+          <w:rFonts w:ascii="Arial" w:hAnsi="Arial" w:cs="Arial"/>
+          <w:sz w:val="24"/>
+          <w:szCs w:val="24"/>
+        </w:rPr>
+      </w:pPr>
+      <w:r>
+        <w:rPr>
+          <w:rFonts w:ascii="Arial" w:hAnsi="Arial" w:cs="Arial"/>
+          <w:sz w:val="24"/>
+          <w:szCs w:val="24"/>
+        </w:rPr>
+        <w:t>Hemos utilizado dos clases que son las que representa a cada uno de los CSV que tenemos</w:t>
+      </w:r>
+      <w:r>
+        <w:rPr>
+          <w:rFonts w:ascii="Arial" w:hAnsi="Arial" w:cs="Arial"/>
+          <w:sz w:val="24"/>
+          <w:szCs w:val="24"/>
+        </w:rPr>
+        <w:t>.</w:t>
+      </w:r>
+    </w:p>
+    <w:p>
+      <w:pPr>
+        <w:ind w:left="1080"/>
+        <w:rPr>
+          <w:rFonts w:ascii="Arial" w:hAnsi="Arial" w:cs="Arial"/>
+          <w:sz w:val="24"/>
+          <w:szCs w:val="24"/>
+        </w:rPr>
+      </w:pPr>
+      <w:r>
+        <w:rPr>
+          <w:rFonts w:ascii="Arial" w:hAnsi="Arial" w:cs="Arial"/>
+          <w:sz w:val="24"/>
+          <w:szCs w:val="24"/>
+        </w:rPr>
+        <w:t>C</w:t>
+      </w:r>
+      <w:r>
+        <w:rPr>
+          <w:rFonts w:ascii="Arial" w:hAnsi="Arial" w:cs="Arial"/>
+          <w:sz w:val="24"/>
+          <w:szCs w:val="24"/>
+        </w:rPr>
+        <w:t xml:space="preserve">lases: </w:t>
+      </w:r>
+    </w:p>
+    <w:p>
+      <w:pPr>
+        <w:ind w:left="1080"/>
+        <w:rPr>
+          <w:rFonts w:ascii="Arial" w:hAnsi="Arial" w:cs="Arial"/>
+          <w:sz w:val="24"/>
+          <w:szCs w:val="24"/>
+        </w:rPr>
+      </w:pPr>
+      <w:r>
+        <w:rPr>
+          <w:rFonts w:ascii="Arial" w:hAnsi="Arial" w:cs="Arial"/>
+          <w:sz w:val="24"/>
+          <w:szCs w:val="24"/>
+        </w:rPr>
+        <w:t xml:space="preserve">ContenedoresVarios, recoge la información necesaria sobre </w:t>
+      </w:r>
+      <w:r>
+        <w:rPr>
+          <w:rFonts w:ascii="Arial" w:hAnsi="Arial" w:cs="Arial"/>
+          <w:sz w:val="24"/>
+          <w:szCs w:val="24"/>
+        </w:rPr>
+        <w:t>cada</w:t>
+      </w:r>
+      <w:r>
+        <w:rPr>
+          <w:rFonts w:ascii="Arial" w:hAnsi="Arial" w:cs="Arial"/>
+          <w:sz w:val="24"/>
+          <w:szCs w:val="24"/>
+        </w:rPr>
+        <w:t xml:space="preserve"> contenedor que está situados por </w:t>
+      </w:r>
+      <w:r>
+        <w:rPr>
+          <w:rFonts w:ascii="Arial" w:hAnsi="Arial" w:cs="Arial"/>
+          <w:sz w:val="24"/>
+          <w:szCs w:val="24"/>
+        </w:rPr>
+        <w:t xml:space="preserve">todo el municipio de Madrid. </w:t>
+      </w:r>
+    </w:p>
+    <w:p>
+      <w:pPr>
+        <w:ind w:left="1080" w:firstLine="336"/>
+        <w:rPr>
+          <w:rFonts w:ascii="Arial" w:hAnsi="Arial" w:cs="Arial"/>
+          <w:sz w:val="24"/>
+          <w:szCs w:val="24"/>
+        </w:rPr>
+      </w:pPr>
+      <w:r>
+        <w:rPr>
+          <w:rFonts w:ascii="Arial" w:hAnsi="Arial" w:cs="Arial"/>
+          <w:sz w:val="24"/>
+          <w:szCs w:val="24"/>
+        </w:rPr>
+        <w:t>Contiene los siguientes atributos:</w:t>
+      </w:r>
+    </w:p>
+    <w:p>
+      <w:pPr>
+        <w:ind w:left="1416"/>
+        <w:rPr>
+          <w:rFonts w:ascii="Arial" w:hAnsi="Arial" w:cs="Arial"/>
+          <w:sz w:val="24"/>
+          <w:szCs w:val="24"/>
+        </w:rPr>
+      </w:pPr>
+      <w:r>
+        <w:rPr>
+          <w:rFonts w:ascii="Arial" w:hAnsi="Arial" w:cs="Arial"/>
+          <w:sz w:val="24"/>
+          <w:szCs w:val="24"/>
+        </w:rPr>
+        <w:t xml:space="preserve">Hemos decidido que los campos sean nulls para que a la hora de leer </w:t>
+      </w:r>
+      <w:r>
+        <w:rPr>
+          <w:rFonts w:ascii="Arial" w:hAnsi="Arial" w:cs="Arial"/>
+          <w:sz w:val="24"/>
+          <w:szCs w:val="24"/>
+        </w:rPr>
+        <w:t>el CSV este vaciado podamos continuar sin</w:t>
+      </w:r>
+      <w:r>
+        <w:rPr>
+          <w:rFonts w:ascii="Arial" w:hAnsi="Arial" w:cs="Arial"/>
+          <w:sz w:val="24"/>
+          <w:szCs w:val="24"/>
+        </w:rPr>
+        <w:t xml:space="preserve"> </w:t>
+      </w:r>
+      <w:r>
+        <w:rPr>
+          <w:rFonts w:ascii="Arial" w:hAnsi="Arial" w:cs="Arial"/>
+          <w:sz w:val="24"/>
+          <w:szCs w:val="24"/>
+        </w:rPr>
+        <w:t>que nos salgan excepciones</w:t>
+      </w:r>
+      <w:r>
+        <w:rPr>
+          <w:rFonts w:ascii="Arial" w:hAnsi="Arial" w:cs="Arial"/>
+          <w:sz w:val="24"/>
+          <w:szCs w:val="24"/>
+        </w:rPr>
+        <w:t>.</w:t>
+      </w:r>
+    </w:p>
+    <w:p>
+      <w:pPr>
+        <w:shd w:val="clear" w:color="auto" w:fill="011627"/>
+        <w:tabs>
+          <w:tab w:val="left" w:pos="916"/>
+          <w:tab w:val="left" w:pos="1832"/>
+          <w:tab w:val="left" w:pos="2748"/>
+          <w:tab w:val="left" w:pos="3664"/>
+          <w:tab w:val="left" w:pos="4580"/>
+          <w:tab w:val="left" w:pos="5496"/>
+          <w:tab w:val="left" w:pos="6412"/>
+          <w:tab w:val="left" w:pos="7328"/>
+          <w:tab w:val="left" w:pos="8244"/>
+          <w:tab w:val="left" w:pos="9160"/>
+          <w:tab w:val="left" w:pos="10076"/>
+          <w:tab w:val="left" w:pos="10992"/>
+          <w:tab w:val="left" w:pos="11908"/>
+          <w:tab w:val="left" w:pos="12824"/>
+          <w:tab w:val="left" w:pos="13740"/>
+          <w:tab w:val="left" w:pos="14656"/>
+        </w:tabs>
+        <w:spacing w:after="0" w:line="240" w:lineRule="auto"/>
+        <w:ind w:left="1418"/>
+        <w:rPr>
+          <w:rFonts w:ascii="Courier New" w:eastAsia="Times New Roman" w:hAnsi="Courier New" w:cs="Courier New"/>
+          <w:color w:val="D6DEEB"/>
+          <w:sz w:val="20"/>
+          <w:szCs w:val="20"/>
+          <w:lang w:val="en-US" w:eastAsia="es-ES"/>
+        </w:rPr>
+      </w:pPr>
+      <w:r>
+        <w:rPr>
+          <w:rFonts w:ascii="Courier New" w:eastAsia="Times New Roman" w:hAnsi="Courier New" w:cs="Courier New"/>
+          <w:color w:val="7FDBCA"/>
+          <w:sz w:val="20"/>
+          <w:szCs w:val="20"/>
+          <w:lang w:eastAsia="es-ES"/>
+        </w:rPr>
+        <w:tab/>
+      </w:r>
+      <w:r>
+        <w:rPr>
+          <w:rFonts w:ascii="Courier New" w:eastAsia="Times New Roman" w:hAnsi="Courier New" w:cs="Courier New"/>
+          <w:color w:val="7FDBCA"/>
+          <w:sz w:val="20"/>
+          <w:szCs w:val="20"/>
+          <w:lang w:eastAsia="es-ES"/>
+        </w:rPr>
+        <w:tab/>
+      </w:r>
+      <w:r>
+        <w:rPr>
+          <w:rFonts w:ascii="Courier New" w:eastAsia="Times New Roman" w:hAnsi="Courier New" w:cs="Courier New"/>
+          <w:color w:val="7FDBCA"/>
+          <w:sz w:val="20"/>
+          <w:szCs w:val="20"/>
+          <w:lang w:eastAsia="es-ES"/>
+        </w:rPr>
+        <w:tab/>
+      </w:r>
+      <w:r>
+        <w:rPr>
+          <w:rFonts w:ascii="Courier New" w:eastAsia="Times New Roman" w:hAnsi="Courier New" w:cs="Courier New"/>
+          <w:color w:val="7FDBCA"/>
+          <w:sz w:val="20"/>
+          <w:szCs w:val="20"/>
+          <w:lang w:val="en-US" w:eastAsia="es-ES"/>
+        </w:rPr>
+        <w:t xml:space="preserve">codigoInternoSituado: </w:t>
+      </w:r>
+      <w:r>
+        <w:rPr>
+          <w:rFonts w:ascii="Courier New" w:eastAsia="Times New Roman" w:hAnsi="Courier New" w:cs="Courier New"/>
+          <w:color w:val="FFCB8B"/>
+          <w:sz w:val="20"/>
+          <w:szCs w:val="20"/>
+          <w:lang w:val="en-US" w:eastAsia="es-ES"/>
+        </w:rPr>
+        <w:t>String</w:t>
+      </w:r>
+      <w:r>
+        <w:rPr>
+          <w:rFonts w:ascii="Courier New" w:eastAsia="Times New Roman" w:hAnsi="Courier New" w:cs="Courier New"/>
+          <w:color w:val="C792EA"/>
+          <w:sz w:val="20"/>
+          <w:szCs w:val="20"/>
+          <w:lang w:val="en-US" w:eastAsia="es-ES"/>
+        </w:rPr>
+        <w:t>?</w:t>
+      </w:r>
+      <w:r>
+        <w:rPr>
+          <w:rFonts w:ascii="Courier New" w:eastAsia="Times New Roman" w:hAnsi="Courier New" w:cs="Courier New"/>
+          <w:color w:val="5F7E97"/>
+          <w:sz w:val="20"/>
+          <w:szCs w:val="20"/>
+          <w:lang w:val="en-US" w:eastAsia="es-ES"/>
+        </w:rPr>
+        <w:t>,</w:t>
+      </w:r>
+      <w:r>
+        <w:rPr>
+          <w:rFonts w:ascii="Courier New" w:eastAsia="Times New Roman" w:hAnsi="Courier New" w:cs="Courier New"/>
+          <w:color w:val="5F7E97"/>
+          <w:sz w:val="20"/>
+          <w:szCs w:val="20"/>
+          <w:lang w:val="en-US" w:eastAsia="es-ES"/>
+        </w:rPr>
+        <w:br/>
+        <w:t xml:space="preserve">                         </w:t>
+      </w:r>
+      <w:r>
+        <w:rPr>
+          <w:rFonts w:ascii="Courier New" w:eastAsia="Times New Roman" w:hAnsi="Courier New" w:cs="Courier New"/>
+          <w:color w:val="7FDBCA"/>
+          <w:sz w:val="20"/>
+          <w:szCs w:val="20"/>
+          <w:lang w:val="en-US" w:eastAsia="es-ES"/>
+        </w:rPr>
+        <w:t xml:space="preserve">tipoContenedor: </w:t>
+      </w:r>
+      <w:r>
+        <w:rPr>
+          <w:rFonts w:ascii="Courier New" w:eastAsia="Times New Roman" w:hAnsi="Courier New" w:cs="Courier New"/>
+          <w:color w:val="FFCB8B"/>
+          <w:sz w:val="20"/>
+          <w:szCs w:val="20"/>
+          <w:lang w:val="en-US" w:eastAsia="es-ES"/>
+        </w:rPr>
+        <w:t>String</w:t>
+      </w:r>
+      <w:r>
+        <w:rPr>
+          <w:rFonts w:ascii="Courier New" w:eastAsia="Times New Roman" w:hAnsi="Courier New" w:cs="Courier New"/>
+          <w:color w:val="C792EA"/>
+          <w:sz w:val="20"/>
+          <w:szCs w:val="20"/>
+          <w:lang w:val="en-US" w:eastAsia="es-ES"/>
+        </w:rPr>
+        <w:t>?</w:t>
+      </w:r>
+      <w:r>
+        <w:rPr>
+          <w:rFonts w:ascii="Courier New" w:eastAsia="Times New Roman" w:hAnsi="Courier New" w:cs="Courier New"/>
+          <w:color w:val="5F7E97"/>
+          <w:sz w:val="20"/>
+          <w:szCs w:val="20"/>
+          <w:lang w:val="en-US" w:eastAsia="es-ES"/>
+        </w:rPr>
+        <w:t>,</w:t>
+      </w:r>
+      <w:r>
+        <w:rPr>
+          <w:rFonts w:ascii="Courier New" w:eastAsia="Times New Roman" w:hAnsi="Courier New" w:cs="Courier New"/>
+          <w:color w:val="5F7E97"/>
+          <w:sz w:val="20"/>
+          <w:szCs w:val="20"/>
+          <w:lang w:val="en-US" w:eastAsia="es-ES"/>
+        </w:rPr>
+        <w:br/>
+        <w:t xml:space="preserve">                         </w:t>
+      </w:r>
+      <w:proofErr w:type="spellStart"/>
+      <w:r>
+        <w:rPr>
+          <w:rFonts w:ascii="Courier New" w:eastAsia="Times New Roman" w:hAnsi="Courier New" w:cs="Courier New"/>
+          <w:color w:val="7FDBCA"/>
+          <w:sz w:val="20"/>
+          <w:szCs w:val="20"/>
+          <w:lang w:val="en-US" w:eastAsia="es-ES"/>
+        </w:rPr>
+        <w:t>modelo</w:t>
+      </w:r>
+      <w:proofErr w:type="spellEnd"/>
+      <w:r>
+        <w:rPr>
+          <w:rFonts w:ascii="Courier New" w:eastAsia="Times New Roman" w:hAnsi="Courier New" w:cs="Courier New"/>
+          <w:color w:val="7FDBCA"/>
+          <w:sz w:val="20"/>
+          <w:szCs w:val="20"/>
+          <w:lang w:val="en-US" w:eastAsia="es-ES"/>
+        </w:rPr>
+        <w:t xml:space="preserve">: </w:t>
+      </w:r>
+      <w:r>
+        <w:rPr>
+          <w:rFonts w:ascii="Courier New" w:eastAsia="Times New Roman" w:hAnsi="Courier New" w:cs="Courier New"/>
+          <w:color w:val="FFCB8B"/>
+          <w:sz w:val="20"/>
+          <w:szCs w:val="20"/>
+          <w:lang w:val="en-US" w:eastAsia="es-ES"/>
+        </w:rPr>
+        <w:t>String</w:t>
+      </w:r>
+      <w:r>
+        <w:rPr>
+          <w:rFonts w:ascii="Courier New" w:eastAsia="Times New Roman" w:hAnsi="Courier New" w:cs="Courier New"/>
+          <w:color w:val="C792EA"/>
+          <w:sz w:val="20"/>
+          <w:szCs w:val="20"/>
+          <w:lang w:val="en-US" w:eastAsia="es-ES"/>
+        </w:rPr>
+        <w:t>?</w:t>
+      </w:r>
+      <w:r>
+        <w:rPr>
+          <w:rFonts w:ascii="Courier New" w:eastAsia="Times New Roman" w:hAnsi="Courier New" w:cs="Courier New"/>
+          <w:color w:val="5F7E97"/>
+          <w:sz w:val="20"/>
+          <w:szCs w:val="20"/>
+          <w:lang w:val="en-US" w:eastAsia="es-ES"/>
+        </w:rPr>
+        <w:t>,</w:t>
+      </w:r>
+      <w:r>
+        <w:rPr>
+          <w:rFonts w:ascii="Courier New" w:eastAsia="Times New Roman" w:hAnsi="Courier New" w:cs="Courier New"/>
+          <w:color w:val="5F7E97"/>
+          <w:sz w:val="20"/>
+          <w:szCs w:val="20"/>
+          <w:lang w:val="en-US" w:eastAsia="es-ES"/>
+        </w:rPr>
+        <w:br/>
+        <w:t xml:space="preserve">                         </w:t>
+      </w:r>
+      <w:r>
+        <w:rPr>
+          <w:rFonts w:ascii="Courier New" w:eastAsia="Times New Roman" w:hAnsi="Courier New" w:cs="Courier New"/>
+          <w:color w:val="7FDBCA"/>
+          <w:sz w:val="20"/>
+          <w:szCs w:val="20"/>
+          <w:lang w:val="en-US" w:eastAsia="es-ES"/>
+        </w:rPr>
+        <w:t xml:space="preserve">descripcionModelo: </w:t>
+      </w:r>
+      <w:r>
+        <w:rPr>
+          <w:rFonts w:ascii="Courier New" w:eastAsia="Times New Roman" w:hAnsi="Courier New" w:cs="Courier New"/>
+          <w:color w:val="FFCB8B"/>
+          <w:sz w:val="20"/>
+          <w:szCs w:val="20"/>
+          <w:lang w:val="en-US" w:eastAsia="es-ES"/>
+        </w:rPr>
+        <w:t>String</w:t>
+      </w:r>
+      <w:r>
+        <w:rPr>
+          <w:rFonts w:ascii="Courier New" w:eastAsia="Times New Roman" w:hAnsi="Courier New" w:cs="Courier New"/>
+          <w:color w:val="C792EA"/>
+          <w:sz w:val="20"/>
+          <w:szCs w:val="20"/>
+          <w:lang w:val="en-US" w:eastAsia="es-ES"/>
+        </w:rPr>
+        <w:t>?</w:t>
+      </w:r>
+      <w:r>
+        <w:rPr>
+          <w:rFonts w:ascii="Courier New" w:eastAsia="Times New Roman" w:hAnsi="Courier New" w:cs="Courier New"/>
+          <w:color w:val="5F7E97"/>
+          <w:sz w:val="20"/>
+          <w:szCs w:val="20"/>
+          <w:lang w:val="en-US" w:eastAsia="es-ES"/>
+        </w:rPr>
+        <w:t>,</w:t>
+      </w:r>
+      <w:r>
+        <w:rPr>
+          <w:rFonts w:ascii="Courier New" w:eastAsia="Times New Roman" w:hAnsi="Courier New" w:cs="Courier New"/>
+          <w:color w:val="5F7E97"/>
+          <w:sz w:val="20"/>
+          <w:szCs w:val="20"/>
+          <w:lang w:val="en-US" w:eastAsia="es-ES"/>
+        </w:rPr>
+        <w:br/>
+        <w:t xml:space="preserve">                         </w:t>
+      </w:r>
+      <w:proofErr w:type="spellStart"/>
+      <w:r>
+        <w:rPr>
+          <w:rFonts w:ascii="Courier New" w:eastAsia="Times New Roman" w:hAnsi="Courier New" w:cs="Courier New"/>
+          <w:color w:val="7FDBCA"/>
+          <w:sz w:val="20"/>
+          <w:szCs w:val="20"/>
+          <w:lang w:val="en-US" w:eastAsia="es-ES"/>
+        </w:rPr>
+        <w:t>cantidad</w:t>
+      </w:r>
+      <w:proofErr w:type="spellEnd"/>
+      <w:r>
+        <w:rPr>
+          <w:rFonts w:ascii="Courier New" w:eastAsia="Times New Roman" w:hAnsi="Courier New" w:cs="Courier New"/>
+          <w:color w:val="7FDBCA"/>
+          <w:sz w:val="20"/>
+          <w:szCs w:val="20"/>
+          <w:lang w:val="en-US" w:eastAsia="es-ES"/>
+        </w:rPr>
+        <w:t xml:space="preserve">: </w:t>
+      </w:r>
+      <w:r>
+        <w:rPr>
+          <w:rFonts w:ascii="Courier New" w:eastAsia="Times New Roman" w:hAnsi="Courier New" w:cs="Courier New"/>
+          <w:color w:val="FFCB8B"/>
+          <w:sz w:val="20"/>
+          <w:szCs w:val="20"/>
+          <w:lang w:val="en-US" w:eastAsia="es-ES"/>
+        </w:rPr>
+        <w:t>String</w:t>
+      </w:r>
+      <w:r>
+        <w:rPr>
+          <w:rFonts w:ascii="Courier New" w:eastAsia="Times New Roman" w:hAnsi="Courier New" w:cs="Courier New"/>
+          <w:color w:val="C792EA"/>
+          <w:sz w:val="20"/>
+          <w:szCs w:val="20"/>
+          <w:lang w:val="en-US" w:eastAsia="es-ES"/>
+        </w:rPr>
+        <w:t>?</w:t>
+      </w:r>
+      <w:r>
+        <w:rPr>
+          <w:rFonts w:ascii="Courier New" w:eastAsia="Times New Roman" w:hAnsi="Courier New" w:cs="Courier New"/>
+          <w:color w:val="5F7E97"/>
+          <w:sz w:val="20"/>
+          <w:szCs w:val="20"/>
+          <w:lang w:val="en-US" w:eastAsia="es-ES"/>
+        </w:rPr>
+        <w:t>,</w:t>
+      </w:r>
+      <w:r>
+        <w:rPr>
+          <w:rFonts w:ascii="Courier New" w:eastAsia="Times New Roman" w:hAnsi="Courier New" w:cs="Courier New"/>
+          <w:color w:val="5F7E97"/>
+          <w:sz w:val="20"/>
+          <w:szCs w:val="20"/>
+          <w:lang w:val="en-US" w:eastAsia="es-ES"/>
+        </w:rPr>
+        <w:br/>
+        <w:t xml:space="preserve">                         </w:t>
+      </w:r>
+      <w:proofErr w:type="spellStart"/>
+      <w:r>
+        <w:rPr>
+          <w:rFonts w:ascii="Courier New" w:eastAsia="Times New Roman" w:hAnsi="Courier New" w:cs="Courier New"/>
+          <w:color w:val="7FDBCA"/>
+          <w:sz w:val="20"/>
+          <w:szCs w:val="20"/>
+          <w:lang w:val="en-US" w:eastAsia="es-ES"/>
+        </w:rPr>
+        <w:t>lote</w:t>
+      </w:r>
+      <w:proofErr w:type="spellEnd"/>
+      <w:r>
+        <w:rPr>
+          <w:rFonts w:ascii="Courier New" w:eastAsia="Times New Roman" w:hAnsi="Courier New" w:cs="Courier New"/>
+          <w:color w:val="7FDBCA"/>
+          <w:sz w:val="20"/>
+          <w:szCs w:val="20"/>
+          <w:lang w:val="en-US" w:eastAsia="es-ES"/>
+        </w:rPr>
+        <w:t xml:space="preserve">: </w:t>
+      </w:r>
+      <w:r>
+        <w:rPr>
+          <w:rFonts w:ascii="Courier New" w:eastAsia="Times New Roman" w:hAnsi="Courier New" w:cs="Courier New"/>
+          <w:color w:val="FFCB8B"/>
+          <w:sz w:val="20"/>
+          <w:szCs w:val="20"/>
+          <w:lang w:val="en-US" w:eastAsia="es-ES"/>
+        </w:rPr>
+        <w:t>String</w:t>
+      </w:r>
+      <w:r>
+        <w:rPr>
+          <w:rFonts w:ascii="Courier New" w:eastAsia="Times New Roman" w:hAnsi="Courier New" w:cs="Courier New"/>
+          <w:color w:val="C792EA"/>
+          <w:sz w:val="20"/>
+          <w:szCs w:val="20"/>
+          <w:lang w:val="en-US" w:eastAsia="es-ES"/>
+        </w:rPr>
+        <w:t>?</w:t>
+      </w:r>
+      <w:r>
+        <w:rPr>
+          <w:rFonts w:ascii="Courier New" w:eastAsia="Times New Roman" w:hAnsi="Courier New" w:cs="Courier New"/>
+          <w:color w:val="5F7E97"/>
+          <w:sz w:val="20"/>
+          <w:szCs w:val="20"/>
+          <w:lang w:val="en-US" w:eastAsia="es-ES"/>
+        </w:rPr>
+        <w:t>,</w:t>
+      </w:r>
+      <w:r>
+        <w:rPr>
+          <w:rFonts w:ascii="Courier New" w:eastAsia="Times New Roman" w:hAnsi="Courier New" w:cs="Courier New"/>
+          <w:color w:val="5F7E97"/>
+          <w:sz w:val="20"/>
+          <w:szCs w:val="20"/>
+          <w:lang w:val="en-US" w:eastAsia="es-ES"/>
+        </w:rPr>
+        <w:br/>
+        <w:t xml:space="preserve">                         </w:t>
+      </w:r>
+      <w:proofErr w:type="spellStart"/>
+      <w:r>
+        <w:rPr>
+          <w:rFonts w:ascii="Courier New" w:eastAsia="Times New Roman" w:hAnsi="Courier New" w:cs="Courier New"/>
+          <w:color w:val="7FDBCA"/>
+          <w:sz w:val="20"/>
+          <w:szCs w:val="20"/>
+          <w:lang w:val="en-US" w:eastAsia="es-ES"/>
+        </w:rPr>
+        <w:t>distrito</w:t>
+      </w:r>
+      <w:proofErr w:type="spellEnd"/>
+      <w:r>
+        <w:rPr>
+          <w:rFonts w:ascii="Courier New" w:eastAsia="Times New Roman" w:hAnsi="Courier New" w:cs="Courier New"/>
+          <w:color w:val="7FDBCA"/>
+          <w:sz w:val="20"/>
+          <w:szCs w:val="20"/>
+          <w:lang w:val="en-US" w:eastAsia="es-ES"/>
+        </w:rPr>
+        <w:t xml:space="preserve">: </w:t>
+      </w:r>
+      <w:r>
+        <w:rPr>
+          <w:rFonts w:ascii="Courier New" w:eastAsia="Times New Roman" w:hAnsi="Courier New" w:cs="Courier New"/>
+          <w:color w:val="FFCB8B"/>
+          <w:sz w:val="20"/>
+          <w:szCs w:val="20"/>
+          <w:lang w:val="en-US" w:eastAsia="es-ES"/>
+        </w:rPr>
+        <w:t>String</w:t>
+      </w:r>
+      <w:r>
+        <w:rPr>
+          <w:rFonts w:ascii="Courier New" w:eastAsia="Times New Roman" w:hAnsi="Courier New" w:cs="Courier New"/>
+          <w:color w:val="C792EA"/>
+          <w:sz w:val="20"/>
+          <w:szCs w:val="20"/>
+          <w:lang w:val="en-US" w:eastAsia="es-ES"/>
+        </w:rPr>
+        <w:t>?</w:t>
+      </w:r>
+      <w:r>
+        <w:rPr>
+          <w:rFonts w:ascii="Courier New" w:eastAsia="Times New Roman" w:hAnsi="Courier New" w:cs="Courier New"/>
+          <w:color w:val="5F7E97"/>
+          <w:sz w:val="20"/>
+          <w:szCs w:val="20"/>
+          <w:lang w:val="en-US" w:eastAsia="es-ES"/>
+        </w:rPr>
+        <w:t>,</w:t>
+      </w:r>
+      <w:r>
+        <w:rPr>
+          <w:rFonts w:ascii="Courier New" w:eastAsia="Times New Roman" w:hAnsi="Courier New" w:cs="Courier New"/>
+          <w:color w:val="5F7E97"/>
+          <w:sz w:val="20"/>
+          <w:szCs w:val="20"/>
+          <w:lang w:val="en-US" w:eastAsia="es-ES"/>
+        </w:rPr>
+        <w:br/>
+        <w:t xml:space="preserve">                         </w:t>
+      </w:r>
+      <w:r>
+        <w:rPr>
+          <w:rFonts w:ascii="Courier New" w:eastAsia="Times New Roman" w:hAnsi="Courier New" w:cs="Courier New"/>
+          <w:color w:val="7FDBCA"/>
+          <w:sz w:val="20"/>
+          <w:szCs w:val="20"/>
+          <w:lang w:val="en-US" w:eastAsia="es-ES"/>
+        </w:rPr>
+        <w:t xml:space="preserve">barrio: </w:t>
+      </w:r>
+      <w:r>
+        <w:rPr>
+          <w:rFonts w:ascii="Courier New" w:eastAsia="Times New Roman" w:hAnsi="Courier New" w:cs="Courier New"/>
+          <w:color w:val="FFCB8B"/>
+          <w:sz w:val="20"/>
+          <w:szCs w:val="20"/>
+          <w:lang w:val="en-US" w:eastAsia="es-ES"/>
+        </w:rPr>
+        <w:t>String</w:t>
+      </w:r>
+      <w:r>
+        <w:rPr>
+          <w:rFonts w:ascii="Courier New" w:eastAsia="Times New Roman" w:hAnsi="Courier New" w:cs="Courier New"/>
+          <w:color w:val="C792EA"/>
+          <w:sz w:val="20"/>
+          <w:szCs w:val="20"/>
+          <w:lang w:val="en-US" w:eastAsia="es-ES"/>
+        </w:rPr>
+        <w:t>?</w:t>
+      </w:r>
+      <w:r>
+        <w:rPr>
+          <w:rFonts w:ascii="Courier New" w:eastAsia="Times New Roman" w:hAnsi="Courier New" w:cs="Courier New"/>
+          <w:color w:val="5F7E97"/>
+          <w:sz w:val="20"/>
+          <w:szCs w:val="20"/>
+          <w:lang w:val="en-US" w:eastAsia="es-ES"/>
+        </w:rPr>
+        <w:t>,</w:t>
+      </w:r>
+      <w:r>
+        <w:rPr>
+          <w:rFonts w:ascii="Courier New" w:eastAsia="Times New Roman" w:hAnsi="Courier New" w:cs="Courier New"/>
+          <w:color w:val="5F7E97"/>
+          <w:sz w:val="20"/>
+          <w:szCs w:val="20"/>
+          <w:lang w:val="en-US" w:eastAsia="es-ES"/>
+        </w:rPr>
+        <w:br/>
+        <w:t xml:space="preserve">                         </w:t>
+      </w:r>
+      <w:r>
+        <w:rPr>
+          <w:rFonts w:ascii="Courier New" w:eastAsia="Times New Roman" w:hAnsi="Courier New" w:cs="Courier New"/>
+          <w:color w:val="7FDBCA"/>
+          <w:sz w:val="20"/>
+          <w:szCs w:val="20"/>
+          <w:lang w:val="en-US" w:eastAsia="es-ES"/>
+        </w:rPr>
+        <w:t xml:space="preserve">tipoVia: </w:t>
+      </w:r>
+      <w:r>
+        <w:rPr>
+          <w:rFonts w:ascii="Courier New" w:eastAsia="Times New Roman" w:hAnsi="Courier New" w:cs="Courier New"/>
+          <w:color w:val="FFCB8B"/>
+          <w:sz w:val="20"/>
+          <w:szCs w:val="20"/>
+          <w:lang w:val="en-US" w:eastAsia="es-ES"/>
+        </w:rPr>
+        <w:t>String</w:t>
+      </w:r>
+      <w:r>
+        <w:rPr>
+          <w:rFonts w:ascii="Courier New" w:eastAsia="Times New Roman" w:hAnsi="Courier New" w:cs="Courier New"/>
+          <w:color w:val="C792EA"/>
+          <w:sz w:val="20"/>
+          <w:szCs w:val="20"/>
+          <w:lang w:val="en-US" w:eastAsia="es-ES"/>
+        </w:rPr>
+        <w:t>?</w:t>
+      </w:r>
+      <w:r>
+        <w:rPr>
+          <w:rFonts w:ascii="Courier New" w:eastAsia="Times New Roman" w:hAnsi="Courier New" w:cs="Courier New"/>
+          <w:color w:val="5F7E97"/>
+          <w:sz w:val="20"/>
+          <w:szCs w:val="20"/>
+          <w:lang w:val="en-US" w:eastAsia="es-ES"/>
+        </w:rPr>
+        <w:t>,</w:t>
+      </w:r>
+      <w:r>
+        <w:rPr>
+          <w:rFonts w:ascii="Courier New" w:eastAsia="Times New Roman" w:hAnsi="Courier New" w:cs="Courier New"/>
+          <w:color w:val="5F7E97"/>
+          <w:sz w:val="20"/>
+          <w:szCs w:val="20"/>
+          <w:lang w:val="en-US" w:eastAsia="es-ES"/>
+        </w:rPr>
+        <w:br/>
+        <w:t xml:space="preserve">                         </w:t>
+      </w:r>
+      <w:proofErr w:type="spellStart"/>
+      <w:r>
+        <w:rPr>
+          <w:rFonts w:ascii="Courier New" w:eastAsia="Times New Roman" w:hAnsi="Courier New" w:cs="Courier New"/>
+          <w:color w:val="7FDBCA"/>
+          <w:sz w:val="20"/>
+          <w:szCs w:val="20"/>
+          <w:lang w:val="en-US" w:eastAsia="es-ES"/>
+        </w:rPr>
+        <w:t>nombre</w:t>
+      </w:r>
+      <w:proofErr w:type="spellEnd"/>
+      <w:r>
+        <w:rPr>
+          <w:rFonts w:ascii="Courier New" w:eastAsia="Times New Roman" w:hAnsi="Courier New" w:cs="Courier New"/>
+          <w:color w:val="7FDBCA"/>
+          <w:sz w:val="20"/>
+          <w:szCs w:val="20"/>
+          <w:lang w:val="en-US" w:eastAsia="es-ES"/>
+        </w:rPr>
+        <w:t xml:space="preserve">: </w:t>
+      </w:r>
+      <w:r>
+        <w:rPr>
+          <w:rFonts w:ascii="Courier New" w:eastAsia="Times New Roman" w:hAnsi="Courier New" w:cs="Courier New"/>
+          <w:color w:val="FFCB8B"/>
+          <w:sz w:val="20"/>
+          <w:szCs w:val="20"/>
+          <w:lang w:val="en-US" w:eastAsia="es-ES"/>
+        </w:rPr>
+        <w:t>String</w:t>
+      </w:r>
+      <w:r>
+        <w:rPr>
+          <w:rFonts w:ascii="Courier New" w:eastAsia="Times New Roman" w:hAnsi="Courier New" w:cs="Courier New"/>
+          <w:color w:val="C792EA"/>
+          <w:sz w:val="20"/>
+          <w:szCs w:val="20"/>
+          <w:lang w:val="en-US" w:eastAsia="es-ES"/>
+        </w:rPr>
+        <w:t>?</w:t>
+      </w:r>
+      <w:r>
+        <w:rPr>
+          <w:rFonts w:ascii="Courier New" w:eastAsia="Times New Roman" w:hAnsi="Courier New" w:cs="Courier New"/>
+          <w:color w:val="5F7E97"/>
+          <w:sz w:val="20"/>
+          <w:szCs w:val="20"/>
+          <w:lang w:val="en-US" w:eastAsia="es-ES"/>
+        </w:rPr>
+        <w:t>,</w:t>
+      </w:r>
+      <w:r>
+        <w:rPr>
+          <w:rFonts w:ascii="Courier New" w:eastAsia="Times New Roman" w:hAnsi="Courier New" w:cs="Courier New"/>
+          <w:color w:val="5F7E97"/>
+          <w:sz w:val="20"/>
+          <w:szCs w:val="20"/>
+          <w:lang w:val="en-US" w:eastAsia="es-ES"/>
+        </w:rPr>
+        <w:br/>
+        <w:t xml:space="preserve">                         </w:t>
+      </w:r>
+      <w:proofErr w:type="spellStart"/>
+      <w:r>
+        <w:rPr>
+          <w:rFonts w:ascii="Courier New" w:eastAsia="Times New Roman" w:hAnsi="Courier New" w:cs="Courier New"/>
+          <w:color w:val="7FDBCA"/>
+          <w:sz w:val="20"/>
+          <w:szCs w:val="20"/>
+          <w:lang w:val="en-US" w:eastAsia="es-ES"/>
+        </w:rPr>
+        <w:t>numero</w:t>
+      </w:r>
+      <w:proofErr w:type="spellEnd"/>
+      <w:r>
+        <w:rPr>
+          <w:rFonts w:ascii="Courier New" w:eastAsia="Times New Roman" w:hAnsi="Courier New" w:cs="Courier New"/>
+          <w:color w:val="7FDBCA"/>
+          <w:sz w:val="20"/>
+          <w:szCs w:val="20"/>
+          <w:lang w:val="en-US" w:eastAsia="es-ES"/>
+        </w:rPr>
+        <w:t xml:space="preserve">: </w:t>
+      </w:r>
+      <w:r>
+        <w:rPr>
+          <w:rFonts w:ascii="Courier New" w:eastAsia="Times New Roman" w:hAnsi="Courier New" w:cs="Courier New"/>
+          <w:color w:val="FFCB8B"/>
+          <w:sz w:val="20"/>
+          <w:szCs w:val="20"/>
+          <w:lang w:val="en-US" w:eastAsia="es-ES"/>
+        </w:rPr>
+        <w:t>String</w:t>
+      </w:r>
+      <w:r>
+        <w:rPr>
+          <w:rFonts w:ascii="Courier New" w:eastAsia="Times New Roman" w:hAnsi="Courier New" w:cs="Courier New"/>
+          <w:color w:val="C792EA"/>
+          <w:sz w:val="20"/>
+          <w:szCs w:val="20"/>
+          <w:lang w:val="en-US" w:eastAsia="es-ES"/>
+        </w:rPr>
+        <w:t>?</w:t>
+      </w:r>
+      <w:r>
+        <w:rPr>
+          <w:rFonts w:ascii="Courier New" w:eastAsia="Times New Roman" w:hAnsi="Courier New" w:cs="Courier New"/>
+          <w:color w:val="5F7E97"/>
+          <w:sz w:val="20"/>
+          <w:szCs w:val="20"/>
+          <w:lang w:val="en-US" w:eastAsia="es-ES"/>
+        </w:rPr>
+        <w:t>,</w:t>
+      </w:r>
+      <w:r>
+        <w:rPr>
+          <w:rFonts w:ascii="Courier New" w:eastAsia="Times New Roman" w:hAnsi="Courier New" w:cs="Courier New"/>
+          <w:color w:val="5F7E97"/>
+          <w:sz w:val="20"/>
+          <w:szCs w:val="20"/>
+          <w:lang w:val="en-US" w:eastAsia="es-ES"/>
+        </w:rPr>
+        <w:br/>
+        <w:t xml:space="preserve">                         </w:t>
+      </w:r>
+      <w:r>
+        <w:rPr>
+          <w:rFonts w:ascii="Courier New" w:eastAsia="Times New Roman" w:hAnsi="Courier New" w:cs="Courier New"/>
+          <w:color w:val="7FDBCA"/>
+          <w:sz w:val="20"/>
+          <w:szCs w:val="20"/>
+          <w:lang w:val="en-US" w:eastAsia="es-ES"/>
+        </w:rPr>
+        <w:t xml:space="preserve">coordenadaX: </w:t>
+      </w:r>
+      <w:r>
+        <w:rPr>
+          <w:rFonts w:ascii="Courier New" w:eastAsia="Times New Roman" w:hAnsi="Courier New" w:cs="Courier New"/>
+          <w:color w:val="FFCB8B"/>
+          <w:sz w:val="20"/>
+          <w:szCs w:val="20"/>
+          <w:lang w:val="en-US" w:eastAsia="es-ES"/>
+        </w:rPr>
+        <w:t>String</w:t>
+      </w:r>
+      <w:r>
+        <w:rPr>
+          <w:rFonts w:ascii="Courier New" w:eastAsia="Times New Roman" w:hAnsi="Courier New" w:cs="Courier New"/>
+          <w:color w:val="C792EA"/>
+          <w:sz w:val="20"/>
+          <w:szCs w:val="20"/>
+          <w:lang w:val="en-US" w:eastAsia="es-ES"/>
+        </w:rPr>
+        <w:t>?</w:t>
+      </w:r>
+      <w:r>
+        <w:rPr>
+          <w:rFonts w:ascii="Courier New" w:eastAsia="Times New Roman" w:hAnsi="Courier New" w:cs="Courier New"/>
+          <w:color w:val="5F7E97"/>
+          <w:sz w:val="20"/>
+          <w:szCs w:val="20"/>
+          <w:lang w:val="en-US" w:eastAsia="es-ES"/>
+        </w:rPr>
+        <w:t>,</w:t>
+      </w:r>
+      <w:r>
+        <w:rPr>
+          <w:rFonts w:ascii="Courier New" w:eastAsia="Times New Roman" w:hAnsi="Courier New" w:cs="Courier New"/>
+          <w:color w:val="5F7E97"/>
+          <w:sz w:val="20"/>
+          <w:szCs w:val="20"/>
+          <w:lang w:val="en-US" w:eastAsia="es-ES"/>
+        </w:rPr>
+        <w:br/>
+        <w:t xml:space="preserve">                         </w:t>
+      </w:r>
+      <w:r>
+        <w:rPr>
+          <w:rFonts w:ascii="Courier New" w:eastAsia="Times New Roman" w:hAnsi="Courier New" w:cs="Courier New"/>
+          <w:color w:val="7FDBCA"/>
+          <w:sz w:val="20"/>
+          <w:szCs w:val="20"/>
+          <w:lang w:val="en-US" w:eastAsia="es-ES"/>
+        </w:rPr>
+        <w:t xml:space="preserve">coordenadaY: </w:t>
+      </w:r>
+      <w:r>
+        <w:rPr>
+          <w:rFonts w:ascii="Courier New" w:eastAsia="Times New Roman" w:hAnsi="Courier New" w:cs="Courier New"/>
+          <w:color w:val="FFCB8B"/>
+          <w:sz w:val="20"/>
+          <w:szCs w:val="20"/>
+          <w:lang w:val="en-US" w:eastAsia="es-ES"/>
+        </w:rPr>
+        <w:t>String</w:t>
+      </w:r>
+      <w:r>
+        <w:rPr>
+          <w:rFonts w:ascii="Courier New" w:eastAsia="Times New Roman" w:hAnsi="Courier New" w:cs="Courier New"/>
+          <w:color w:val="C792EA"/>
+          <w:sz w:val="20"/>
+          <w:szCs w:val="20"/>
+          <w:lang w:val="en-US" w:eastAsia="es-ES"/>
+        </w:rPr>
+        <w:t>?</w:t>
+      </w:r>
+      <w:r>
+        <w:rPr>
+          <w:rFonts w:ascii="Courier New" w:eastAsia="Times New Roman" w:hAnsi="Courier New" w:cs="Courier New"/>
+          <w:color w:val="5F7E97"/>
+          <w:sz w:val="20"/>
+          <w:szCs w:val="20"/>
+          <w:lang w:val="en-US" w:eastAsia="es-ES"/>
+        </w:rPr>
+        <w:t>,</w:t>
+      </w:r>
+      <w:r>
+        <w:rPr>
+          <w:rFonts w:ascii="Courier New" w:eastAsia="Times New Roman" w:hAnsi="Courier New" w:cs="Courier New"/>
+          <w:color w:val="5F7E97"/>
+          <w:sz w:val="20"/>
+          <w:szCs w:val="20"/>
+          <w:lang w:val="en-US" w:eastAsia="es-ES"/>
+        </w:rPr>
+        <w:br/>
+        <w:t xml:space="preserve">                         </w:t>
+      </w:r>
+      <w:r>
+        <w:rPr>
+          <w:rFonts w:ascii="Courier New" w:eastAsia="Times New Roman" w:hAnsi="Courier New" w:cs="Courier New"/>
+          <w:color w:val="7FDBCA"/>
+          <w:sz w:val="20"/>
+          <w:szCs w:val="20"/>
+          <w:lang w:val="en-US" w:eastAsia="es-ES"/>
+        </w:rPr>
+        <w:t xml:space="preserve">TAG: </w:t>
+      </w:r>
+      <w:r>
+        <w:rPr>
+          <w:rFonts w:ascii="Courier New" w:eastAsia="Times New Roman" w:hAnsi="Courier New" w:cs="Courier New"/>
+          <w:color w:val="FFCB8B"/>
+          <w:sz w:val="20"/>
+          <w:szCs w:val="20"/>
+          <w:lang w:val="en-US" w:eastAsia="es-ES"/>
+        </w:rPr>
+        <w:t>String</w:t>
+      </w:r>
+      <w:r>
+        <w:rPr>
+          <w:rFonts w:ascii="Courier New" w:eastAsia="Times New Roman" w:hAnsi="Courier New" w:cs="Courier New"/>
+          <w:color w:val="C792EA"/>
+          <w:sz w:val="20"/>
+          <w:szCs w:val="20"/>
+          <w:lang w:val="en-US" w:eastAsia="es-ES"/>
+        </w:rPr>
+        <w:t>?</w:t>
+      </w:r>
+    </w:p>
+    <w:p>
+      <w:pPr>
+        <w:ind w:left="1416"/>
+        <w:jc w:val="both"/>
+        <w:rPr>
+          <w:rFonts w:ascii="Arial" w:hAnsi="Arial" w:cs="Arial"/>
+          <w:sz w:val="24"/>
+          <w:szCs w:val="24"/>
+        </w:rPr>
+      </w:pPr>
+      <w:r>
+        <w:rPr>
+          <w:rFonts w:ascii="Arial" w:hAnsi="Arial" w:cs="Arial"/>
+          <w:sz w:val="24"/>
+          <w:szCs w:val="24"/>
+        </w:rPr>
+        <w:t xml:space="preserve">ModeloResiduo, es la otra clase que tiene nuestro programa, en </w:t>
+      </w:r>
+      <w:r>
+        <w:rPr>
+          <w:rFonts w:ascii="Arial" w:hAnsi="Arial" w:cs="Arial"/>
+          <w:sz w:val="24"/>
+          <w:szCs w:val="24"/>
+        </w:rPr>
+        <w:t>esta</w:t>
+      </w:r>
+      <w:r>
+        <w:rPr>
+          <w:rFonts w:ascii="Arial" w:hAnsi="Arial" w:cs="Arial"/>
+          <w:sz w:val="24"/>
+          <w:szCs w:val="24"/>
+        </w:rPr>
+        <w:t xml:space="preserve"> clase recogemos los datos </w:t>
+      </w:r>
+      <w:r>
+        <w:rPr>
+          <w:rFonts w:ascii="Arial" w:hAnsi="Arial" w:cs="Arial"/>
+          <w:sz w:val="24"/>
+          <w:szCs w:val="24"/>
+        </w:rPr>
+        <w:t>necesarios sobre los residuos recogidos, el tipo de residuo y la cantidad en todos los distritos del municipio de Madrid.</w:t>
+      </w:r>
+    </w:p>
+    <w:p>
+      <w:pPr>
+        <w:jc w:val="both"/>
+        <w:rPr>
+          <w:rFonts w:ascii="Arial" w:hAnsi="Arial" w:cs="Arial"/>
+          <w:sz w:val="24"/>
+          <w:szCs w:val="24"/>
+        </w:rPr>
+      </w:pPr>
+      <w:r>
+        <w:rPr>
+          <w:rFonts w:ascii="Arial" w:hAnsi="Arial" w:cs="Arial"/>
+          <w:sz w:val="24"/>
+          <w:szCs w:val="24"/>
+        </w:rPr>
+        <w:tab/>
+      </w:r>
+      <w:r>
+        <w:rPr>
+          <w:rFonts w:ascii="Arial" w:hAnsi="Arial" w:cs="Arial"/>
+          <w:sz w:val="24"/>
+          <w:szCs w:val="24"/>
+        </w:rPr>
+        <w:tab/>
+      </w:r>
+      <w:r>
+        <w:rPr>
+          <w:rFonts w:ascii="Arial" w:hAnsi="Arial" w:cs="Arial"/>
+          <w:sz w:val="24"/>
+          <w:szCs w:val="24"/>
+        </w:rPr>
+        <w:tab/>
+      </w:r>
+      <w:r>
+        <w:rPr>
+          <w:rFonts w:ascii="Arial" w:hAnsi="Arial" w:cs="Arial"/>
+          <w:sz w:val="24"/>
+          <w:szCs w:val="24"/>
+        </w:rPr>
+        <w:t>Contiene los siguientes atributos:</w:t>
+      </w:r>
+    </w:p>
+    <w:p>
+      <w:pPr>
+        <w:ind w:left="1416"/>
+        <w:jc w:val="both"/>
+        <w:rPr>
+          <w:rFonts w:ascii="Arial" w:hAnsi="Arial" w:cs="Arial"/>
+          <w:sz w:val="24"/>
+          <w:szCs w:val="24"/>
+        </w:rPr>
+      </w:pPr>
+      <w:r>
+        <w:rPr>
+          <w:rFonts w:ascii="Arial" w:hAnsi="Arial" w:cs="Arial"/>
+          <w:sz w:val="24"/>
+          <w:szCs w:val="24"/>
+        </w:rPr>
+        <w:t>Hemos decidido que los campos sean nulls para que a la hora de leer el CSV este vaciado podamos continuar sin que nos salgan excepciones.</w:t>
+      </w:r>
+    </w:p>
+    <w:p>
+      <w:pPr>
+        <w:ind w:left="1416"/>
+        <w:jc w:val="both"/>
+        <w:rPr>
+          <w:rFonts w:ascii="Arial" w:hAnsi="Arial" w:cs="Arial"/>
+          <w:sz w:val="24"/>
+          <w:szCs w:val="24"/>
+        </w:rPr>
+      </w:pPr>
+      <w:r>
+        <w:rPr>
+          <w:rFonts w:ascii="Arial" w:hAnsi="Arial" w:cs="Arial"/>
+          <w:sz w:val="24"/>
+          <w:szCs w:val="24"/>
+        </w:rPr>
+        <w:t xml:space="preserve">Esta clase también incluye dos enums uno de ellos hace referencia </w:t>
+      </w:r>
+      <w:r>
+        <w:rPr>
+          <w:rFonts w:ascii="Arial" w:hAnsi="Arial" w:cs="Arial"/>
+          <w:sz w:val="24"/>
+          <w:szCs w:val="24"/>
+        </w:rPr>
+        <w:t>a los Meses y el otro Enum que hemos aplicado hace referencia a los diferentes tipos de residuo que tenemos</w:t>
+      </w:r>
+      <w:r>
+        <w:rPr>
+          <w:rFonts w:ascii="Arial" w:hAnsi="Arial" w:cs="Arial"/>
+          <w:sz w:val="24"/>
+          <w:szCs w:val="24"/>
+        </w:rPr>
+        <w:t>.</w:t>
+      </w:r>
+    </w:p>
+    <w:p>
+      <w:pPr>
+        <w:pStyle w:val="HTMLconformatoprevio"/>
+        <w:shd w:val="clear" w:color="auto" w:fill="011627"/>
+        <w:ind w:left="1418"/>
+        <w:rPr>
+          <w:color w:val="F78C6C"/>
+        </w:rPr>
+      </w:pPr>
+      <w:proofErr w:type="spellStart"/>
+      <w:r>
+        <w:rPr>
+          <w:color w:val="C792EA"/>
+        </w:rPr>
+        <w:t>class</w:t>
+      </w:r>
+      <w:proofErr w:type="spellEnd"/>
+      <w:r>
+        <w:rPr>
+          <w:color w:val="C792EA"/>
+        </w:rPr>
+        <w:t xml:space="preserve"> </w:t>
+      </w:r>
+      <w:r>
+        <w:rPr>
+          <w:color w:val="FFCB8B"/>
+        </w:rPr>
+        <w:t xml:space="preserve">ModeloResiduo </w:t>
+      </w:r>
+      <w:r>
+        <w:rPr>
+          <w:color w:val="F78C6C"/>
+        </w:rPr>
+        <w:t>(</w:t>
+      </w:r>
+      <w:proofErr w:type="spellStart"/>
+      <w:r>
+        <w:rPr>
+          <w:color w:val="7FDBCA"/>
+        </w:rPr>
+        <w:t>año:</w:t>
+      </w:r>
+      <w:r>
+        <w:rPr>
+          <w:color w:val="FFCB8B"/>
+        </w:rPr>
+        <w:t>Int</w:t>
+      </w:r>
+      <w:proofErr w:type="spellEnd"/>
+      <w:r>
+        <w:rPr>
+          <w:color w:val="C792EA"/>
+        </w:rPr>
+        <w:t>?</w:t>
+      </w:r>
+      <w:r>
+        <w:rPr>
+          <w:color w:val="5F7E97"/>
+        </w:rPr>
+        <w:t xml:space="preserve">, </w:t>
+      </w:r>
+      <w:r>
+        <w:rPr>
+          <w:color w:val="7FDBCA"/>
+        </w:rPr>
+        <w:t xml:space="preserve">mes: </w:t>
+      </w:r>
+      <w:r>
+        <w:rPr>
+          <w:color w:val="FFCB8B"/>
+        </w:rPr>
+        <w:t>Meses</w:t>
+      </w:r>
+      <w:r>
+        <w:rPr>
+          <w:color w:val="C792EA"/>
+        </w:rPr>
+        <w:t>?</w:t>
+      </w:r>
+      <w:r>
+        <w:rPr>
+          <w:color w:val="5F7E97"/>
+        </w:rPr>
+        <w:t xml:space="preserve">, </w:t>
+      </w:r>
+      <w:r>
+        <w:rPr>
+          <w:color w:val="7FDBCA"/>
+        </w:rPr>
+        <w:t xml:space="preserve">lote: </w:t>
+      </w:r>
+      <w:r>
+        <w:rPr>
+          <w:color w:val="FFCB8B"/>
+        </w:rPr>
+        <w:t>Int</w:t>
+      </w:r>
+      <w:r>
+        <w:rPr>
+          <w:color w:val="C792EA"/>
+        </w:rPr>
+        <w:t>?</w:t>
+      </w:r>
+      <w:r>
+        <w:rPr>
+          <w:color w:val="5F7E97"/>
+        </w:rPr>
+        <w:t xml:space="preserve">, </w:t>
+      </w:r>
+      <w:r>
+        <w:rPr>
+          <w:color w:val="7FDBCA"/>
+        </w:rPr>
+        <w:t xml:space="preserve">residuo: </w:t>
+      </w:r>
+      <w:r>
+        <w:rPr>
+          <w:color w:val="FFCB8B"/>
+        </w:rPr>
+        <w:t>TipoResiduo</w:t>
+      </w:r>
+      <w:r>
+        <w:rPr>
+          <w:color w:val="C792EA"/>
+        </w:rPr>
+        <w:t>?</w:t>
+      </w:r>
+      <w:r>
+        <w:rPr>
+          <w:color w:val="5F7E97"/>
+        </w:rPr>
+        <w:t xml:space="preserve">, </w:t>
+      </w:r>
+      <w:r>
+        <w:rPr>
+          <w:color w:val="7FDBCA"/>
+        </w:rPr>
+        <w:t xml:space="preserve">distrito : </w:t>
+      </w:r>
+      <w:r>
+        <w:rPr>
+          <w:color w:val="FFCB8B"/>
+        </w:rPr>
+        <w:t>String</w:t>
+      </w:r>
+      <w:r>
+        <w:rPr>
+          <w:color w:val="C792EA"/>
+        </w:rPr>
+        <w:t>?</w:t>
+      </w:r>
+      <w:r>
+        <w:rPr>
+          <w:color w:val="5F7E97"/>
+        </w:rPr>
+        <w:t xml:space="preserve">, </w:t>
+      </w:r>
+      <w:r>
+        <w:rPr>
+          <w:color w:val="7FDBCA"/>
+        </w:rPr>
+        <w:t xml:space="preserve">nombreDistrito: </w:t>
+      </w:r>
+      <w:r>
+        <w:rPr>
+          <w:color w:val="FFCB8B"/>
+        </w:rPr>
+        <w:t>String</w:t>
+      </w:r>
+      <w:r>
+        <w:rPr>
+          <w:color w:val="C792EA"/>
+        </w:rPr>
+        <w:t>?</w:t>
+      </w:r>
+      <w:r>
+        <w:rPr>
+          <w:color w:val="5F7E97"/>
+        </w:rPr>
+        <w:t xml:space="preserve">, </w:t>
+      </w:r>
+      <w:r>
+        <w:rPr>
+          <w:color w:val="7FDBCA"/>
+        </w:rPr>
+        <w:t xml:space="preserve">toneladas: </w:t>
+      </w:r>
+      <w:r>
+        <w:rPr>
+          <w:color w:val="FFCB8B"/>
+        </w:rPr>
+        <w:t>Int</w:t>
+      </w:r>
+      <w:r>
+        <w:rPr>
+          <w:color w:val="C792EA"/>
+        </w:rPr>
+        <w:t>?</w:t>
+      </w:r>
+      <w:r>
+        <w:rPr>
+          <w:color w:val="F78C6C"/>
+        </w:rPr>
+        <w:t>)</w:t>
+      </w:r>
+    </w:p>
+    <w:p>
+      <w:pPr>
+        <w:pStyle w:val="HTMLconformatoprevio"/>
+        <w:ind w:left="1418"/>
+        <w:rPr>
+          <w:color w:val="F78C6C"/>
+          <w:sz w:val="22"/>
+          <w:szCs w:val="22"/>
+        </w:rPr>
+      </w:pPr>
+    </w:p>
+    <w:p>
+      <w:pPr>
+        <w:pStyle w:val="Ttulo2"/>
+        <w:numPr>
+          <w:ilvl w:val="1"/>
+          <w:numId w:val="1"/>
+        </w:numPr>
+      </w:pPr>
+      <w:bookmarkStart w:id="10" w:name="_Toc117113403"/>
+      <w:r>
+        <w:t>Enums</w:t>
+      </w:r>
+      <w:bookmarkEnd w:id="10"/>
+    </w:p>
+    <w:p/>
+    <w:p>
+      <w:pPr>
+        <w:ind w:left="1080"/>
+        <w:jc w:val="both"/>
+        <w:rPr>
+          <w:rFonts w:ascii="Arial" w:hAnsi="Arial" w:cs="Arial"/>
+          <w:sz w:val="24"/>
+          <w:szCs w:val="24"/>
+        </w:rPr>
+      </w:pPr>
+      <w:r>
+        <w:rPr>
+          <w:rFonts w:ascii="Arial" w:hAnsi="Arial" w:cs="Arial"/>
+          <w:sz w:val="24"/>
+          <w:szCs w:val="24"/>
+        </w:rPr>
+        <w:t>Utilizamos dos Enums el primer de ello</w:t>
+      </w:r>
+      <w:r>
+        <w:rPr>
+          <w:rFonts w:ascii="Arial" w:hAnsi="Arial" w:cs="Arial"/>
+          <w:sz w:val="24"/>
+          <w:szCs w:val="24"/>
+        </w:rPr>
+        <w:t xml:space="preserve">s </w:t>
+      </w:r>
+      <w:r>
+        <w:rPr>
+          <w:rFonts w:ascii="Arial" w:hAnsi="Arial" w:cs="Arial"/>
+          <w:sz w:val="24"/>
+          <w:szCs w:val="24"/>
+        </w:rPr>
+        <w:t xml:space="preserve">es </w:t>
+      </w:r>
+      <w:r>
+        <w:rPr>
+          <w:rFonts w:ascii="Arial" w:hAnsi="Arial" w:cs="Arial"/>
+          <w:b/>
+          <w:bCs/>
+          <w:sz w:val="24"/>
+          <w:szCs w:val="24"/>
+        </w:rPr>
+        <w:t xml:space="preserve">Meses </w:t>
+      </w:r>
+      <w:r>
+        <w:rPr>
+          <w:rFonts w:ascii="Arial" w:hAnsi="Arial" w:cs="Arial"/>
+          <w:sz w:val="24"/>
+          <w:szCs w:val="24"/>
+        </w:rPr>
+        <w:t xml:space="preserve">este enum lo utilizamos en la clase ModeloResisudo para saber el mes en el que se recoge un </w:t>
+      </w:r>
+      <w:r>
+        <w:rPr>
+          <w:rFonts w:ascii="Arial" w:hAnsi="Arial" w:cs="Arial"/>
+          <w:sz w:val="24"/>
+          <w:szCs w:val="24"/>
+        </w:rPr>
+        <w:t>residuo</w:t>
+      </w:r>
+      <w:r>
+        <w:rPr>
+          <w:rFonts w:ascii="Arial" w:hAnsi="Arial" w:cs="Arial"/>
+          <w:sz w:val="24"/>
+          <w:szCs w:val="24"/>
+        </w:rPr>
+        <w:t>.</w:t>
+      </w:r>
+    </w:p>
+    <w:p>
+      <w:pPr>
+        <w:ind w:left="1080"/>
+        <w:jc w:val="both"/>
+        <w:rPr>
+          <w:rFonts w:ascii="Arial" w:hAnsi="Arial" w:cs="Arial"/>
+          <w:sz w:val="24"/>
+          <w:szCs w:val="24"/>
+        </w:rPr>
+      </w:pPr>
+      <w:r>
+        <w:rPr>
+          <w:rFonts w:ascii="Arial" w:hAnsi="Arial" w:cs="Arial"/>
+          <w:sz w:val="24"/>
+          <w:szCs w:val="24"/>
+        </w:rPr>
+        <w:t xml:space="preserve">El otro Enum que utilizamos es </w:t>
+      </w:r>
+      <w:r>
+        <w:rPr>
+          <w:rFonts w:ascii="Arial" w:hAnsi="Arial" w:cs="Arial"/>
+          <w:b/>
+          <w:bCs/>
+          <w:sz w:val="24"/>
+          <w:szCs w:val="24"/>
+        </w:rPr>
+        <w:t xml:space="preserve">TipoResisudo </w:t>
+      </w:r>
+      <w:r>
+        <w:rPr>
+          <w:rFonts w:ascii="Arial" w:hAnsi="Arial" w:cs="Arial"/>
+          <w:sz w:val="24"/>
+          <w:szCs w:val="24"/>
+        </w:rPr>
+        <w:t>este enum lo utilizamos en la clase ModeloResiduo para</w:t>
+      </w:r>
+      <w:r>
+        <w:rPr>
+          <w:rFonts w:ascii="Arial" w:hAnsi="Arial" w:cs="Arial"/>
+          <w:sz w:val="24"/>
+          <w:szCs w:val="24"/>
+        </w:rPr>
+        <w:t xml:space="preserve"> </w:t>
+      </w:r>
+      <w:r>
+        <w:rPr>
+          <w:rFonts w:ascii="Arial" w:hAnsi="Arial" w:cs="Arial"/>
+          <w:sz w:val="24"/>
+          <w:szCs w:val="24"/>
+        </w:rPr>
+        <w:t>saber el tipo de residuo que se ha recogido.</w:t>
+      </w:r>
+    </w:p>
+    <w:p>
+      <w:pPr>
+        <w:jc w:val="both"/>
+        <w:rPr>
+          <w:rFonts w:ascii="Arial" w:hAnsi="Arial" w:cs="Arial"/>
+          <w:sz w:val="24"/>
+          <w:szCs w:val="24"/>
+        </w:rPr>
+      </w:pPr>
+    </w:p>
+    <w:p>
+      <w:pPr>
+        <w:pStyle w:val="Ttulo2"/>
+        <w:numPr>
+          <w:ilvl w:val="1"/>
+          <w:numId w:val="1"/>
+        </w:numPr>
+      </w:pPr>
+      <w:bookmarkStart w:id="11" w:name="_Toc117113404"/>
+      <w:r>
+        <w:t>Interchange</w:t>
+      </w:r>
+      <w:bookmarkEnd w:id="11"/>
+    </w:p>
+    <w:p/>
+    <w:p>
+      <w:pPr>
+        <w:ind w:left="1080"/>
+        <w:jc w:val="both"/>
+        <w:rPr>
+          <w:rFonts w:ascii="Arial" w:hAnsi="Arial" w:cs="Arial"/>
+          <w:sz w:val="24"/>
+          <w:szCs w:val="24"/>
+        </w:rPr>
+      </w:pPr>
+      <w:r>
+        <w:rPr>
+          <w:rFonts w:ascii="Arial" w:hAnsi="Arial" w:cs="Arial"/>
+          <w:sz w:val="24"/>
+          <w:szCs w:val="24"/>
+        </w:rPr>
+        <w:t xml:space="preserve">En esta </w:t>
+      </w:r>
+      <w:r>
+        <w:rPr>
+          <w:rFonts w:ascii="Arial" w:hAnsi="Arial" w:cs="Arial"/>
+          <w:sz w:val="24"/>
+          <w:szCs w:val="24"/>
+        </w:rPr>
+        <w:t>ruta</w:t>
+      </w:r>
+      <w:r>
+        <w:rPr>
+          <w:rFonts w:ascii="Arial" w:hAnsi="Arial" w:cs="Arial"/>
+          <w:sz w:val="24"/>
+          <w:szCs w:val="24"/>
+        </w:rPr>
+        <w:t xml:space="preserve"> tenemos las clases que se encargan de </w:t>
+      </w:r>
+      <w:r>
+        <w:rPr>
+          <w:rFonts w:ascii="Arial" w:hAnsi="Arial" w:cs="Arial"/>
+          <w:sz w:val="24"/>
+          <w:szCs w:val="24"/>
+        </w:rPr>
+        <w:t xml:space="preserve">hacer la conversión entre los diferentes tipos de archivos que se nos solicitan poder convertir. Hemos implementado </w:t>
+      </w:r>
+      <w:proofErr w:type="spellStart"/>
+      <w:r>
+        <w:rPr>
+          <w:rFonts w:ascii="Arial" w:hAnsi="Arial" w:cs="Arial"/>
+          <w:sz w:val="24"/>
+          <w:szCs w:val="24"/>
+        </w:rPr>
+        <w:t>Serializable</w:t>
+      </w:r>
+      <w:proofErr w:type="spellEnd"/>
+      <w:r>
+        <w:rPr>
+          <w:rFonts w:ascii="Arial" w:hAnsi="Arial" w:cs="Arial"/>
+          <w:sz w:val="24"/>
+          <w:szCs w:val="24"/>
+        </w:rPr>
+        <w:t xml:space="preserve"> para poder realizar las conversiones entre CSV a JSON y XML</w:t>
+      </w:r>
+      <w:r>
+        <w:rPr>
+          <w:rFonts w:ascii="Arial" w:hAnsi="Arial" w:cs="Arial"/>
+          <w:sz w:val="24"/>
+          <w:szCs w:val="24"/>
+        </w:rPr>
+        <w:t xml:space="preserve"> y objetos</w:t>
+      </w:r>
+      <w:r>
+        <w:rPr>
+          <w:rFonts w:ascii="Arial" w:hAnsi="Arial" w:cs="Arial"/>
+          <w:sz w:val="24"/>
+          <w:szCs w:val="24"/>
+        </w:rPr>
+        <w:t>. Es la zona de intercambio entre los diferentes tipos de archivos que tenemos</w:t>
+      </w:r>
+      <w:r>
+        <w:rPr>
+          <w:rFonts w:ascii="Arial" w:hAnsi="Arial" w:cs="Arial"/>
+          <w:sz w:val="24"/>
+          <w:szCs w:val="24"/>
+        </w:rPr>
+        <w:t>.</w:t>
+      </w:r>
+    </w:p>
+    <w:p>
+      <w:pPr>
+        <w:ind w:left="1080"/>
+      </w:pPr>
+    </w:p>
+    <w:p>
+      <w:pPr>
+        <w:pStyle w:val="Ttulo2"/>
+        <w:numPr>
+          <w:ilvl w:val="1"/>
+          <w:numId w:val="1"/>
+        </w:numPr>
+        <w:rPr>
+          <w:rFonts w:cs="Arial"/>
+        </w:rPr>
+      </w:pPr>
+      <w:bookmarkStart w:id="12" w:name="_Toc117113405"/>
+      <w:r>
+        <w:rPr>
+          <w:rFonts w:cs="Arial"/>
+        </w:rPr>
+        <w:t>DTO</w:t>
+      </w:r>
+      <w:bookmarkEnd w:id="12"/>
+    </w:p>
+    <w:p/>
+    <w:p>
+      <w:pPr>
+        <w:ind w:left="1080"/>
+        <w:jc w:val="both"/>
+        <w:rPr>
+          <w:rFonts w:ascii="Arial" w:hAnsi="Arial" w:cs="Arial"/>
+          <w:sz w:val="24"/>
+          <w:szCs w:val="24"/>
+        </w:rPr>
+      </w:pPr>
+      <w:r>
+        <w:rPr>
+          <w:rFonts w:ascii="Arial" w:hAnsi="Arial" w:cs="Arial"/>
+          <w:sz w:val="24"/>
+          <w:szCs w:val="24"/>
+        </w:rPr>
+        <w:t>Utilizamos la clase DTO para poder convertir entre</w:t>
+      </w:r>
+      <w:r>
+        <w:rPr>
+          <w:rFonts w:ascii="Arial" w:hAnsi="Arial" w:cs="Arial"/>
+          <w:sz w:val="24"/>
+          <w:szCs w:val="24"/>
+        </w:rPr>
+        <w:t xml:space="preserve"> </w:t>
+      </w:r>
+      <w:r>
+        <w:rPr>
+          <w:rFonts w:ascii="Arial" w:hAnsi="Arial" w:cs="Arial"/>
+          <w:sz w:val="24"/>
+          <w:szCs w:val="24"/>
+        </w:rPr>
+        <w:t>los diferentes tipos de archivos que necesitamos xml, json o csv</w:t>
+      </w:r>
+      <w:r>
+        <w:rPr>
+          <w:rFonts w:ascii="Arial" w:hAnsi="Arial" w:cs="Arial"/>
+          <w:sz w:val="24"/>
+          <w:szCs w:val="24"/>
+        </w:rPr>
+        <w:t>. Esta clase nos permite obtener todos los datos y convertirlos de sus tipos originales a los tipos necesarios para poder realizar la conversión</w:t>
+      </w:r>
+      <w:r>
+        <w:rPr>
+          <w:rFonts w:ascii="Arial" w:hAnsi="Arial" w:cs="Arial"/>
+          <w:sz w:val="24"/>
+          <w:szCs w:val="24"/>
+        </w:rPr>
+        <w:t>.</w:t>
+      </w:r>
+    </w:p>
+    <w:p>
+      <w:pPr>
+        <w:ind w:left="1080"/>
+        <w:jc w:val="both"/>
+        <w:rPr>
+          <w:rFonts w:ascii="Arial" w:hAnsi="Arial" w:cs="Arial"/>
+          <w:sz w:val="24"/>
+          <w:szCs w:val="24"/>
+        </w:rPr>
+      </w:pPr>
+      <w:r>
+        <w:rPr>
+          <w:rFonts w:ascii="Arial" w:hAnsi="Arial" w:cs="Arial"/>
+          <w:sz w:val="24"/>
+          <w:szCs w:val="24"/>
+        </w:rPr>
+        <w:t xml:space="preserve">Tenemos una clase DTO por cada Class Model que tengamos, en este caso tenemos </w:t>
+      </w:r>
+      <w:r>
+        <w:rPr>
+          <w:rFonts w:ascii="Arial" w:hAnsi="Arial" w:cs="Arial"/>
+          <w:b/>
+          <w:bCs/>
+          <w:sz w:val="24"/>
+          <w:szCs w:val="24"/>
+        </w:rPr>
+        <w:t xml:space="preserve">ContenedoresVariosDTO </w:t>
+      </w:r>
+      <w:r>
+        <w:rPr>
+          <w:rFonts w:ascii="Arial" w:hAnsi="Arial" w:cs="Arial"/>
+          <w:sz w:val="24"/>
+          <w:szCs w:val="24"/>
+        </w:rPr>
+        <w:t xml:space="preserve">y </w:t>
+      </w:r>
+      <w:r>
+        <w:rPr>
+          <w:rFonts w:ascii="Arial" w:hAnsi="Arial" w:cs="Arial"/>
+          <w:b/>
+          <w:bCs/>
+          <w:sz w:val="24"/>
+          <w:szCs w:val="24"/>
+        </w:rPr>
+        <w:t>ModeloResiduoDTO</w:t>
+      </w:r>
+      <w:r>
+        <w:rPr>
+          <w:rFonts w:ascii="Arial" w:hAnsi="Arial" w:cs="Arial"/>
+          <w:sz w:val="24"/>
+          <w:szCs w:val="24"/>
+        </w:rPr>
+        <w:t>.</w:t>
+      </w:r>
+    </w:p>
+    <w:p>
+      <w:pPr>
+        <w:ind w:left="1080"/>
+        <w:jc w:val="both"/>
+        <w:rPr>
+          <w:rFonts w:ascii="Arial" w:hAnsi="Arial" w:cs="Arial"/>
+          <w:sz w:val="24"/>
+          <w:szCs w:val="24"/>
+        </w:rPr>
+      </w:pPr>
+      <w:r>
+        <w:rPr>
+          <w:rFonts w:ascii="Arial" w:hAnsi="Arial" w:cs="Arial"/>
+          <w:sz w:val="24"/>
+          <w:szCs w:val="24"/>
+        </w:rPr>
+        <w:t>Ambos implementan el método @Serializable que es propio de la librería de Kotlin y nos permite realizar la conversión a otro tipo de archivos como puede ser JSON o XML.</w:t>
+      </w:r>
+    </w:p>
+    <w:p>
+      <w:pPr>
+        <w:ind w:left="1080"/>
+        <w:jc w:val="both"/>
+        <w:rPr>
+          <w:rFonts w:ascii="Arial" w:hAnsi="Arial" w:cs="Arial"/>
+          <w:sz w:val="24"/>
+          <w:szCs w:val="24"/>
+        </w:rPr>
+      </w:pPr>
+    </w:p>
+    <w:p>
+      <w:pPr>
+        <w:pStyle w:val="Ttulo2"/>
+        <w:numPr>
+          <w:ilvl w:val="1"/>
+          <w:numId w:val="1"/>
+        </w:numPr>
+        <w:rPr>
+          <w:rFonts w:cs="Arial"/>
+        </w:rPr>
+      </w:pPr>
+      <w:bookmarkStart w:id="13" w:name="_Toc117113406"/>
+      <w:r>
+        <w:rPr>
+          <w:rFonts w:cs="Arial"/>
+        </w:rPr>
+        <w:t>DataOfUse</w:t>
+      </w:r>
+      <w:bookmarkEnd w:id="13"/>
+    </w:p>
+    <w:p/>
+    <w:p>
+      <w:pPr>
+        <w:ind w:left="1080"/>
+        <w:jc w:val="both"/>
+        <w:rPr>
+          <w:rFonts w:ascii="Arial" w:hAnsi="Arial" w:cs="Arial"/>
+          <w:sz w:val="24"/>
+          <w:szCs w:val="24"/>
+        </w:rPr>
+      </w:pPr>
+      <w:r>
+        <w:rPr>
+          <w:rFonts w:ascii="Arial" w:hAnsi="Arial" w:cs="Arial"/>
+          <w:sz w:val="24"/>
+          <w:szCs w:val="24"/>
+        </w:rPr>
+        <w:t xml:space="preserve">Tenemos esta clase para crear nuestro fichero bitácora en formato xml, en esta clase </w:t>
+      </w:r>
+      <w:r>
+        <w:rPr>
+          <w:rFonts w:ascii="Arial" w:hAnsi="Arial" w:cs="Arial"/>
+          <w:sz w:val="24"/>
+          <w:szCs w:val="24"/>
+        </w:rPr>
+        <w:t xml:space="preserve">tenemos los siguientes atributos id (que se genera automáticamente </w:t>
+      </w:r>
+      <w:r>
+        <w:rPr>
+          <w:rFonts w:ascii="Arial" w:hAnsi="Arial" w:cs="Arial"/>
+          <w:sz w:val="24"/>
+          <w:szCs w:val="24"/>
+        </w:rPr>
+        <w:t>con un UUID), instanteFormatoISO (</w:t>
+      </w:r>
+      <w:r>
+        <w:rPr>
+          <w:rFonts w:ascii="Arial" w:hAnsi="Arial" w:cs="Arial"/>
+          <w:sz w:val="24"/>
+          <w:szCs w:val="24"/>
+        </w:rPr>
+        <w:t>momento en el que se realiza la ejecución de alguna de las opciones en formato normalizado ISO), tipoOpcion (</w:t>
+      </w:r>
+      <w:r>
+        <w:rPr>
+          <w:rFonts w:ascii="Arial" w:hAnsi="Arial" w:cs="Arial"/>
+          <w:sz w:val="24"/>
+          <w:szCs w:val="24"/>
+        </w:rPr>
+        <w:t>opción que se ha seleccionado), éxito(sí se ha ejecutado con éxito o no)</w:t>
+      </w:r>
+      <w:r>
+        <w:rPr>
+          <w:rFonts w:ascii="Arial" w:hAnsi="Arial" w:cs="Arial"/>
+          <w:sz w:val="24"/>
+          <w:szCs w:val="24"/>
+        </w:rPr>
+        <w:t>, tiempoDeEjecucion (tiempo que ha tardado en generarse el informe).</w:t>
+      </w:r>
+    </w:p>
+    <w:p>
+      <w:pPr>
+        <w:ind w:left="1080"/>
+        <w:jc w:val="both"/>
+        <w:rPr>
+          <w:rFonts w:ascii="Arial" w:hAnsi="Arial" w:cs="Arial"/>
+          <w:sz w:val="24"/>
+          <w:szCs w:val="24"/>
+        </w:rPr>
+      </w:pPr>
+      <w:r>
+        <w:rPr>
+          <w:rFonts w:ascii="Arial" w:hAnsi="Arial" w:cs="Arial"/>
+          <w:sz w:val="24"/>
+          <w:szCs w:val="24"/>
+        </w:rPr>
+        <w:t>Todos estos datos los almacenaremos en nuestro archivo bitácora.xml cada vez que hagamos la ejecución de algunas de las opciones del programa.</w:t>
+      </w:r>
+    </w:p>
+    <w:p>
+      <w:pPr>
+        <w:pStyle w:val="HTMLconformatoprevio"/>
+        <w:shd w:val="clear" w:color="auto" w:fill="011627"/>
+        <w:ind w:left="1134"/>
+        <w:rPr>
+          <w:color w:val="D6DEEB"/>
+          <w:sz w:val="22"/>
+          <w:szCs w:val="22"/>
+        </w:rPr>
+      </w:pPr>
+      <w:proofErr w:type="spellStart"/>
+      <w:r>
+        <w:rPr>
+          <w:color w:val="C792EA"/>
+          <w:sz w:val="22"/>
+          <w:szCs w:val="22"/>
+        </w:rPr>
+        <w:t>class</w:t>
+      </w:r>
+      <w:proofErr w:type="spellEnd"/>
+      <w:r>
+        <w:rPr>
+          <w:color w:val="C792EA"/>
+          <w:sz w:val="22"/>
+          <w:szCs w:val="22"/>
+        </w:rPr>
+        <w:t xml:space="preserve"> </w:t>
+      </w:r>
+      <w:proofErr w:type="spellStart"/>
+      <w:r>
+        <w:rPr>
+          <w:color w:val="FFCB8B"/>
+          <w:sz w:val="22"/>
+          <w:szCs w:val="22"/>
+        </w:rPr>
+        <w:t>DataofUse</w:t>
+      </w:r>
+      <w:proofErr w:type="spellEnd"/>
+      <w:r>
+        <w:rPr>
+          <w:color w:val="F78C6C"/>
+          <w:sz w:val="22"/>
+          <w:szCs w:val="22"/>
+        </w:rPr>
+        <w:t>(</w:t>
+      </w:r>
+      <w:r>
+        <w:rPr>
+          <w:color w:val="7FDBCA"/>
+          <w:sz w:val="22"/>
+          <w:szCs w:val="22"/>
+        </w:rPr>
+        <w:t xml:space="preserve">tipoOpcion : </w:t>
+      </w:r>
+      <w:r>
+        <w:rPr>
+          <w:color w:val="FFCB8B"/>
+          <w:sz w:val="22"/>
+          <w:szCs w:val="22"/>
+        </w:rPr>
+        <w:t>String</w:t>
+      </w:r>
+      <w:r>
+        <w:rPr>
+          <w:color w:val="5F7E97"/>
+          <w:sz w:val="22"/>
+          <w:szCs w:val="22"/>
+        </w:rPr>
+        <w:t xml:space="preserve">, </w:t>
+      </w:r>
+      <w:proofErr w:type="spellStart"/>
+      <w:r>
+        <w:rPr>
+          <w:color w:val="7FDBCA"/>
+          <w:sz w:val="22"/>
+          <w:szCs w:val="22"/>
+        </w:rPr>
+        <w:t>exito</w:t>
+      </w:r>
+      <w:proofErr w:type="spellEnd"/>
+      <w:r>
+        <w:rPr>
+          <w:color w:val="7FDBCA"/>
+          <w:sz w:val="22"/>
+          <w:szCs w:val="22"/>
+        </w:rPr>
+        <w:t xml:space="preserve">: </w:t>
+      </w:r>
+      <w:r>
+        <w:rPr>
+          <w:color w:val="FFCB8B"/>
+          <w:sz w:val="22"/>
+          <w:szCs w:val="22"/>
+        </w:rPr>
+        <w:t>Boolean</w:t>
+      </w:r>
+      <w:r>
+        <w:rPr>
+          <w:color w:val="5F7E97"/>
+          <w:sz w:val="22"/>
+          <w:szCs w:val="22"/>
+        </w:rPr>
+        <w:t xml:space="preserve">, </w:t>
+      </w:r>
+      <w:proofErr w:type="spellStart"/>
+      <w:r>
+        <w:rPr>
+          <w:color w:val="7FDBCA"/>
+          <w:sz w:val="22"/>
+          <w:szCs w:val="22"/>
+        </w:rPr>
+        <w:t>tiempoEjecucion</w:t>
+      </w:r>
+      <w:proofErr w:type="spellEnd"/>
+      <w:r>
+        <w:rPr>
+          <w:color w:val="7FDBCA"/>
+          <w:sz w:val="22"/>
+          <w:szCs w:val="22"/>
+        </w:rPr>
+        <w:t xml:space="preserve"> : </w:t>
+      </w:r>
+      <w:r>
+        <w:rPr>
+          <w:color w:val="FFCB8B"/>
+          <w:sz w:val="22"/>
+          <w:szCs w:val="22"/>
+        </w:rPr>
+        <w:t>Long</w:t>
+      </w:r>
+      <w:r>
+        <w:rPr>
+          <w:color w:val="F78C6C"/>
+          <w:sz w:val="22"/>
+          <w:szCs w:val="22"/>
+        </w:rPr>
+        <w:t>) {</w:t>
+      </w:r>
+      <w:r>
+        <w:rPr>
+          <w:color w:val="F78C6C"/>
+          <w:sz w:val="22"/>
+          <w:szCs w:val="22"/>
+        </w:rPr>
+        <w:br/>
+        <w:t xml:space="preserve">    </w:t>
+      </w:r>
+      <w:r>
+        <w:rPr>
+          <w:color w:val="C792EA"/>
+          <w:sz w:val="22"/>
+          <w:szCs w:val="22"/>
+        </w:rPr>
+        <w:t xml:space="preserve">val </w:t>
+      </w:r>
+      <w:r>
+        <w:rPr>
+          <w:color w:val="7FDBCA"/>
+          <w:sz w:val="22"/>
+          <w:szCs w:val="22"/>
+        </w:rPr>
+        <w:t xml:space="preserve">id </w:t>
+      </w:r>
+      <w:r>
+        <w:rPr>
+          <w:color w:val="C792EA"/>
+          <w:sz w:val="22"/>
+          <w:szCs w:val="22"/>
+        </w:rPr>
+        <w:t xml:space="preserve">= </w:t>
+      </w:r>
+      <w:proofErr w:type="spellStart"/>
+      <w:r>
+        <w:rPr>
+          <w:color w:val="FFCB8B"/>
+          <w:sz w:val="22"/>
+          <w:szCs w:val="22"/>
+        </w:rPr>
+        <w:t>UUID</w:t>
+      </w:r>
+      <w:r>
+        <w:rPr>
+          <w:color w:val="C792EA"/>
+          <w:sz w:val="22"/>
+          <w:szCs w:val="22"/>
+        </w:rPr>
+        <w:t>.</w:t>
+      </w:r>
+      <w:r>
+        <w:rPr>
+          <w:color w:val="82AAFF"/>
+          <w:sz w:val="22"/>
+          <w:szCs w:val="22"/>
+        </w:rPr>
+        <w:t>randomUUID</w:t>
+      </w:r>
+      <w:proofErr w:type="spellEnd"/>
+      <w:r>
+        <w:rPr>
+          <w:color w:val="F78C6C"/>
+          <w:sz w:val="22"/>
+          <w:szCs w:val="22"/>
+        </w:rPr>
+        <w:t>()</w:t>
+      </w:r>
+      <w:r>
+        <w:rPr>
+          <w:color w:val="F78C6C"/>
+          <w:sz w:val="22"/>
+          <w:szCs w:val="22"/>
+        </w:rPr>
+        <w:br/>
+      </w:r>
+      <w:r>
+        <w:rPr>
+          <w:i/>
+          <w:iCs/>
+          <w:color w:val="637777"/>
+          <w:sz w:val="22"/>
+          <w:szCs w:val="22"/>
+        </w:rPr>
+        <w:t xml:space="preserve">    </w:t>
+      </w:r>
+      <w:r>
+        <w:rPr>
+          <w:color w:val="C792EA"/>
+          <w:sz w:val="22"/>
+          <w:szCs w:val="22"/>
+        </w:rPr>
+        <w:t xml:space="preserve">val </w:t>
+      </w:r>
+      <w:r>
+        <w:rPr>
+          <w:color w:val="7FDBCA"/>
+          <w:sz w:val="22"/>
+          <w:szCs w:val="22"/>
+        </w:rPr>
+        <w:t xml:space="preserve">instanteFormatoISO  </w:t>
+      </w:r>
+      <w:r>
+        <w:rPr>
+          <w:color w:val="C792EA"/>
+          <w:sz w:val="22"/>
+          <w:szCs w:val="22"/>
+        </w:rPr>
+        <w:t xml:space="preserve">= </w:t>
+      </w:r>
+      <w:proofErr w:type="spellStart"/>
+      <w:r>
+        <w:rPr>
+          <w:color w:val="FFCB8B"/>
+          <w:sz w:val="22"/>
+          <w:szCs w:val="22"/>
+        </w:rPr>
+        <w:t>LocalDateTime</w:t>
+      </w:r>
+      <w:r>
+        <w:rPr>
+          <w:color w:val="C792EA"/>
+          <w:sz w:val="22"/>
+          <w:szCs w:val="22"/>
+        </w:rPr>
+        <w:t>.</w:t>
+      </w:r>
+      <w:r>
+        <w:rPr>
+          <w:color w:val="82AAFF"/>
+          <w:sz w:val="22"/>
+          <w:szCs w:val="22"/>
+        </w:rPr>
+        <w:t>now</w:t>
+      </w:r>
+      <w:proofErr w:type="spellEnd"/>
+      <w:r>
+        <w:rPr>
+          <w:color w:val="F78C6C"/>
+          <w:sz w:val="22"/>
+          <w:szCs w:val="22"/>
+        </w:rPr>
+        <w:t>()</w:t>
+      </w:r>
+      <w:r>
+        <w:rPr>
+          <w:color w:val="C792EA"/>
+          <w:sz w:val="22"/>
+          <w:szCs w:val="22"/>
+        </w:rPr>
+        <w:t>.</w:t>
+      </w:r>
+      <w:proofErr w:type="spellStart"/>
+      <w:r>
+        <w:rPr>
+          <w:color w:val="82AAFF"/>
+          <w:sz w:val="22"/>
+          <w:szCs w:val="22"/>
+        </w:rPr>
+        <w:t>format</w:t>
+      </w:r>
+      <w:proofErr w:type="spellEnd"/>
+      <w:r>
+        <w:rPr>
+          <w:color w:val="F78C6C"/>
+          <w:sz w:val="22"/>
+          <w:szCs w:val="22"/>
+        </w:rPr>
+        <w:t>(</w:t>
+      </w:r>
+      <w:proofErr w:type="spellStart"/>
+      <w:r>
+        <w:rPr>
+          <w:color w:val="FFCB8B"/>
+          <w:sz w:val="22"/>
+          <w:szCs w:val="22"/>
+        </w:rPr>
+        <w:t>DateTimeFormatter</w:t>
+      </w:r>
+      <w:r>
+        <w:rPr>
+          <w:color w:val="C792EA"/>
+          <w:sz w:val="22"/>
+          <w:szCs w:val="22"/>
+        </w:rPr>
+        <w:t>.</w:t>
+      </w:r>
+      <w:r>
+        <w:rPr>
+          <w:i/>
+          <w:iCs/>
+          <w:color w:val="7FDBCA"/>
+          <w:sz w:val="22"/>
+          <w:szCs w:val="22"/>
+        </w:rPr>
+        <w:t>ISO_DATE_TIME</w:t>
+      </w:r>
+      <w:proofErr w:type="spellEnd"/>
+      <w:r>
+        <w:rPr>
+          <w:color w:val="F78C6C"/>
+          <w:sz w:val="22"/>
+          <w:szCs w:val="22"/>
+        </w:rPr>
+        <w:t>)</w:t>
+      </w:r>
+      <w:r>
+        <w:rPr>
+          <w:color w:val="F78C6C"/>
+          <w:sz w:val="22"/>
+          <w:szCs w:val="22"/>
+        </w:rPr>
+        <w:br/>
+        <w:t xml:space="preserve">    </w:t>
+      </w:r>
+      <w:r>
+        <w:rPr>
+          <w:color w:val="C792EA"/>
+          <w:sz w:val="22"/>
+          <w:szCs w:val="22"/>
+        </w:rPr>
+        <w:t xml:space="preserve">val </w:t>
+      </w:r>
+      <w:r>
+        <w:rPr>
+          <w:color w:val="7FDBCA"/>
+          <w:sz w:val="22"/>
+          <w:szCs w:val="22"/>
+        </w:rPr>
+        <w:t xml:space="preserve">tipoOpcion : </w:t>
+      </w:r>
+      <w:r>
+        <w:rPr>
+          <w:color w:val="FFCB8B"/>
+          <w:sz w:val="22"/>
+          <w:szCs w:val="22"/>
+        </w:rPr>
+        <w:t xml:space="preserve">String </w:t>
+      </w:r>
+      <w:r>
+        <w:rPr>
+          <w:color w:val="C792EA"/>
+          <w:sz w:val="22"/>
+          <w:szCs w:val="22"/>
+        </w:rPr>
+        <w:t xml:space="preserve">=  </w:t>
+      </w:r>
+      <w:r>
+        <w:rPr>
+          <w:color w:val="7FDBCA"/>
+          <w:sz w:val="22"/>
+          <w:szCs w:val="22"/>
+        </w:rPr>
+        <w:t>tipoOpcion</w:t>
+      </w:r>
+      <w:r>
+        <w:rPr>
+          <w:color w:val="7FDBCA"/>
+          <w:sz w:val="22"/>
+          <w:szCs w:val="22"/>
+        </w:rPr>
+        <w:br/>
+        <w:t xml:space="preserve">    </w:t>
+      </w:r>
+      <w:proofErr w:type="spellStart"/>
+      <w:r>
+        <w:rPr>
+          <w:color w:val="C792EA"/>
+          <w:sz w:val="22"/>
+          <w:szCs w:val="22"/>
+        </w:rPr>
+        <w:t>var</w:t>
+      </w:r>
+      <w:proofErr w:type="spellEnd"/>
+      <w:r>
+        <w:rPr>
+          <w:color w:val="C792EA"/>
+          <w:sz w:val="22"/>
+          <w:szCs w:val="22"/>
+        </w:rPr>
+        <w:t xml:space="preserve"> </w:t>
+      </w:r>
+      <w:proofErr w:type="spellStart"/>
+      <w:r>
+        <w:rPr>
+          <w:color w:val="7FDBCA"/>
+          <w:sz w:val="22"/>
+          <w:szCs w:val="22"/>
+        </w:rPr>
+        <w:t>exito</w:t>
+      </w:r>
+      <w:proofErr w:type="spellEnd"/>
+      <w:r>
+        <w:rPr>
+          <w:color w:val="7FDBCA"/>
+          <w:sz w:val="22"/>
+          <w:szCs w:val="22"/>
+        </w:rPr>
+        <w:t xml:space="preserve"> : </w:t>
+      </w:r>
+      <w:r>
+        <w:rPr>
+          <w:color w:val="FFCB8B"/>
+          <w:sz w:val="22"/>
+          <w:szCs w:val="22"/>
+        </w:rPr>
+        <w:t xml:space="preserve">Boolean </w:t>
+      </w:r>
+      <w:r>
+        <w:rPr>
+          <w:color w:val="C792EA"/>
+          <w:sz w:val="22"/>
+          <w:szCs w:val="22"/>
+        </w:rPr>
+        <w:t xml:space="preserve">= </w:t>
+      </w:r>
+      <w:proofErr w:type="spellStart"/>
+      <w:r>
+        <w:rPr>
+          <w:color w:val="7FDBCA"/>
+          <w:sz w:val="22"/>
+          <w:szCs w:val="22"/>
+        </w:rPr>
+        <w:t>exito</w:t>
+      </w:r>
+      <w:proofErr w:type="spellEnd"/>
+      <w:r>
+        <w:rPr>
+          <w:color w:val="7FDBCA"/>
+          <w:sz w:val="22"/>
+          <w:szCs w:val="22"/>
+        </w:rPr>
+        <w:br/>
+        <w:t xml:space="preserve">    </w:t>
+      </w:r>
+      <w:r>
+        <w:rPr>
+          <w:color w:val="C792EA"/>
+          <w:sz w:val="22"/>
+          <w:szCs w:val="22"/>
+        </w:rPr>
+        <w:t xml:space="preserve">val </w:t>
+      </w:r>
+      <w:r>
+        <w:rPr>
+          <w:color w:val="7FDBCA"/>
+          <w:sz w:val="22"/>
+          <w:szCs w:val="22"/>
+        </w:rPr>
+        <w:t xml:space="preserve">tiempoDeEjecucion : </w:t>
+      </w:r>
+      <w:r>
+        <w:rPr>
+          <w:color w:val="FFCB8B"/>
+          <w:sz w:val="22"/>
+          <w:szCs w:val="22"/>
+        </w:rPr>
+        <w:t xml:space="preserve">Long </w:t>
+      </w:r>
+      <w:r>
+        <w:rPr>
+          <w:color w:val="C792EA"/>
+          <w:sz w:val="22"/>
+          <w:szCs w:val="22"/>
+        </w:rPr>
+        <w:t xml:space="preserve">= </w:t>
+      </w:r>
+      <w:proofErr w:type="spellStart"/>
+      <w:r>
+        <w:rPr>
+          <w:color w:val="7FDBCA"/>
+          <w:sz w:val="22"/>
+          <w:szCs w:val="22"/>
+        </w:rPr>
+        <w:t>tiempoEjecucion</w:t>
+      </w:r>
+      <w:proofErr w:type="spellEnd"/>
+      <w:r>
+        <w:rPr>
+          <w:color w:val="7FDBCA"/>
+          <w:sz w:val="22"/>
+          <w:szCs w:val="22"/>
+        </w:rPr>
+        <w:br/>
+      </w:r>
+      <w:r>
+        <w:rPr>
+          <w:color w:val="7FDBCA"/>
+          <w:sz w:val="22"/>
+          <w:szCs w:val="22"/>
+        </w:rPr>
+        <w:br/>
+        <w:t xml:space="preserve">    </w:t>
+      </w:r>
+      <w:proofErr w:type="spellStart"/>
+      <w:r>
+        <w:rPr>
+          <w:color w:val="C792EA"/>
+          <w:sz w:val="22"/>
+          <w:szCs w:val="22"/>
+        </w:rPr>
+        <w:t>override</w:t>
+      </w:r>
+      <w:proofErr w:type="spellEnd"/>
+      <w:r>
+        <w:rPr>
+          <w:color w:val="C792EA"/>
+          <w:sz w:val="22"/>
+          <w:szCs w:val="22"/>
+        </w:rPr>
+        <w:t xml:space="preserve"> </w:t>
+      </w:r>
+      <w:proofErr w:type="spellStart"/>
+      <w:r>
+        <w:rPr>
+          <w:color w:val="C792EA"/>
+          <w:sz w:val="22"/>
+          <w:szCs w:val="22"/>
+        </w:rPr>
+        <w:t>fun</w:t>
+      </w:r>
+      <w:proofErr w:type="spellEnd"/>
+      <w:r>
+        <w:rPr>
+          <w:color w:val="C792EA"/>
+          <w:sz w:val="22"/>
+          <w:szCs w:val="22"/>
+        </w:rPr>
+        <w:t xml:space="preserve"> </w:t>
+      </w:r>
+      <w:proofErr w:type="spellStart"/>
+      <w:r>
+        <w:rPr>
+          <w:color w:val="82AAFF"/>
+          <w:sz w:val="22"/>
+          <w:szCs w:val="22"/>
+        </w:rPr>
+        <w:t>toString</w:t>
+      </w:r>
+      <w:proofErr w:type="spellEnd"/>
+      <w:r>
+        <w:rPr>
+          <w:color w:val="F78C6C"/>
+          <w:sz w:val="22"/>
+          <w:szCs w:val="22"/>
+        </w:rPr>
+        <w:t>()</w:t>
+      </w:r>
+      <w:r>
+        <w:rPr>
+          <w:color w:val="7FDBCA"/>
+          <w:sz w:val="22"/>
+          <w:szCs w:val="22"/>
+        </w:rPr>
+        <w:t xml:space="preserve">: </w:t>
+      </w:r>
+      <w:r>
+        <w:rPr>
+          <w:color w:val="FFCB8B"/>
+          <w:sz w:val="22"/>
+          <w:szCs w:val="22"/>
+        </w:rPr>
+        <w:t>String {</w:t>
+      </w:r>
+      <w:r>
+        <w:rPr>
+          <w:color w:val="FFCB8B"/>
+          <w:sz w:val="22"/>
+          <w:szCs w:val="22"/>
+        </w:rPr>
+        <w:br/>
+        <w:t xml:space="preserve">        </w:t>
+      </w:r>
+      <w:r>
+        <w:rPr>
+          <w:color w:val="C792EA"/>
+          <w:sz w:val="22"/>
+          <w:szCs w:val="22"/>
+        </w:rPr>
+        <w:t xml:space="preserve">return </w:t>
+      </w:r>
+      <w:r>
+        <w:rPr>
+          <w:color w:val="ECC48D"/>
+          <w:sz w:val="22"/>
+          <w:szCs w:val="22"/>
+        </w:rPr>
+        <w:t>"</w:t>
+      </w:r>
+      <w:proofErr w:type="spellStart"/>
+      <w:r>
+        <w:rPr>
+          <w:color w:val="ECC48D"/>
+          <w:sz w:val="22"/>
+          <w:szCs w:val="22"/>
+        </w:rPr>
+        <w:t>DataofUse</w:t>
+      </w:r>
+      <w:proofErr w:type="spellEnd"/>
+      <w:r>
+        <w:rPr>
+          <w:color w:val="ECC48D"/>
+          <w:sz w:val="22"/>
+          <w:szCs w:val="22"/>
+        </w:rPr>
+        <w:t>(id=</w:t>
+      </w:r>
+      <w:r>
+        <w:rPr>
+          <w:color w:val="ADDB67"/>
+          <w:sz w:val="22"/>
+          <w:szCs w:val="22"/>
+        </w:rPr>
+        <w:t>$</w:t>
+      </w:r>
+      <w:r>
+        <w:rPr>
+          <w:color w:val="7FDBCA"/>
+          <w:sz w:val="22"/>
+          <w:szCs w:val="22"/>
+        </w:rPr>
+        <w:t>id</w:t>
+      </w:r>
+      <w:r>
+        <w:rPr>
+          <w:color w:val="ECC48D"/>
+          <w:sz w:val="22"/>
+          <w:szCs w:val="22"/>
+        </w:rPr>
+        <w:t>, instanteFormatoISO='</w:t>
+      </w:r>
+      <w:r>
+        <w:rPr>
+          <w:color w:val="ADDB67"/>
+          <w:sz w:val="22"/>
+          <w:szCs w:val="22"/>
+        </w:rPr>
+        <w:t>$</w:t>
+      </w:r>
+      <w:r>
+        <w:rPr>
+          <w:color w:val="7FDBCA"/>
+          <w:sz w:val="22"/>
+          <w:szCs w:val="22"/>
+        </w:rPr>
+        <w:t>instanteFormatoISO</w:t>
+      </w:r>
+      <w:r>
+        <w:rPr>
+          <w:color w:val="ECC48D"/>
+          <w:sz w:val="22"/>
+          <w:szCs w:val="22"/>
+        </w:rPr>
+        <w:t>', tipoOpcion='</w:t>
+      </w:r>
+      <w:r>
+        <w:rPr>
+          <w:color w:val="ADDB67"/>
+          <w:sz w:val="22"/>
+          <w:szCs w:val="22"/>
+        </w:rPr>
+        <w:t>$</w:t>
+      </w:r>
+      <w:r>
+        <w:rPr>
+          <w:color w:val="7FDBCA"/>
+          <w:sz w:val="22"/>
+          <w:szCs w:val="22"/>
+        </w:rPr>
+        <w:t>tipoOpcion</w:t>
+      </w:r>
+      <w:r>
+        <w:rPr>
+          <w:color w:val="ECC48D"/>
+          <w:sz w:val="22"/>
+          <w:szCs w:val="22"/>
+        </w:rPr>
+        <w:t xml:space="preserve">', </w:t>
+      </w:r>
+      <w:proofErr w:type="spellStart"/>
+      <w:r>
+        <w:rPr>
+          <w:color w:val="ECC48D"/>
+          <w:sz w:val="22"/>
+          <w:szCs w:val="22"/>
+        </w:rPr>
+        <w:t>exito</w:t>
+      </w:r>
+      <w:proofErr w:type="spellEnd"/>
+      <w:r>
+        <w:rPr>
+          <w:color w:val="ECC48D"/>
+          <w:sz w:val="22"/>
+          <w:szCs w:val="22"/>
+        </w:rPr>
+        <w:t>=</w:t>
+      </w:r>
+      <w:r>
+        <w:rPr>
+          <w:color w:val="ADDB67"/>
+          <w:sz w:val="22"/>
+          <w:szCs w:val="22"/>
+        </w:rPr>
+        <w:t>$</w:t>
+      </w:r>
+      <w:proofErr w:type="spellStart"/>
+      <w:r>
+        <w:rPr>
+          <w:color w:val="7FDBCA"/>
+          <w:sz w:val="22"/>
+          <w:szCs w:val="22"/>
+        </w:rPr>
+        <w:t>exito</w:t>
+      </w:r>
+      <w:proofErr w:type="spellEnd"/>
+      <w:r>
+        <w:rPr>
+          <w:color w:val="ECC48D"/>
+          <w:sz w:val="22"/>
+          <w:szCs w:val="22"/>
+        </w:rPr>
+        <w:t>, tiempoDeEjecucion=</w:t>
+      </w:r>
+      <w:r>
+        <w:rPr>
+          <w:color w:val="ADDB67"/>
+          <w:sz w:val="22"/>
+          <w:szCs w:val="22"/>
+        </w:rPr>
+        <w:t>$</w:t>
+      </w:r>
+      <w:r>
+        <w:rPr>
+          <w:color w:val="7FDBCA"/>
+          <w:sz w:val="22"/>
+          <w:szCs w:val="22"/>
+        </w:rPr>
+        <w:t>tiempoDeEjecucion</w:t>
+      </w:r>
+      <w:r>
+        <w:rPr>
+          <w:color w:val="ECC48D"/>
+          <w:sz w:val="22"/>
+          <w:szCs w:val="22"/>
+        </w:rPr>
+        <w:t>)"</w:t>
+      </w:r>
+      <w:r>
+        <w:rPr>
+          <w:color w:val="ECC48D"/>
+          <w:sz w:val="22"/>
+          <w:szCs w:val="22"/>
+        </w:rPr>
+        <w:br/>
+        <w:t xml:space="preserve">    </w:t>
+      </w:r>
+      <w:r>
+        <w:rPr>
+          <w:color w:val="FFCB8B"/>
+          <w:sz w:val="22"/>
+          <w:szCs w:val="22"/>
+        </w:rPr>
+        <w:t>}</w:t>
+      </w:r>
+      <w:r>
+        <w:rPr>
+          <w:color w:val="FFCB8B"/>
+          <w:sz w:val="22"/>
+          <w:szCs w:val="22"/>
+        </w:rPr>
+        <w:br/>
+      </w:r>
+      <w:r>
+        <w:rPr>
+          <w:color w:val="F78C6C"/>
+          <w:sz w:val="22"/>
+          <w:szCs w:val="22"/>
+        </w:rPr>
+        <w:t>}</w:t>
+      </w:r>
+    </w:p>
+    <w:p>
+      <w:pPr>
+        <w:ind w:left="1080"/>
+      </w:pPr>
+    </w:p>
+    <w:p>
+      <w:pPr>
+        <w:ind w:left="1080"/>
+      </w:pPr>
+    </w:p>
+    <w:p>
+      <w:pPr>
+        <w:pStyle w:val="Ttulo2"/>
+        <w:numPr>
+          <w:ilvl w:val="1"/>
+          <w:numId w:val="1"/>
+        </w:numPr>
+        <w:rPr>
+          <w:rFonts w:cs="Arial"/>
+        </w:rPr>
+      </w:pPr>
+      <w:bookmarkStart w:id="14" w:name="_Toc117113407"/>
+      <w:r>
+        <w:rPr>
+          <w:rFonts w:cs="Arial"/>
+        </w:rPr>
+        <w:t>HTML</w:t>
+      </w:r>
+      <w:bookmarkEnd w:id="14"/>
+    </w:p>
+    <w:p/>
+    <w:p>
+      <w:pPr>
+        <w:ind w:left="1080"/>
+        <w:jc w:val="both"/>
+        <w:rPr>
+          <w:rFonts w:ascii="Arial" w:hAnsi="Arial" w:cs="Arial"/>
+          <w:sz w:val="24"/>
+          <w:szCs w:val="24"/>
+        </w:rPr>
+      </w:pPr>
+      <w:r>
+        <w:rPr>
+          <w:rFonts w:ascii="Arial" w:hAnsi="Arial" w:cs="Arial"/>
+          <w:sz w:val="24"/>
+          <w:szCs w:val="24"/>
+        </w:rPr>
+        <w:t>Tenemos dos Clases diferentes</w:t>
+      </w:r>
+      <w:r>
+        <w:rPr>
+          <w:rFonts w:ascii="Arial" w:hAnsi="Arial" w:cs="Arial"/>
+          <w:sz w:val="24"/>
+          <w:szCs w:val="24"/>
+        </w:rPr>
+        <w:t xml:space="preserve"> que hacen referencia al HTML. </w:t>
+      </w:r>
+      <w:r>
+        <w:rPr>
+          <w:rFonts w:ascii="Arial" w:hAnsi="Arial" w:cs="Arial"/>
+          <w:sz w:val="24"/>
+          <w:szCs w:val="24"/>
+        </w:rPr>
+        <w:t xml:space="preserve">El primero de ellos llamado </w:t>
+      </w:r>
+      <w:r>
+        <w:rPr>
+          <w:rFonts w:ascii="Arial" w:hAnsi="Arial" w:cs="Arial"/>
+          <w:b/>
+          <w:bCs/>
+          <w:sz w:val="24"/>
+          <w:szCs w:val="24"/>
+        </w:rPr>
+        <w:t xml:space="preserve">CreateFileHTML </w:t>
+      </w:r>
+      <w:r>
+        <w:rPr>
+          <w:rFonts w:ascii="Arial" w:hAnsi="Arial" w:cs="Arial"/>
+          <w:sz w:val="24"/>
+          <w:szCs w:val="24"/>
+        </w:rPr>
+        <w:t xml:space="preserve">con esta clase crearemos </w:t>
+      </w:r>
+      <w:r>
+        <w:rPr>
+          <w:rFonts w:ascii="Arial" w:hAnsi="Arial" w:cs="Arial"/>
+          <w:sz w:val="24"/>
+          <w:szCs w:val="24"/>
+        </w:rPr>
+        <w:t xml:space="preserve">el fichero html y la ubicación donde se va </w:t>
+      </w:r>
+      <w:r>
+        <w:rPr>
+          <w:rFonts w:ascii="Arial" w:hAnsi="Arial" w:cs="Arial"/>
+          <w:sz w:val="24"/>
+          <w:szCs w:val="24"/>
+        </w:rPr>
+        <w:t xml:space="preserve">a </w:t>
+      </w:r>
+      <w:r>
+        <w:rPr>
+          <w:rFonts w:ascii="Arial" w:hAnsi="Arial" w:cs="Arial"/>
+          <w:sz w:val="24"/>
+          <w:szCs w:val="24"/>
+        </w:rPr>
+        <w:t xml:space="preserve">almacenar. La segunda clase llamada </w:t>
+      </w:r>
+      <w:r>
+        <w:rPr>
+          <w:rFonts w:ascii="Arial" w:hAnsi="Arial" w:cs="Arial"/>
+          <w:b/>
+          <w:bCs/>
+          <w:sz w:val="24"/>
+          <w:szCs w:val="24"/>
+        </w:rPr>
+        <w:t xml:space="preserve">CreateHTML </w:t>
+      </w:r>
+      <w:r>
+        <w:rPr>
+          <w:rFonts w:ascii="Arial" w:hAnsi="Arial" w:cs="Arial"/>
+          <w:sz w:val="24"/>
+          <w:szCs w:val="24"/>
+        </w:rPr>
+        <w:t xml:space="preserve">contiene el código </w:t>
+      </w:r>
+      <w:r>
+        <w:rPr>
+          <w:rFonts w:ascii="Arial" w:hAnsi="Arial" w:cs="Arial"/>
+          <w:sz w:val="24"/>
+          <w:szCs w:val="24"/>
+        </w:rPr>
+        <w:t>en HTML</w:t>
+      </w:r>
+      <w:r>
+        <w:rPr>
+          <w:rFonts w:ascii="Arial" w:hAnsi="Arial" w:cs="Arial"/>
+          <w:sz w:val="24"/>
+          <w:szCs w:val="24"/>
+        </w:rPr>
+        <w:t xml:space="preserve"> y el diseño y estructura del fichero que se creará cada vez que saquemos el resumen.</w:t>
+      </w:r>
+    </w:p>
+    <w:p>
+      <w:pPr>
+        <w:ind w:left="1080"/>
+        <w:jc w:val="both"/>
+        <w:rPr>
+          <w:rFonts w:ascii="Arial" w:hAnsi="Arial" w:cs="Arial"/>
+          <w:sz w:val="24"/>
+          <w:szCs w:val="24"/>
+        </w:rPr>
+      </w:pPr>
+    </w:p>
+    <w:p>
+      <w:pPr>
+        <w:pStyle w:val="Ttulo2"/>
+        <w:numPr>
+          <w:ilvl w:val="1"/>
+          <w:numId w:val="1"/>
+        </w:numPr>
+        <w:rPr>
+          <w:rFonts w:cs="Arial"/>
+        </w:rPr>
+      </w:pPr>
+      <w:bookmarkStart w:id="15" w:name="_Toc117113408"/>
+      <w:r>
+        <w:rPr>
+          <w:rFonts w:cs="Arial"/>
+        </w:rPr>
+        <w:t>DataframeUtils</w:t>
+      </w:r>
+      <w:bookmarkEnd w:id="15"/>
+    </w:p>
+    <w:p/>
+    <w:p>
+      <w:pPr>
+        <w:ind w:left="1080"/>
+        <w:jc w:val="both"/>
+        <w:rPr>
+          <w:rFonts w:ascii="Arial" w:hAnsi="Arial" w:cs="Arial"/>
+          <w:sz w:val="24"/>
+          <w:szCs w:val="24"/>
+        </w:rPr>
+      </w:pPr>
+      <w:r>
+        <w:rPr>
+          <w:rFonts w:ascii="Arial" w:hAnsi="Arial" w:cs="Arial"/>
+          <w:sz w:val="24"/>
+          <w:szCs w:val="24"/>
+        </w:rPr>
+        <w:t xml:space="preserve">Utilizamos </w:t>
+      </w:r>
+      <w:proofErr w:type="spellStart"/>
+      <w:r>
+        <w:rPr>
+          <w:rFonts w:ascii="Arial" w:hAnsi="Arial" w:cs="Arial"/>
+          <w:sz w:val="24"/>
+          <w:szCs w:val="24"/>
+        </w:rPr>
+        <w:t>Lets</w:t>
+      </w:r>
+      <w:proofErr w:type="spellEnd"/>
+      <w:r>
+        <w:rPr>
+          <w:rFonts w:ascii="Arial" w:hAnsi="Arial" w:cs="Arial"/>
+          <w:sz w:val="24"/>
+          <w:szCs w:val="24"/>
+        </w:rPr>
+        <w:t xml:space="preserve"> </w:t>
+      </w:r>
+      <w:proofErr w:type="spellStart"/>
+      <w:r>
+        <w:rPr>
+          <w:rFonts w:ascii="Arial" w:hAnsi="Arial" w:cs="Arial"/>
+          <w:sz w:val="24"/>
+          <w:szCs w:val="24"/>
+        </w:rPr>
+        <w:t>Plot</w:t>
+      </w:r>
+      <w:proofErr w:type="spellEnd"/>
+      <w:r>
+        <w:rPr>
+          <w:rFonts w:ascii="Arial" w:hAnsi="Arial" w:cs="Arial"/>
+          <w:sz w:val="24"/>
+          <w:szCs w:val="24"/>
+        </w:rPr>
+        <w:t xml:space="preserve"> que es una librería para diseñar gráficas a través de datos estadísticos </w:t>
+      </w:r>
+      <w:r>
+        <w:rPr>
+          <w:rFonts w:ascii="Arial" w:hAnsi="Arial" w:cs="Arial"/>
+          <w:sz w:val="24"/>
+          <w:szCs w:val="24"/>
+        </w:rPr>
+        <w:t>que hemos recogido de nuestro CSV</w:t>
+      </w:r>
+      <w:r>
+        <w:rPr>
+          <w:rFonts w:ascii="Arial" w:hAnsi="Arial" w:cs="Arial"/>
+          <w:sz w:val="24"/>
+          <w:szCs w:val="24"/>
+        </w:rPr>
+        <w:t xml:space="preserve"> y hemos analizado con los Data Frame.</w:t>
+      </w:r>
+    </w:p>
+    <w:p>
+      <w:pPr>
+        <w:ind w:left="1080"/>
+        <w:jc w:val="both"/>
+        <w:rPr>
+          <w:rFonts w:ascii="Arial" w:hAnsi="Arial" w:cs="Arial"/>
+          <w:sz w:val="24"/>
+          <w:szCs w:val="24"/>
+        </w:rPr>
+      </w:pPr>
+      <w:r>
+        <w:rPr>
+          <w:rFonts w:ascii="Arial" w:hAnsi="Arial" w:cs="Arial"/>
+          <w:sz w:val="24"/>
+          <w:szCs w:val="24"/>
+        </w:rPr>
+        <w:t>También encontramos las clases necesarias para analizar esos datos solicitados para después realizar las gráficas</w:t>
+      </w:r>
+      <w:r>
+        <w:rPr>
+          <w:rFonts w:ascii="Arial" w:hAnsi="Arial" w:cs="Arial"/>
+          <w:sz w:val="24"/>
+          <w:szCs w:val="24"/>
+        </w:rPr>
+        <w:t>.</w:t>
+      </w:r>
+    </w:p>
+    <w:p>
+      <w:pPr>
+        <w:ind w:left="1080"/>
+        <w:jc w:val="both"/>
+        <w:rPr>
+          <w:rFonts w:ascii="Arial" w:hAnsi="Arial" w:cs="Arial"/>
+          <w:sz w:val="24"/>
+          <w:szCs w:val="24"/>
+        </w:rPr>
+      </w:pPr>
+    </w:p>
+    <w:p>
+      <w:pPr>
+        <w:pStyle w:val="Ttulo2"/>
+        <w:numPr>
+          <w:ilvl w:val="1"/>
+          <w:numId w:val="1"/>
+        </w:numPr>
+        <w:rPr>
+          <w:rFonts w:cs="Arial"/>
+        </w:rPr>
+      </w:pPr>
+      <w:bookmarkStart w:id="16" w:name="_Toc117113409"/>
+      <w:r>
+        <w:rPr>
+          <w:rFonts w:cs="Arial"/>
+        </w:rPr>
+        <w:t>Resume</w:t>
+      </w:r>
+      <w:bookmarkEnd w:id="16"/>
+    </w:p>
+    <w:p/>
+    <w:p>
+      <w:pPr>
+        <w:ind w:left="1080"/>
+        <w:jc w:val="both"/>
+        <w:rPr>
+          <w:rFonts w:ascii="Arial" w:hAnsi="Arial" w:cs="Arial"/>
+          <w:sz w:val="24"/>
+          <w:szCs w:val="24"/>
+        </w:rPr>
+      </w:pPr>
+      <w:r>
+        <w:rPr>
+          <w:rFonts w:ascii="Arial" w:hAnsi="Arial" w:cs="Arial"/>
+          <w:sz w:val="24"/>
+          <w:szCs w:val="24"/>
+        </w:rPr>
+        <w:t xml:space="preserve">En esta clase hemos realizado todas las consultas que nos solicita </w:t>
+      </w:r>
+      <w:r>
+        <w:rPr>
+          <w:rFonts w:ascii="Arial" w:hAnsi="Arial" w:cs="Arial"/>
+          <w:sz w:val="24"/>
+          <w:szCs w:val="24"/>
+        </w:rPr>
+        <w:t xml:space="preserve">el enunciado del problema para sacar las estadísticas utilizando la librería de Dataframe que es implementada en Kotlin con ella </w:t>
+      </w:r>
+      <w:r>
+        <w:rPr>
+          <w:rFonts w:ascii="Arial" w:hAnsi="Arial" w:cs="Arial"/>
+          <w:sz w:val="24"/>
+          <w:szCs w:val="24"/>
+        </w:rPr>
+        <w:t>hemos conse</w:t>
+      </w:r>
+      <w:r>
+        <w:rPr>
+          <w:rFonts w:ascii="Arial" w:hAnsi="Arial" w:cs="Arial"/>
+          <w:sz w:val="24"/>
+          <w:szCs w:val="24"/>
+        </w:rPr>
+        <w:t>guido sacar los datos solicitados.</w:t>
+      </w:r>
+    </w:p>
+    <w:p>
+      <w:pPr>
+        <w:ind w:left="1080"/>
+        <w:jc w:val="both"/>
+        <w:rPr>
+          <w:rFonts w:ascii="Arial" w:hAnsi="Arial" w:cs="Arial"/>
+          <w:sz w:val="24"/>
+          <w:szCs w:val="24"/>
+        </w:rPr>
+      </w:pPr>
+    </w:p>
+    <w:p>
+      <w:pPr>
+        <w:pStyle w:val="Ttulo2"/>
+        <w:numPr>
+          <w:ilvl w:val="1"/>
+          <w:numId w:val="1"/>
+        </w:numPr>
+        <w:rPr>
+          <w:rFonts w:cs="Arial"/>
+        </w:rPr>
+      </w:pPr>
+      <w:bookmarkStart w:id="17" w:name="_Toc117113410"/>
+      <w:r>
+        <w:rPr>
+          <w:rFonts w:cs="Arial"/>
+        </w:rPr>
+        <w:t>Mappers</w:t>
+      </w:r>
+      <w:bookmarkEnd w:id="17"/>
+    </w:p>
+    <w:p/>
+    <w:p>
+      <w:pPr>
+        <w:ind w:left="1080"/>
+        <w:jc w:val="both"/>
+        <w:rPr>
+          <w:rFonts w:ascii="Arial" w:hAnsi="Arial" w:cs="Arial"/>
+          <w:sz w:val="24"/>
+          <w:szCs w:val="24"/>
+        </w:rPr>
+      </w:pPr>
+      <w:r>
+        <w:rPr>
+          <w:rFonts w:ascii="Arial" w:hAnsi="Arial" w:cs="Arial"/>
+          <w:sz w:val="24"/>
+          <w:szCs w:val="24"/>
+        </w:rPr>
+        <w:t xml:space="preserve">Utilizamos los mappers para cada Class Model </w:t>
+      </w:r>
+      <w:r>
+        <w:rPr>
+          <w:rFonts w:ascii="Arial" w:hAnsi="Arial" w:cs="Arial"/>
+          <w:sz w:val="24"/>
+          <w:szCs w:val="24"/>
+        </w:rPr>
+        <w:t>de nuestro programa en una clase DTO y de esta forma parsear los datos</w:t>
+      </w:r>
+      <w:r>
+        <w:rPr>
+          <w:rFonts w:ascii="Arial" w:hAnsi="Arial" w:cs="Arial"/>
+          <w:sz w:val="24"/>
+          <w:szCs w:val="24"/>
+        </w:rPr>
+        <w:t xml:space="preserve">, para después poder convertir nuestro CSV en </w:t>
+      </w:r>
+      <w:r>
+        <w:rPr>
+          <w:rFonts w:ascii="Arial" w:hAnsi="Arial" w:cs="Arial"/>
+          <w:sz w:val="24"/>
+          <w:szCs w:val="24"/>
+        </w:rPr>
+        <w:t>un archivo JSON o XML.</w:t>
+      </w:r>
+    </w:p>
+    <w:p>
+      <w:pPr>
+        <w:ind w:left="1080"/>
+        <w:jc w:val="both"/>
+        <w:rPr>
+          <w:rFonts w:ascii="Arial" w:hAnsi="Arial" w:cs="Arial"/>
+          <w:sz w:val="24"/>
+          <w:szCs w:val="24"/>
+        </w:rPr>
+      </w:pPr>
+    </w:p>
+    <w:p>
+      <w:pPr>
+        <w:pStyle w:val="Ttulo2"/>
+        <w:numPr>
+          <w:ilvl w:val="1"/>
+          <w:numId w:val="1"/>
+        </w:numPr>
+      </w:pPr>
+      <w:bookmarkStart w:id="18" w:name="_Toc117113411"/>
+      <w:r>
+        <w:t>CheckData</w:t>
+      </w:r>
+      <w:bookmarkEnd w:id="18"/>
+    </w:p>
+    <w:p/>
+    <w:p>
+      <w:pPr>
+        <w:ind w:left="1080"/>
+        <w:jc w:val="both"/>
+        <w:rPr>
+          <w:rFonts w:ascii="Arial" w:hAnsi="Arial" w:cs="Arial"/>
+          <w:sz w:val="24"/>
+          <w:szCs w:val="24"/>
+        </w:rPr>
+      </w:pPr>
+      <w:r>
+        <w:rPr>
+          <w:rFonts w:ascii="Arial" w:hAnsi="Arial" w:cs="Arial"/>
+          <w:sz w:val="24"/>
+          <w:szCs w:val="24"/>
+        </w:rPr>
+        <w:t xml:space="preserve">Utilizamos esta clase para comprobar que los datos que ha introducido el usuario a través de los args son correctos y comprobar que todo funciona bien y en caso de que introduzca un parámetro </w:t>
+      </w:r>
+      <w:r>
+        <w:rPr>
+          <w:rFonts w:ascii="Arial" w:hAnsi="Arial" w:cs="Arial"/>
+          <w:sz w:val="24"/>
+          <w:szCs w:val="24"/>
+        </w:rPr>
+        <w:t>erróneo</w:t>
+      </w:r>
+      <w:r>
+        <w:rPr>
+          <w:rFonts w:ascii="Arial" w:hAnsi="Arial" w:cs="Arial"/>
+          <w:sz w:val="24"/>
+          <w:szCs w:val="24"/>
+        </w:rPr>
+        <w:t xml:space="preserve"> tenerlo controlado y que le salga un aviso</w:t>
+      </w:r>
+      <w:r>
+        <w:rPr>
+          <w:rFonts w:ascii="Arial" w:hAnsi="Arial" w:cs="Arial"/>
+          <w:sz w:val="24"/>
+          <w:szCs w:val="24"/>
+        </w:rPr>
+        <w:t>.</w:t>
+      </w:r>
+    </w:p>
+    <w:p>
+      <w:pPr>
+        <w:ind w:left="1080"/>
+        <w:jc w:val="both"/>
+        <w:rPr>
+          <w:rFonts w:ascii="Arial" w:hAnsi="Arial" w:cs="Arial"/>
+          <w:sz w:val="24"/>
+          <w:szCs w:val="24"/>
+        </w:rPr>
+      </w:pPr>
+    </w:p>
+    <w:p>
+      <w:pPr>
+        <w:pStyle w:val="Ttulo2"/>
+        <w:numPr>
+          <w:ilvl w:val="1"/>
+          <w:numId w:val="1"/>
+        </w:numPr>
+      </w:pPr>
+      <w:bookmarkStart w:id="19" w:name="_Toc117113412"/>
+      <w:r>
+        <w:t>Main</w:t>
+      </w:r>
+      <w:bookmarkEnd w:id="19"/>
+    </w:p>
+    <w:p/>
+    <w:p>
+      <w:pPr>
+        <w:ind w:left="1080"/>
+        <w:jc w:val="both"/>
+        <w:rPr>
+          <w:rFonts w:ascii="Arial" w:hAnsi="Arial" w:cs="Arial"/>
+          <w:sz w:val="24"/>
+          <w:szCs w:val="24"/>
+        </w:rPr>
+      </w:pPr>
+      <w:r>
+        <w:rPr>
+          <w:rFonts w:ascii="Arial" w:hAnsi="Arial" w:cs="Arial"/>
+          <w:sz w:val="24"/>
+          <w:szCs w:val="24"/>
+        </w:rPr>
+        <w:t>Se trata de la</w:t>
+      </w:r>
+      <w:r>
+        <w:rPr>
+          <w:rFonts w:ascii="Arial" w:hAnsi="Arial" w:cs="Arial"/>
+          <w:sz w:val="24"/>
+          <w:szCs w:val="24"/>
+        </w:rPr>
+        <w:t xml:space="preserve"> clase principal de nuestro programa, contine el menú principal con el cual va</w:t>
+      </w:r>
+      <w:r>
+        <w:rPr>
+          <w:rFonts w:ascii="Arial" w:hAnsi="Arial" w:cs="Arial"/>
+          <w:sz w:val="24"/>
+          <w:szCs w:val="24"/>
+        </w:rPr>
+        <w:t xml:space="preserve"> a</w:t>
+      </w:r>
+      <w:r>
+        <w:rPr>
+          <w:rFonts w:ascii="Arial" w:hAnsi="Arial" w:cs="Arial"/>
+          <w:sz w:val="24"/>
+          <w:szCs w:val="24"/>
+        </w:rPr>
+        <w:t xml:space="preserve"> interactuar el usuario, también contiene las funciones que hace que funcione cada </w:t>
+      </w:r>
+      <w:r>
+        <w:rPr>
+          <w:rFonts w:ascii="Arial" w:hAnsi="Arial" w:cs="Arial"/>
+          <w:sz w:val="24"/>
+          <w:szCs w:val="24"/>
+        </w:rPr>
+        <w:t>una</w:t>
+      </w:r>
+      <w:r>
+        <w:rPr>
+          <w:rFonts w:ascii="Arial" w:hAnsi="Arial" w:cs="Arial"/>
+          <w:sz w:val="24"/>
+          <w:szCs w:val="24"/>
+        </w:rPr>
+        <w:t xml:space="preserve"> de las funciones principales del menú. Este menú </w:t>
+      </w:r>
+      <w:r>
+        <w:rPr>
+          <w:rFonts w:ascii="Arial" w:hAnsi="Arial" w:cs="Arial"/>
+          <w:sz w:val="24"/>
+          <w:szCs w:val="24"/>
+        </w:rPr>
+        <w:t>está</w:t>
+      </w:r>
+      <w:r>
+        <w:rPr>
+          <w:rFonts w:ascii="Arial" w:hAnsi="Arial" w:cs="Arial"/>
+          <w:sz w:val="24"/>
+          <w:szCs w:val="24"/>
+        </w:rPr>
+        <w:t xml:space="preserve"> comprobando los datos por la clase CheckData</w:t>
+      </w:r>
+      <w:r>
+        <w:rPr>
+          <w:rFonts w:ascii="Arial" w:hAnsi="Arial" w:cs="Arial"/>
+          <w:sz w:val="24"/>
+          <w:szCs w:val="24"/>
+        </w:rPr>
+        <w:t xml:space="preserve"> de que todos los datos que introduzca el usuario sean correctos.</w:t>
+      </w:r>
+    </w:p>
+    <w:p>
+      <w:pPr>
+        <w:ind w:left="1080"/>
+        <w:jc w:val="both"/>
+        <w:rPr>
+          <w:rFonts w:ascii="Arial" w:hAnsi="Arial" w:cs="Arial"/>
+          <w:sz w:val="24"/>
+          <w:szCs w:val="24"/>
+        </w:rPr>
+      </w:pPr>
     </w:p>
     <w:p>
       <w:pPr>
@@ -5177,53 +10250,172 @@
           <w:numId w:val="1"/>
         </w:numPr>
       </w:pPr>
-      <w:bookmarkStart w:id="10" w:name="_Toc116737340"/>
-      <w:r>
-        <w:t>Evaluación y Análisis</w:t>
-      </w:r>
-      <w:bookmarkEnd w:id="10"/>
-      <w:r>
-        <w:t xml:space="preserve"> </w:t>
-      </w:r>
-    </w:p>
-    <w:p>
-      <w:pPr>
-        <w:pStyle w:val="Ttulo2"/>
+      <w:bookmarkStart w:id="20" w:name="_Toc117113413"/>
+      <w:r>
+        <w:t xml:space="preserve">Enlace al vídeo </w:t>
+      </w:r>
+      <w:r>
+        <w:t>y Proyecto</w:t>
+      </w:r>
+      <w:bookmarkEnd w:id="20"/>
+    </w:p>
+    <w:p>
+      <w:pPr>
+        <w:ind w:left="708"/>
+        <w:rPr>
+          <w:rStyle w:val="Hipervnculo"/>
+        </w:rPr>
+      </w:pPr>
+      <w:hyperlink r:id="rId11" w:history="1">
+        <w:r>
+          <w:rPr>
+            <w:rStyle w:val="Hipervnculo"/>
+          </w:rPr>
+          <w:t>https://www.youtube.com/watch?v=JiJI95WEWfo</w:t>
+        </w:r>
+      </w:hyperlink>
+    </w:p>
+    <w:p>
+      <w:pPr>
+        <w:ind w:left="708"/>
+      </w:pPr>
+      <w:hyperlink r:id="rId12" w:history="1">
+        <w:r>
+          <w:rPr>
+            <w:rStyle w:val="Hipervnculo"/>
+          </w:rPr>
+          <w:t>https://github.com/idanirf/AD-P1-drodriguez-ablanco</w:t>
+        </w:r>
+      </w:hyperlink>
+    </w:p>
+    <w:p>
+      <w:pPr>
+        <w:rPr>
+          <w:rFonts w:ascii="Arial" w:hAnsi="Arial" w:cs="Arial"/>
+          <w:sz w:val="24"/>
+          <w:szCs w:val="24"/>
+        </w:rPr>
+      </w:pPr>
+    </w:p>
+    <w:p>
+      <w:pPr>
+        <w:pStyle w:val="Ttulo1"/>
         <w:numPr>
-          <w:ilvl w:val="1"/>
+          <w:ilvl w:val="0"/>
           <w:numId w:val="1"/>
         </w:numPr>
       </w:pPr>
-      <w:r>
-        <w:t>Clase POKO</w:t>
-      </w:r>
-    </w:p>
-    <w:p>
-      <w:pPr>
-        <w:pStyle w:val="Ttulo2"/>
-        <w:numPr>
-          <w:ilvl w:val="1"/>
-          <w:numId w:val="1"/>
-        </w:numPr>
-      </w:pPr>
-      <w:r>
-        <w:t>Interchange</w:t>
-      </w:r>
-    </w:p>
-    <w:p>
-      <w:pPr>
-        <w:pStyle w:val="Ttulo2"/>
-        <w:numPr>
-          <w:ilvl w:val="1"/>
-          <w:numId w:val="1"/>
-        </w:numPr>
-      </w:pPr>
-      <w:r>
-        <w:t>DTO</w:t>
-      </w:r>
-    </w:p>
-    <w:p/>
+      <w:bookmarkStart w:id="21" w:name="_Toc117113414"/>
+      <w:r>
+        <w:t>Referencias</w:t>
+      </w:r>
+      <w:bookmarkEnd w:id="21"/>
+    </w:p>
+    <w:p>
+      <w:pPr>
+        <w:ind w:left="708"/>
+      </w:pPr>
+      <w:hyperlink r:id="rId13" w:history="1">
+        <w:r>
+          <w:rPr>
+            <w:rStyle w:val="Hipervnculo"/>
+          </w:rPr>
+          <w:t>https://github.com/JetBrains/lets-plot</w:t>
+        </w:r>
+      </w:hyperlink>
+    </w:p>
+    <w:p>
+      <w:pPr>
+        <w:ind w:left="708"/>
+      </w:pPr>
+      <w:hyperlink r:id="rId14" w:history="1">
+        <w:r>
+          <w:rPr>
+            <w:rStyle w:val="Hipervnculo"/>
+          </w:rPr>
+          <w:t>https://kotlinlang.org/docs/home.html</w:t>
+        </w:r>
+      </w:hyperlink>
+    </w:p>
+    <w:p>
+      <w:pPr>
+        <w:ind w:left="708"/>
+      </w:pPr>
+      <w:hyperlink r:id="rId15" w:history="1">
+        <w:r>
+          <w:rPr>
+            <w:rStyle w:val="Hipervnculo"/>
+          </w:rPr>
+          <w:t>https://package-search.jetbrains.com/package?id=org.jetbrains.kotlinx%3Adataframe</w:t>
+        </w:r>
+      </w:hyperlink>
+    </w:p>
+    <w:p>
+      <w:pPr>
+        <w:ind w:left="708"/>
+      </w:pPr>
+      <w:hyperlink r:id="rId16" w:anchor="syntax" w:history="1">
+        <w:r>
+          <w:rPr>
+            <w:rStyle w:val="Hipervnculo"/>
+          </w:rPr>
+          <w:t>https://kotlin.github.io/dataframe/overview.html#syntax</w:t>
+        </w:r>
+      </w:hyperlink>
+    </w:p>
+    <w:p>
+      <w:pPr>
+        <w:ind w:left="708"/>
+      </w:pPr>
+      <w:hyperlink r:id="rId17" w:history="1">
+        <w:r>
+          <w:rPr>
+            <w:rStyle w:val="Hipervnculo"/>
+          </w:rPr>
+          <w:t>https://github.com/joseluisgs/FP-NextGen-AccesoDatos</w:t>
+        </w:r>
+      </w:hyperlink>
+    </w:p>
+    <w:p>
+      <w:pPr>
+        <w:ind w:left="708"/>
+      </w:pPr>
+      <w:hyperlink r:id="rId18" w:history="1">
+        <w:r>
+          <w:rPr>
+            <w:rStyle w:val="Hipervnculo"/>
+          </w:rPr>
+          <w:t>https://github.com/joseluisgs/Kotlin-LetsPlot-DataFrames</w:t>
+        </w:r>
+      </w:hyperlink>
+    </w:p>
+    <w:p>
+      <w:pPr>
+        <w:ind w:left="708"/>
+      </w:pPr>
+    </w:p>
+    <w:p>
+      <w:pPr>
+        <w:ind w:left="708"/>
+      </w:pPr>
+    </w:p>
+    <w:p>
+      <w:pPr>
+        <w:ind w:left="708"/>
+      </w:pPr>
+    </w:p>
+    <w:p>
+      <w:pPr>
+        <w:ind w:left="1080"/>
+      </w:pPr>
+    </w:p>
+    <w:p>
+      <w:pPr>
+        <w:ind w:left="1080"/>
+      </w:pPr>
+    </w:p>
     <w:sectPr>
+      <w:footerReference w:type="default" r:id="rId19"/>
       <w:pgSz w:w="11906" w:h="16838"/>
       <w:pgMar w:top="720" w:right="720" w:bottom="720" w:left="720" w:header="708" w:footer="708" w:gutter="0"/>
       <w:cols w:space="708"/>
@@ -5231,6 +10423,117 @@
     </w:sectPr>
   </w:body>
 </w:document>
+</file>
+
+<file path=word/endnotes.xml><?xml version="1.0" encoding="utf-8"?>
+<w:endnotes xmlns:wpc="http://schemas.microsoft.com/office/word/2010/wordprocessingCanvas" xmlns:cx="http://schemas.microsoft.com/office/drawing/2014/chartex" xmlns:cx1="http://schemas.microsoft.com/office/drawing/2015/9/8/chartex" xmlns:cx2="http://schemas.microsoft.com/office/drawing/2015/10/21/chartex" xmlns:cx3="http://schemas.microsoft.com/office/drawing/2016/5/9/chartex" xmlns:cx4="http://schemas.microsoft.com/office/drawing/2016/5/10/chartex" xmlns:cx5="http://schemas.microsoft.com/office/drawing/2016/5/11/chartex" xmlns:cx6="http://schemas.microsoft.com/office/drawing/2016/5/12/chartex" xmlns:cx7="http://schemas.microsoft.com/office/drawing/2016/5/13/chartex" xmlns:cx8="http://schemas.microsoft.com/office/drawing/2016/5/14/chartex" xmlns:mc="http://schemas.openxmlformats.org/markup-compatibility/2006" xmlns:aink="http://schemas.microsoft.com/office/drawing/2016/ink" xmlns:am3d="http://schemas.microsoft.com/office/drawing/2017/model3d" xmlns:o="urn:schemas-microsoft-com:office:office" xmlns:oel="http://schemas.microsoft.com/office/2019/extlst" xmlns:r="http://schemas.openxmlformats.org/officeDocument/2006/relationships" xmlns:m="http://schemas.openxmlformats.org/officeDocument/2006/math" xmlns:v="urn:schemas-microsoft-com:vml" xmlns:wp14="http://schemas.microsoft.com/office/word/2010/wordprocessingDrawing" xmlns:wp="http://schemas.openxmlformats.org/drawingml/2006/wordprocessingDrawing" xmlns:w10="urn:schemas-microsoft-com:office:word" xmlns:w="http://schemas.openxmlformats.org/wordprocessingml/2006/main" xmlns:w14="http://schemas.microsoft.com/office/word/2010/wordml" xmlns:w15="http://schemas.microsoft.com/office/word/2012/wordml" xmlns:w16cex="http://schemas.microsoft.com/office/word/2018/wordml/cex" xmlns:w16cid="http://schemas.microsoft.com/office/word/2016/wordml/cid" xmlns:w16="http://schemas.microsoft.com/office/word/2018/wordml" xmlns:w16sdtdh="http://schemas.microsoft.com/office/word/2020/wordml/sdtdatahash" xmlns:w16se="http://schemas.microsoft.com/office/word/2015/wordml/symex" xmlns:wpg="http://schemas.microsoft.com/office/word/2010/wordprocessingGroup" xmlns:wpi="http://schemas.microsoft.com/office/word/2010/wordprocessingInk" xmlns:wne="http://schemas.microsoft.com/office/word/2006/wordml" xmlns:wps="http://schemas.microsoft.com/office/word/2010/wordprocessingShape" mc:Ignorable="w14 w15 w16se w16cid w16 w16cex w16sdtdh wp14">
+  <w:endnote w:type="separator" w:id="-1">
+    <w:p>
+      <w:pPr>
+        <w:spacing w:after="0" w:line="240" w:lineRule="auto"/>
+      </w:pPr>
+      <w:r>
+        <w:separator/>
+      </w:r>
+    </w:p>
+  </w:endnote>
+  <w:endnote w:type="continuationSeparator" w:id="0">
+    <w:p>
+      <w:pPr>
+        <w:spacing w:after="0" w:line="240" w:lineRule="auto"/>
+      </w:pPr>
+      <w:r>
+        <w:continuationSeparator/>
+      </w:r>
+    </w:p>
+  </w:endnote>
+</w:endnotes>
+</file>
+
+<file path=word/footer1.xml><?xml version="1.0" encoding="utf-8"?>
+<w:ftr xmlns:wpc="http://schemas.microsoft.com/office/word/2010/wordprocessingCanvas" xmlns:cx="http://schemas.microsoft.com/office/drawing/2014/chartex" xmlns:cx1="http://schemas.microsoft.com/office/drawing/2015/9/8/chartex" xmlns:cx2="http://schemas.microsoft.com/office/drawing/2015/10/21/chartex" xmlns:cx3="http://schemas.microsoft.com/office/drawing/2016/5/9/chartex" xmlns:cx4="http://schemas.microsoft.com/office/drawing/2016/5/10/chartex" xmlns:cx5="http://schemas.microsoft.com/office/drawing/2016/5/11/chartex" xmlns:cx6="http://schemas.microsoft.com/office/drawing/2016/5/12/chartex" xmlns:cx7="http://schemas.microsoft.com/office/drawing/2016/5/13/chartex" xmlns:cx8="http://schemas.microsoft.com/office/drawing/2016/5/14/chartex" xmlns:mc="http://schemas.openxmlformats.org/markup-compatibility/2006" xmlns:aink="http://schemas.microsoft.com/office/drawing/2016/ink" xmlns:am3d="http://schemas.microsoft.com/office/drawing/2017/model3d" xmlns:o="urn:schemas-microsoft-com:office:office" xmlns:oel="http://schemas.microsoft.com/office/2019/extlst" xmlns:r="http://schemas.openxmlformats.org/officeDocument/2006/relationships" xmlns:m="http://schemas.openxmlformats.org/officeDocument/2006/math" xmlns:v="urn:schemas-microsoft-com:vml" xmlns:wp14="http://schemas.microsoft.com/office/word/2010/wordprocessingDrawing" xmlns:wp="http://schemas.openxmlformats.org/drawingml/2006/wordprocessingDrawing" xmlns:w10="urn:schemas-microsoft-com:office:word" xmlns:w="http://schemas.openxmlformats.org/wordprocessingml/2006/main" xmlns:w14="http://schemas.microsoft.com/office/word/2010/wordml" xmlns:w15="http://schemas.microsoft.com/office/word/2012/wordml" xmlns:w16cex="http://schemas.microsoft.com/office/word/2018/wordml/cex" xmlns:w16cid="http://schemas.microsoft.com/office/word/2016/wordml/cid" xmlns:w16="http://schemas.microsoft.com/office/word/2018/wordml" xmlns:w16sdtdh="http://schemas.microsoft.com/office/word/2020/wordml/sdtdatahash" xmlns:w16se="http://schemas.microsoft.com/office/word/2015/wordml/symex" xmlns:wpg="http://schemas.microsoft.com/office/word/2010/wordprocessingGroup" xmlns:wpi="http://schemas.microsoft.com/office/word/2010/wordprocessingInk" xmlns:wne="http://schemas.microsoft.com/office/word/2006/wordml" xmlns:wps="http://schemas.microsoft.com/office/word/2010/wordprocessingShape" mc:Ignorable="w14 w15 w16se w16cid w16 w16cex w16sdtdh wp14">
+  <w:sdt>
+    <w:sdtPr>
+      <w:id w:val="548263304"/>
+      <w:docPartObj>
+        <w:docPartGallery w:val="Page Numbers (Bottom of Page)"/>
+        <w:docPartUnique/>
+      </w:docPartObj>
+    </w:sdtPr>
+    <w:sdtEndPr>
+      <w:rPr>
+        <w:color w:val="7F7F7F" w:themeColor="background1" w:themeShade="7F"/>
+        <w:spacing w:val="60"/>
+      </w:rPr>
+    </w:sdtEndPr>
+    <w:sdtContent>
+      <w:p>
+        <w:pPr>
+          <w:pStyle w:val="Piedepgina"/>
+          <w:pBdr>
+            <w:top w:val="single" w:sz="4" w:space="1" w:color="D9D9D9" w:themeColor="background1" w:themeShade="D9"/>
+          </w:pBdr>
+          <w:jc w:val="right"/>
+        </w:pPr>
+        <w:r>
+          <w:fldChar w:fldCharType="begin"/>
+        </w:r>
+        <w:r>
+          <w:instrText>PAGE   \* MERGEFORMAT</w:instrText>
+        </w:r>
+        <w:r>
+          <w:fldChar w:fldCharType="separate"/>
+        </w:r>
+        <w:r>
+          <w:t>2</w:t>
+        </w:r>
+        <w:r>
+          <w:fldChar w:fldCharType="end"/>
+        </w:r>
+        <w:r>
+          <w:t xml:space="preserve"> | </w:t>
+        </w:r>
+        <w:r>
+          <w:rPr>
+            <w:color w:val="7F7F7F" w:themeColor="background1" w:themeShade="7F"/>
+            <w:spacing w:val="60"/>
+          </w:rPr>
+          <w:t>Página</w:t>
+        </w:r>
+      </w:p>
+    </w:sdtContent>
+  </w:sdt>
+  <w:p>
+    <w:pPr>
+      <w:pStyle w:val="Piedepgina"/>
+    </w:pPr>
+  </w:p>
+</w:ftr>
+</file>
+
+<file path=word/footnotes.xml><?xml version="1.0" encoding="utf-8"?>
+<w:footnotes xmlns:wpc="http://schemas.microsoft.com/office/word/2010/wordprocessingCanvas" xmlns:cx="http://schemas.microsoft.com/office/drawing/2014/chartex" xmlns:cx1="http://schemas.microsoft.com/office/drawing/2015/9/8/chartex" xmlns:cx2="http://schemas.microsoft.com/office/drawing/2015/10/21/chartex" xmlns:cx3="http://schemas.microsoft.com/office/drawing/2016/5/9/chartex" xmlns:cx4="http://schemas.microsoft.com/office/drawing/2016/5/10/chartex" xmlns:cx5="http://schemas.microsoft.com/office/drawing/2016/5/11/chartex" xmlns:cx6="http://schemas.microsoft.com/office/drawing/2016/5/12/chartex" xmlns:cx7="http://schemas.microsoft.com/office/drawing/2016/5/13/chartex" xmlns:cx8="http://schemas.microsoft.com/office/drawing/2016/5/14/chartex" xmlns:mc="http://schemas.openxmlformats.org/markup-compatibility/2006" xmlns:aink="http://schemas.microsoft.com/office/drawing/2016/ink" xmlns:am3d="http://schemas.microsoft.com/office/drawing/2017/model3d" xmlns:o="urn:schemas-microsoft-com:office:office" xmlns:oel="http://schemas.microsoft.com/office/2019/extlst" xmlns:r="http://schemas.openxmlformats.org/officeDocument/2006/relationships" xmlns:m="http://schemas.openxmlformats.org/officeDocument/2006/math" xmlns:v="urn:schemas-microsoft-com:vml" xmlns:wp14="http://schemas.microsoft.com/office/word/2010/wordprocessingDrawing" xmlns:wp="http://schemas.openxmlformats.org/drawingml/2006/wordprocessingDrawing" xmlns:w10="urn:schemas-microsoft-com:office:word" xmlns:w="http://schemas.openxmlformats.org/wordprocessingml/2006/main" xmlns:w14="http://schemas.microsoft.com/office/word/2010/wordml" xmlns:w15="http://schemas.microsoft.com/office/word/2012/wordml" xmlns:w16cex="http://schemas.microsoft.com/office/word/2018/wordml/cex" xmlns:w16cid="http://schemas.microsoft.com/office/word/2016/wordml/cid" xmlns:w16="http://schemas.microsoft.com/office/word/2018/wordml" xmlns:w16sdtdh="http://schemas.microsoft.com/office/word/2020/wordml/sdtdatahash" xmlns:w16se="http://schemas.microsoft.com/office/word/2015/wordml/symex" xmlns:wpg="http://schemas.microsoft.com/office/word/2010/wordprocessingGroup" xmlns:wpi="http://schemas.microsoft.com/office/word/2010/wordprocessingInk" xmlns:wne="http://schemas.microsoft.com/office/word/2006/wordml" xmlns:wps="http://schemas.microsoft.com/office/word/2010/wordprocessingShape" mc:Ignorable="w14 w15 w16se w16cid w16 w16cex w16sdtdh wp14">
+  <w:footnote w:type="separator" w:id="-1">
+    <w:p>
+      <w:pPr>
+        <w:spacing w:after="0" w:line="240" w:lineRule="auto"/>
+      </w:pPr>
+      <w:r>
+        <w:separator/>
+      </w:r>
+    </w:p>
+  </w:footnote>
+  <w:footnote w:type="continuationSeparator" w:id="0">
+    <w:p>
+      <w:pPr>
+        <w:spacing w:after="0" w:line="240" w:lineRule="auto"/>
+      </w:pPr>
+      <w:r>
+        <w:continuationSeparator/>
+      </w:r>
+    </w:p>
+  </w:footnote>
+</w:footnotes>
 </file>
 
 <file path=word/numbering.xml><?xml version="1.0" encoding="utf-8"?>
@@ -5999,7 +11302,7 @@
   <w:style w:type="paragraph" w:default="1" w:styleId="Normal">
     <w:name w:val="Normal"/>
     <w:qFormat/>
-    <w:rsid w:val="00B57570"/>
+    <w:rsid w:val="005D5AA0"/>
   </w:style>
   <w:style w:type="paragraph" w:styleId="Ttulo1">
     <w:name w:val="heading 1"/>
@@ -6197,6 +11500,112 @@
       <w:b/>
       <w:sz w:val="26"/>
       <w:szCs w:val="26"/>
+    </w:rPr>
+  </w:style>
+  <w:style w:type="paragraph" w:styleId="HTMLconformatoprevio">
+    <w:name w:val="HTML Preformatted"/>
+    <w:basedOn w:val="Normal"/>
+    <w:link w:val="HTMLconformatoprevioCar"/>
+    <w:uiPriority w:val="99"/>
+    <w:semiHidden/>
+    <w:unhideWhenUsed/>
+    <w:rsid w:val="00790E6C"/>
+    <w:pPr>
+      <w:tabs>
+        <w:tab w:val="left" w:pos="916"/>
+        <w:tab w:val="left" w:pos="1832"/>
+        <w:tab w:val="left" w:pos="2748"/>
+        <w:tab w:val="left" w:pos="3664"/>
+        <w:tab w:val="left" w:pos="4580"/>
+        <w:tab w:val="left" w:pos="5496"/>
+        <w:tab w:val="left" w:pos="6412"/>
+        <w:tab w:val="left" w:pos="7328"/>
+        <w:tab w:val="left" w:pos="8244"/>
+        <w:tab w:val="left" w:pos="9160"/>
+        <w:tab w:val="left" w:pos="10076"/>
+        <w:tab w:val="left" w:pos="10992"/>
+        <w:tab w:val="left" w:pos="11908"/>
+        <w:tab w:val="left" w:pos="12824"/>
+        <w:tab w:val="left" w:pos="13740"/>
+        <w:tab w:val="left" w:pos="14656"/>
+      </w:tabs>
+      <w:spacing w:after="0" w:line="240" w:lineRule="auto"/>
+    </w:pPr>
+    <w:rPr>
+      <w:rFonts w:ascii="Courier New" w:eastAsia="Times New Roman" w:hAnsi="Courier New" w:cs="Courier New"/>
+      <w:sz w:val="20"/>
+      <w:szCs w:val="20"/>
+      <w:lang w:eastAsia="es-ES"/>
+    </w:rPr>
+  </w:style>
+  <w:style w:type="character" w:customStyle="1" w:styleId="HTMLconformatoprevioCar">
+    <w:name w:val="HTML con formato previo Car"/>
+    <w:basedOn w:val="Fuentedeprrafopredeter"/>
+    <w:link w:val="HTMLconformatoprevio"/>
+    <w:uiPriority w:val="99"/>
+    <w:semiHidden/>
+    <w:rsid w:val="00790E6C"/>
+    <w:rPr>
+      <w:rFonts w:ascii="Courier New" w:eastAsia="Times New Roman" w:hAnsi="Courier New" w:cs="Courier New"/>
+      <w:sz w:val="20"/>
+      <w:szCs w:val="20"/>
+      <w:lang w:eastAsia="es-ES"/>
+    </w:rPr>
+  </w:style>
+  <w:style w:type="paragraph" w:styleId="Encabezado">
+    <w:name w:val="header"/>
+    <w:basedOn w:val="Normal"/>
+    <w:link w:val="EncabezadoCar"/>
+    <w:uiPriority w:val="99"/>
+    <w:unhideWhenUsed/>
+    <w:rsid w:val="00DE57D2"/>
+    <w:pPr>
+      <w:tabs>
+        <w:tab w:val="center" w:pos="4252"/>
+        <w:tab w:val="right" w:pos="8504"/>
+      </w:tabs>
+      <w:spacing w:after="0" w:line="240" w:lineRule="auto"/>
+    </w:pPr>
+  </w:style>
+  <w:style w:type="character" w:customStyle="1" w:styleId="EncabezadoCar">
+    <w:name w:val="Encabezado Car"/>
+    <w:basedOn w:val="Fuentedeprrafopredeter"/>
+    <w:link w:val="Encabezado"/>
+    <w:uiPriority w:val="99"/>
+    <w:rsid w:val="00DE57D2"/>
+  </w:style>
+  <w:style w:type="paragraph" w:styleId="Piedepgina">
+    <w:name w:val="footer"/>
+    <w:basedOn w:val="Normal"/>
+    <w:link w:val="PiedepginaCar"/>
+    <w:uiPriority w:val="99"/>
+    <w:unhideWhenUsed/>
+    <w:rsid w:val="00DE57D2"/>
+    <w:pPr>
+      <w:tabs>
+        <w:tab w:val="center" w:pos="4252"/>
+        <w:tab w:val="right" w:pos="8504"/>
+      </w:tabs>
+      <w:spacing w:after="0" w:line="240" w:lineRule="auto"/>
+    </w:pPr>
+  </w:style>
+  <w:style w:type="character" w:customStyle="1" w:styleId="PiedepginaCar">
+    <w:name w:val="Pie de página Car"/>
+    <w:basedOn w:val="Fuentedeprrafopredeter"/>
+    <w:link w:val="Piedepgina"/>
+    <w:uiPriority w:val="99"/>
+    <w:rsid w:val="00DE57D2"/>
+  </w:style>
+  <w:style w:type="character" w:styleId="Mencinsinresolver">
+    <w:name w:val="Unresolved Mention"/>
+    <w:basedOn w:val="Fuentedeprrafopredeter"/>
+    <w:uiPriority w:val="99"/>
+    <w:semiHidden/>
+    <w:unhideWhenUsed/>
+    <w:rsid w:val="006D4341"/>
+    <w:rPr>
+      <w:color w:val="605E5C"/>
+      <w:shd w:val="clear" w:color="auto" w:fill="E1DFDD"/>
     </w:rPr>
   </w:style>
 </w:styles>
@@ -6498,9 +11907,10 @@
 </file>
 
 <file path=customXml/item1.xml><?xml version="1.0" encoding="utf-8"?>
-<ct:contentTypeSchema xmlns:ct="http://schemas.microsoft.com/office/2006/metadata/contentType" xmlns:ma="http://schemas.microsoft.com/office/2006/metadata/properties/metaAttributes" ct:_="" ma:_="" ma:contentTypeName="Documento" ma:contentTypeID="0x0101003CD439E661542F4098FD9F33D2EA0BCC" ma:contentTypeVersion="2" ma:contentTypeDescription="Crear nuevo documento." ma:contentTypeScope="" ma:versionID="d56cd37d48fdfd098c760f0b59f70716">
-  <xsd:schema xmlns:xsd="http://www.w3.org/2001/XMLSchema" xmlns:xs="http://www.w3.org/2001/XMLSchema" xmlns:p="http://schemas.microsoft.com/office/2006/metadata/properties" xmlns:ns2="b368abe6-7db1-4a21-bf26-0e2680a1c688" targetNamespace="http://schemas.microsoft.com/office/2006/metadata/properties" ma:root="true" ma:fieldsID="4a9fd417850d5dcb69d63cdbfa9b89c2" ns2:_="">
+<ct:contentTypeSchema xmlns:ct="http://schemas.microsoft.com/office/2006/metadata/contentType" xmlns:ma="http://schemas.microsoft.com/office/2006/metadata/properties/metaAttributes" ct:_="" ma:_="" ma:contentTypeName="Documento" ma:contentTypeID="0x0101003CD439E661542F4098FD9F33D2EA0BCC" ma:contentTypeVersion="8" ma:contentTypeDescription="Crear nuevo documento." ma:contentTypeScope="" ma:versionID="af93b2bc5a4b2df25292947284a625cc">
+  <xsd:schema xmlns:xsd="http://www.w3.org/2001/XMLSchema" xmlns:xs="http://www.w3.org/2001/XMLSchema" xmlns:p="http://schemas.microsoft.com/office/2006/metadata/properties" xmlns:ns2="b368abe6-7db1-4a21-bf26-0e2680a1c688" xmlns:ns3="06018cf6-88ac-48bf-ab09-f8e8400f1e00" targetNamespace="http://schemas.microsoft.com/office/2006/metadata/properties" ma:root="true" ma:fieldsID="afe4af2d6b6984ce419b4cf90fe09c1d" ns2:_="" ns3:_="">
     <xsd:import namespace="b368abe6-7db1-4a21-bf26-0e2680a1c688"/>
+    <xsd:import namespace="06018cf6-88ac-48bf-ab09-f8e8400f1e00"/>
     <xsd:element name="properties">
       <xsd:complexType>
         <xsd:sequence>
@@ -6509,6 +11919,11 @@
               <xsd:all>
                 <xsd:element ref="ns2:MediaServiceMetadata" minOccurs="0"/>
                 <xsd:element ref="ns2:MediaServiceFastMetadata" minOccurs="0"/>
+                <xsd:element ref="ns2:lcf76f155ced4ddcb4097134ff3c332f" minOccurs="0"/>
+                <xsd:element ref="ns3:TaxCatchAll" minOccurs="0"/>
+                <xsd:element ref="ns2:MediaServiceOCR" minOccurs="0"/>
+                <xsd:element ref="ns2:MediaServiceGenerationTime" minOccurs="0"/>
+                <xsd:element ref="ns2:MediaServiceEventHashCode" minOccurs="0"/>
               </xsd:all>
             </xsd:complexType>
           </xsd:element>
@@ -6528,6 +11943,45 @@
       <xsd:simpleType>
         <xsd:restriction base="dms:Note"/>
       </xsd:simpleType>
+    </xsd:element>
+    <xsd:element name="lcf76f155ced4ddcb4097134ff3c332f" ma:index="11" nillable="true" ma:taxonomy="true" ma:internalName="lcf76f155ced4ddcb4097134ff3c332f" ma:taxonomyFieldName="MediaServiceImageTags" ma:displayName="Etiquetas de imagen" ma:readOnly="false" ma:fieldId="{5cf76f15-5ced-4ddc-b409-7134ff3c332f}" ma:taxonomyMulti="true" ma:sspId="ce9d777a-ea4f-4e3c-b13b-b14f85f0e7c1" ma:termSetId="09814cd3-568e-fe90-9814-8d621ff8fb84" ma:anchorId="fba54fb3-c3e1-fe81-a776-ca4b69148c4d" ma:open="true" ma:isKeyword="false">
+      <xsd:complexType>
+        <xsd:sequence>
+          <xsd:element ref="pc:Terms" minOccurs="0" maxOccurs="1"/>
+        </xsd:sequence>
+      </xsd:complexType>
+    </xsd:element>
+    <xsd:element name="MediaServiceOCR" ma:index="13" nillable="true" ma:displayName="Extracted Text" ma:internalName="MediaServiceOCR" ma:readOnly="true">
+      <xsd:simpleType>
+        <xsd:restriction base="dms:Note">
+          <xsd:maxLength value="255"/>
+        </xsd:restriction>
+      </xsd:simpleType>
+    </xsd:element>
+    <xsd:element name="MediaServiceGenerationTime" ma:index="14" nillable="true" ma:displayName="MediaServiceGenerationTime" ma:hidden="true" ma:internalName="MediaServiceGenerationTime" ma:readOnly="true">
+      <xsd:simpleType>
+        <xsd:restriction base="dms:Text"/>
+      </xsd:simpleType>
+    </xsd:element>
+    <xsd:element name="MediaServiceEventHashCode" ma:index="15" nillable="true" ma:displayName="MediaServiceEventHashCode" ma:hidden="true" ma:internalName="MediaServiceEventHashCode" ma:readOnly="true">
+      <xsd:simpleType>
+        <xsd:restriction base="dms:Text"/>
+      </xsd:simpleType>
+    </xsd:element>
+  </xsd:schema>
+  <xsd:schema xmlns:xsd="http://www.w3.org/2001/XMLSchema" xmlns:xs="http://www.w3.org/2001/XMLSchema" xmlns:dms="http://schemas.microsoft.com/office/2006/documentManagement/types" xmlns:pc="http://schemas.microsoft.com/office/infopath/2007/PartnerControls" targetNamespace="06018cf6-88ac-48bf-ab09-f8e8400f1e00" elementFormDefault="qualified">
+    <xsd:import namespace="http://schemas.microsoft.com/office/2006/documentManagement/types"/>
+    <xsd:import namespace="http://schemas.microsoft.com/office/infopath/2007/PartnerControls"/>
+    <xsd:element name="TaxCatchAll" ma:index="12" nillable="true" ma:displayName="Taxonomy Catch All Column" ma:hidden="true" ma:list="{20940f1b-b099-4c07-9336-536caa3af877}" ma:internalName="TaxCatchAll" ma:showField="CatchAllData" ma:web="06018cf6-88ac-48bf-ab09-f8e8400f1e00">
+      <xsd:complexType>
+        <xsd:complexContent>
+          <xsd:extension base="dms:MultiChoiceLookup">
+            <xsd:sequence>
+              <xsd:element name="Value" type="dms:Lookup" maxOccurs="unbounded" minOccurs="0" nillable="true"/>
+            </xsd:sequence>
+          </xsd:extension>
+        </xsd:complexContent>
+      </xsd:complexType>
     </xsd:element>
   </xsd:schema>
   <xsd:schema xmlns="http://schemas.openxmlformats.org/package/2006/metadata/core-properties" xmlns:xsd="http://www.w3.org/2001/XMLSchema" xmlns:xsi="http://www.w3.org/2001/XMLSchema-instance" xmlns:dc="http://purl.org/dc/elements/1.1/" xmlns:dcterms="http://purl.org/dc/terms/" xmlns:odoc="http://schemas.microsoft.com/internal/obd" targetNamespace="http://schemas.openxmlformats.org/package/2006/metadata/core-properties" elementFormDefault="qualified" attributeFormDefault="unqualified" blockDefault="#all">
@@ -6640,18 +12094,24 @@
 
 <file path=customXml/item3.xml><?xml version="1.0" encoding="utf-8"?>
 <p:properties xmlns:p="http://schemas.microsoft.com/office/2006/metadata/properties" xmlns:xsi="http://www.w3.org/2001/XMLSchema-instance" xmlns:pc="http://schemas.microsoft.com/office/infopath/2007/PartnerControls">
-  <documentManagement/>
+  <documentManagement>
+    <lcf76f155ced4ddcb4097134ff3c332f xmlns="b368abe6-7db1-4a21-bf26-0e2680a1c688">
+      <Terms xmlns="http://schemas.microsoft.com/office/infopath/2007/PartnerControls"/>
+    </lcf76f155ced4ddcb4097134ff3c332f>
+    <TaxCatchAll xmlns="06018cf6-88ac-48bf-ab09-f8e8400f1e00" xsi:nil="true"/>
+  </documentManagement>
 </p:properties>
 </file>
 
 <file path=customXml/itemProps1.xml><?xml version="1.0" encoding="utf-8"?>
-<ds:datastoreItem xmlns:ds="http://schemas.openxmlformats.org/officeDocument/2006/customXml" ds:itemID="{F9ACCFE8-FAD4-4C84-9D38-8253C2654428}">
+<ds:datastoreItem xmlns:ds="http://schemas.openxmlformats.org/officeDocument/2006/customXml" ds:itemID="{7615EEEE-F947-4606-9D92-A2CE0FA23D96}">
   <ds:schemaRefs>
     <ds:schemaRef ds:uri="http://schemas.microsoft.com/office/2006/metadata/contentType"/>
     <ds:schemaRef ds:uri="http://schemas.microsoft.com/office/2006/metadata/properties/metaAttributes"/>
     <ds:schemaRef ds:uri="http://www.w3.org/2001/XMLSchema"/>
     <ds:schemaRef ds:uri="http://schemas.microsoft.com/office/2006/metadata/properties"/>
     <ds:schemaRef ds:uri="b368abe6-7db1-4a21-bf26-0e2680a1c688"/>
+    <ds:schemaRef ds:uri="06018cf6-88ac-48bf-ab09-f8e8400f1e00"/>
     <ds:schemaRef ds:uri="http://schemas.microsoft.com/office/2006/documentManagement/types"/>
     <ds:schemaRef ds:uri="http://schemas.microsoft.com/office/infopath/2007/PartnerControls"/>
     <ds:schemaRef ds:uri="http://schemas.openxmlformats.org/package/2006/metadata/core-properties"/>
@@ -6675,6 +12135,8 @@
   <ds:schemaRefs>
     <ds:schemaRef ds:uri="http://schemas.microsoft.com/office/2006/metadata/properties"/>
     <ds:schemaRef ds:uri="http://schemas.microsoft.com/office/infopath/2007/PartnerControls"/>
+    <ds:schemaRef ds:uri="b368abe6-7db1-4a21-bf26-0e2680a1c688"/>
+    <ds:schemaRef ds:uri="06018cf6-88ac-48bf-ab09-f8e8400f1e00"/>
   </ds:schemaRefs>
 </ds:datastoreItem>
 </file>